--- a/Дяткоегор/отчёт лабалаторная 7.docx
+++ b/Дяткоегор/отчёт лабалаторная 7.docx
@@ -4,6 +4,7 @@
   <w:body>
     <w:p>
       <w:pPr>
+        <w:spacing w:line="240" w:lineRule="auto"/>
         <w:jc w:val="center"/>
         <w:rPr>
           <w:rFonts w:ascii="Times New Roman" w:hAnsi="Times New Roman"/>
@@ -24,6 +25,7 @@
     </w:p>
     <w:p>
       <w:pPr>
+        <w:spacing w:line="240" w:lineRule="auto"/>
         <w:jc w:val="center"/>
         <w:rPr>
           <w:rFonts w:ascii="Times New Roman" w:hAnsi="Times New Roman"/>
@@ -44,6 +46,7 @@
     </w:p>
     <w:p>
       <w:pPr>
+        <w:spacing w:line="240" w:lineRule="auto"/>
         <w:jc w:val="center"/>
         <w:rPr>
           <w:rFonts w:ascii="Times New Roman" w:hAnsi="Times New Roman"/>
@@ -64,6 +67,7 @@
     </w:p>
     <w:p>
       <w:pPr>
+        <w:spacing w:line="240" w:lineRule="auto"/>
         <w:jc w:val="center"/>
         <w:rPr>
           <w:rFonts w:ascii="Times New Roman" w:hAnsi="Times New Roman"/>
@@ -84,6 +88,7 @@
     </w:p>
     <w:p>
       <w:pPr>
+        <w:spacing w:line="240" w:lineRule="auto"/>
         <w:jc w:val="center"/>
         <w:rPr>
           <w:rFonts w:ascii="Times New Roman" w:hAnsi="Times New Roman"/>
@@ -104,6 +109,7 @@
     </w:p>
     <w:p>
       <w:pPr>
+        <w:spacing w:line="240" w:lineRule="auto"/>
         <w:jc w:val="center"/>
         <w:rPr>
           <w:rFonts w:ascii="Times New Roman" w:hAnsi="Times New Roman"/>
@@ -124,6 +130,7 @@
     </w:p>
     <w:p>
       <w:pPr>
+        <w:spacing w:line="240" w:lineRule="auto"/>
         <w:jc w:val="center"/>
         <w:rPr>
           <w:rFonts w:ascii="Times New Roman" w:hAnsi="Times New Roman"/>
@@ -144,6 +151,7 @@
     </w:p>
     <w:p>
       <w:pPr>
+        <w:spacing w:line="240" w:lineRule="auto"/>
         <w:jc w:val="center"/>
         <w:rPr>
           <w:rFonts w:ascii="Times New Roman" w:hAnsi="Times New Roman"/>
@@ -164,6 +172,7 @@
     </w:p>
     <w:p>
       <w:pPr>
+        <w:spacing w:line="240" w:lineRule="auto"/>
         <w:rPr>
           <w:rFonts w:ascii="Times New Roman" w:hAnsi="Times New Roman"/>
           <w:sz w:val="28"/>
@@ -183,6 +192,7 @@
     </w:p>
     <w:p>
       <w:pPr>
+        <w:spacing w:line="240" w:lineRule="auto"/>
         <w:jc w:val="center"/>
         <w:rPr>
           <w:rFonts w:ascii="Times New Roman" w:hAnsi="Times New Roman"/>
@@ -203,6 +213,7 @@
     </w:p>
     <w:p>
       <w:pPr>
+        <w:spacing w:line="240" w:lineRule="auto"/>
         <w:jc w:val="center"/>
         <w:rPr>
           <w:rFonts w:ascii="Times New Roman" w:hAnsi="Times New Roman"/>
@@ -223,6 +234,7 @@
     </w:p>
     <w:p>
       <w:pPr>
+        <w:spacing w:line="240" w:lineRule="auto"/>
         <w:jc w:val="center"/>
         <w:rPr>
           <w:rFonts w:ascii="Times New Roman" w:hAnsi="Times New Roman"/>
@@ -243,6 +255,7 @@
     </w:p>
     <w:p>
       <w:pPr>
+        <w:spacing w:line="240" w:lineRule="auto"/>
         <w:jc w:val="center"/>
         <w:rPr>
           <w:rFonts w:ascii="Times New Roman" w:hAnsi="Times New Roman"/>
@@ -263,6 +276,7 @@
     </w:p>
     <w:p>
       <w:pPr>
+        <w:spacing w:line="240" w:lineRule="auto"/>
         <w:jc w:val="center"/>
         <w:rPr>
           <w:rFonts w:ascii="Times New Roman" w:hAnsi="Times New Roman"/>
@@ -283,6 +297,7 @@
     </w:p>
     <w:p>
       <w:pPr>
+        <w:spacing w:line="240" w:lineRule="auto"/>
         <w:jc w:val="center"/>
         <w:rPr>
           <w:rFonts w:ascii="Times New Roman" w:hAnsi="Times New Roman"/>
@@ -303,6 +318,7 @@
     </w:p>
     <w:p>
       <w:pPr>
+        <w:spacing w:line="240" w:lineRule="auto"/>
         <w:rPr>
           <w:rFonts w:ascii="Times New Roman" w:hAnsi="Times New Roman"/>
           <w:sz w:val="28"/>
@@ -322,6 +338,7 @@
     </w:p>
     <w:p>
       <w:pPr>
+        <w:spacing w:line="240" w:lineRule="auto"/>
         <w:jc w:val="right"/>
         <w:rPr>
           <w:rFonts w:ascii="Times New Roman" w:hAnsi="Times New Roman"/>
@@ -342,6 +359,7 @@
     </w:p>
     <w:p>
       <w:pPr>
+        <w:spacing w:line="240" w:lineRule="auto"/>
         <w:jc w:val="both"/>
         <w:rPr>
           <w:rFonts w:ascii="Times New Roman" w:hAnsi="Times New Roman"/>
@@ -362,6 +380,7 @@
     </w:p>
     <w:p>
       <w:pPr>
+        <w:spacing w:line="240" w:lineRule="auto"/>
         <w:jc w:val="both"/>
         <w:rPr>
           <w:rFonts w:ascii="Times New Roman" w:hAnsi="Times New Roman"/>
@@ -382,6 +401,7 @@
     </w:p>
     <w:p>
       <w:pPr>
+        <w:spacing w:line="240" w:lineRule="auto"/>
         <w:jc w:val="both"/>
         <w:rPr>
           <w:rFonts w:ascii="Times New Roman" w:hAnsi="Times New Roman"/>
@@ -402,6 +422,31 @@
     </w:p>
     <w:p>
       <w:pPr>
+        <w:spacing w:line="240" w:lineRule="auto"/>
+        <w:jc w:val="both"/>
+        <w:rPr>
+          <w:rFonts w:ascii="Times New Roman" w:hAnsi="Times New Roman"/>
+          <w:sz w:val="28"/>
+          <w:szCs w:val="28"/>
+          <w:lang w:val="ru-RU"/>
+        </w:rPr>
+      </w:pPr>
+    </w:p>
+    <w:p>
+      <w:pPr>
+        <w:spacing w:line="240" w:lineRule="auto"/>
+        <w:jc w:val="both"/>
+        <w:rPr>
+          <w:rFonts w:ascii="Times New Roman" w:hAnsi="Times New Roman"/>
+          <w:sz w:val="28"/>
+          <w:szCs w:val="28"/>
+          <w:lang w:val="ru-RU"/>
+        </w:rPr>
+      </w:pPr>
+    </w:p>
+    <w:p>
+      <w:pPr>
+        <w:spacing w:line="240" w:lineRule="auto"/>
         <w:jc w:val="center"/>
         <w:rPr>
           <w:rFonts w:ascii="Times New Roman" w:hAnsi="Times New Roman"/>
@@ -422,6 +467,7 @@
     </w:p>
     <w:p>
       <w:pPr>
+        <w:spacing w:line="240" w:lineRule="auto"/>
         <w:jc w:val="center"/>
         <w:rPr>
           <w:rFonts w:ascii="Times New Roman" w:hAnsi="Times New Roman"/>
@@ -443,6 +489,53 @@
     <w:p>
       <w:pPr>
         <w:spacing w:before="0" w:beforeAutospacing="0" w:after="0" w:afterAutospacing="0" w:line="240" w:lineRule="auto"/>
+        <w:jc w:val="both"/>
+        <w:rPr>
+          <w:rFonts w:hint="default" w:ascii="Times New Roman" w:hAnsi="Times New Roman"/>
+          <w:b/>
+          <w:bCs/>
+          <w:sz w:val="28"/>
+          <w:szCs w:val="28"/>
+          <w:lang w:val="ru-RU"/>
+        </w:rPr>
+        <w:sectPr>
+          <w:pgSz w:w="11906" w:h="16838"/>
+          <w:pgMar w:top="1134" w:right="850" w:bottom="1134" w:left="1701" w:header="708" w:footer="708" w:gutter="0"/>
+          <w:cols w:space="708" w:num="1"/>
+          <w:docGrid w:linePitch="360" w:charSpace="0"/>
+        </w:sectPr>
+      </w:pPr>
+    </w:p>
+    <w:p>
+      <w:pPr>
+        <w:spacing w:before="0" w:beforeAutospacing="0" w:after="0" w:afterAutospacing="0" w:line="240" w:lineRule="auto"/>
+        <w:jc w:val="both"/>
+        <w:rPr>
+          <w:rFonts w:hint="default" w:ascii="Times New Roman" w:hAnsi="Times New Roman"/>
+          <w:b/>
+          <w:bCs/>
+          <w:sz w:val="28"/>
+          <w:szCs w:val="28"/>
+          <w:lang w:val="ru-RU"/>
+        </w:rPr>
+      </w:pPr>
+      <w:r>
+        <w:rPr>
+          <w:rFonts w:hint="default" w:ascii="Times New Roman" w:hAnsi="Times New Roman"/>
+          <w:b/>
+          <w:bCs/>
+          <w:sz w:val="28"/>
+          <w:szCs w:val="28"/>
+          <w:lang w:val="ru-RU"/>
+        </w:rPr>
+        <w:t>1 Задание</w:t>
+      </w:r>
+    </w:p>
+    <w:p>
+      <w:pPr>
+        <w:spacing w:before="0" w:beforeAutospacing="0" w:after="0" w:afterAutospacing="0" w:line="240" w:lineRule="auto"/>
+        <w:ind w:firstLine="720" w:firstLineChars="0"/>
+        <w:jc w:val="both"/>
         <w:rPr>
           <w:rFonts w:ascii="Times New Roman" w:hAnsi="Times New Roman"/>
           <w:sz w:val="28"/>
@@ -473,14 +566,7 @@
     <w:p>
       <w:pPr>
         <w:spacing w:before="0" w:beforeAutospacing="0" w:after="0" w:afterAutospacing="0" w:line="240" w:lineRule="auto"/>
-        <w:rPr>
-          <w:rFonts w:ascii="Times New Roman" w:hAnsi="Times New Roman"/>
-          <w:sz w:val="28"/>
-          <w:szCs w:val="28"/>
-          <w:lang w:val="ru-RU"/>
-        </w:rPr>
-      </w:pPr>
-      <w:r>
+        <w:jc w:val="both"/>
         <w:rPr>
           <w:rFonts w:ascii="Times New Roman" w:hAnsi="Times New Roman"/>
           <w:color w:val="000000"/>
@@ -488,12 +574,55 @@
           <w:szCs w:val="28"/>
           <w:lang w:val="ru-RU"/>
         </w:rPr>
+      </w:pPr>
+      <w:r>
+        <w:rPr>
+          <w:rFonts w:ascii="Times New Roman" w:hAnsi="Times New Roman"/>
+          <w:color w:val="000000"/>
+          <w:sz w:val="28"/>
+          <w:szCs w:val="28"/>
+          <w:lang w:val="ru-RU"/>
+        </w:rPr>
         <w:t>уже введены в программе. Предусмотреть запись в файл.</w:t>
       </w:r>
     </w:p>
     <w:p>
       <w:pPr>
-        <w:jc w:val="center"/>
+        <w:spacing w:before="0" w:beforeAutospacing="0" w:after="0" w:afterAutospacing="0" w:line="240" w:lineRule="auto"/>
+        <w:jc w:val="both"/>
+        <w:rPr>
+          <w:rFonts w:hint="default" w:ascii="Times New Roman" w:hAnsi="Times New Roman"/>
+          <w:color w:val="000000"/>
+          <w:sz w:val="28"/>
+          <w:szCs w:val="28"/>
+          <w:lang w:val="ru-RU"/>
+        </w:rPr>
+      </w:pPr>
+      <w:r>
+        <w:rPr>
+          <w:rFonts w:ascii="Times New Roman" w:hAnsi="Times New Roman"/>
+          <w:color w:val="000000"/>
+          <w:sz w:val="28"/>
+          <w:szCs w:val="28"/>
+          <w:lang w:val="ru-RU"/>
+        </w:rPr>
+        <w:t>Код</w:t>
+      </w:r>
+      <w:r>
+        <w:rPr>
+          <w:rFonts w:hint="default" w:ascii="Times New Roman" w:hAnsi="Times New Roman"/>
+          <w:color w:val="000000"/>
+          <w:sz w:val="28"/>
+          <w:szCs w:val="28"/>
+          <w:lang w:val="ru-RU"/>
+        </w:rPr>
+        <w:t xml:space="preserve"> к заднию показан на рисунке 1.</w:t>
+      </w:r>
+    </w:p>
+    <w:p>
+      <w:pPr>
+        <w:spacing w:line="240" w:lineRule="auto"/>
+        <w:jc w:val="both"/>
         <w:rPr>
           <w:rFonts w:ascii="Times New Roman" w:hAnsi="Times New Roman"/>
           <w:sz w:val="28"/>
@@ -524,7 +653,7 @@
                     </pic:cNvPicPr>
                   </pic:nvPicPr>
                   <pic:blipFill>
-                    <a:blip r:embed="rId6"/>
+                    <a:blip r:embed="rId7"/>
                     <a:stretch>
                       <a:fillRect/>
                     </a:stretch>
@@ -547,52 +676,90 @@
     </w:p>
     <w:p>
       <w:pPr>
-        <w:spacing w:before="0" w:beforeAutospacing="0" w:after="160" w:afterAutospacing="0" w:line="256" w:lineRule="auto"/>
-        <w:jc w:val="center"/>
-        <w:rPr>
-          <w:rFonts w:ascii="Times New Roman" w:hAnsi="Times New Roman"/>
-          <w:sz w:val="28"/>
-          <w:szCs w:val="28"/>
-          <w:lang w:val="ru-RU"/>
-        </w:rPr>
-      </w:pPr>
-      <w:r>
-        <w:rPr>
-          <w:rFonts w:ascii="Times New Roman" w:hAnsi="Times New Roman"/>
-          <w:sz w:val="28"/>
-          <w:szCs w:val="28"/>
-          <w:lang w:val="ru-RU"/>
-        </w:rPr>
-        <w:t> </w:t>
-      </w:r>
-    </w:p>
-    <w:p>
-      <w:pPr>
-        <w:spacing w:before="0" w:beforeAutospacing="0" w:after="160" w:afterAutospacing="0" w:line="256" w:lineRule="auto"/>
-        <w:rPr>
-          <w:rFonts w:ascii="Times New Roman" w:hAnsi="Times New Roman"/>
-          <w:sz w:val="28"/>
-          <w:szCs w:val="28"/>
-          <w:lang w:val="ru-RU"/>
-        </w:rPr>
-      </w:pPr>
-      <w:r>
-        <w:rPr>
-          <w:rFonts w:ascii="Times New Roman" w:hAnsi="Times New Roman"/>
-          <w:sz w:val="28"/>
-          <w:szCs w:val="28"/>
-          <w:lang w:val="ru-RU"/>
-        </w:rPr>
-        <w:t>Комментарии:</w:t>
-      </w:r>
-    </w:p>
-    <w:p>
-      <w:pPr>
-        <w:pStyle w:val="4"/>
+        <w:spacing w:line="240" w:lineRule="auto"/>
+        <w:jc w:val="both"/>
+        <w:rPr>
+          <w:rFonts w:ascii="Times New Roman" w:hAnsi="Times New Roman"/>
+          <w:sz w:val="28"/>
+          <w:szCs w:val="28"/>
+          <w:lang w:val="ru-RU"/>
+        </w:rPr>
+      </w:pPr>
+      <w:r>
+        <w:rPr>
+          <w:rFonts w:ascii="Times New Roman" w:hAnsi="Times New Roman"/>
+          <w:sz w:val="28"/>
+          <w:szCs w:val="28"/>
+          <w:lang w:val="ru-RU"/>
+        </w:rPr>
+        <w:t>Рисунок</w:t>
+      </w:r>
+      <w:r>
+        <w:rPr>
+          <w:rFonts w:hint="default" w:ascii="Times New Roman" w:hAnsi="Times New Roman"/>
+          <w:sz w:val="28"/>
+          <w:szCs w:val="28"/>
+          <w:lang w:val="ru-RU"/>
+        </w:rPr>
+        <w:t xml:space="preserve"> 1</w:t>
+      </w:r>
+    </w:p>
+    <w:p>
+      <w:pPr>
+        <w:spacing w:before="0" w:beforeAutospacing="0" w:after="160" w:afterAutospacing="0" w:line="240" w:lineRule="auto"/>
+        <w:jc w:val="both"/>
+        <w:rPr>
+          <w:rFonts w:hint="default" w:ascii="Times New Roman" w:hAnsi="Times New Roman"/>
+          <w:b/>
+          <w:bCs/>
+          <w:sz w:val="28"/>
+          <w:szCs w:val="28"/>
+          <w:lang w:val="ru-RU"/>
+        </w:rPr>
+      </w:pPr>
+      <w:r>
+        <w:rPr>
+          <w:rFonts w:hint="default" w:ascii="Times New Roman" w:hAnsi="Times New Roman"/>
+          <w:b/>
+          <w:bCs/>
+          <w:sz w:val="28"/>
+          <w:szCs w:val="28"/>
+          <w:lang w:val="ru-RU"/>
+        </w:rPr>
+        <w:t xml:space="preserve">2 </w:t>
+      </w:r>
+      <w:r>
+        <w:rPr>
+          <w:rFonts w:ascii="Times New Roman" w:hAnsi="Times New Roman"/>
+          <w:b/>
+          <w:bCs/>
+          <w:sz w:val="28"/>
+          <w:szCs w:val="28"/>
+          <w:lang w:val="ru-RU"/>
+        </w:rPr>
+        <w:t>Комментарии</w:t>
+      </w:r>
+      <w:r>
+        <w:rPr>
+          <w:rFonts w:hint="default" w:ascii="Times New Roman" w:hAnsi="Times New Roman"/>
+          <w:b/>
+          <w:bCs/>
+          <w:sz w:val="28"/>
+          <w:szCs w:val="28"/>
+          <w:lang w:val="ru-RU"/>
+        </w:rPr>
+        <w:t xml:space="preserve"> к программе</w:t>
+      </w:r>
+    </w:p>
+    <w:p>
+      <w:pPr>
+        <w:pStyle w:val="6"/>
         <w:numPr>
           <w:ilvl w:val="0"/>
           <w:numId w:val="1"/>
         </w:numPr>
+        <w:spacing w:line="240" w:lineRule="auto"/>
+        <w:jc w:val="both"/>
         <w:rPr>
           <w:rFonts w:ascii="Times New Roman" w:hAnsi="Times New Roman"/>
           <w:sz w:val="28"/>
@@ -612,11 +779,13 @@
     </w:p>
     <w:p>
       <w:pPr>
-        <w:pStyle w:val="4"/>
+        <w:pStyle w:val="6"/>
         <w:numPr>
           <w:ilvl w:val="0"/>
           <w:numId w:val="1"/>
         </w:numPr>
+        <w:spacing w:line="240" w:lineRule="auto"/>
+        <w:jc w:val="both"/>
         <w:rPr>
           <w:rFonts w:ascii="Times New Roman" w:hAnsi="Times New Roman"/>
           <w:sz w:val="28"/>
@@ -636,11 +805,13 @@
     </w:p>
     <w:p>
       <w:pPr>
-        <w:pStyle w:val="4"/>
+        <w:pStyle w:val="6"/>
         <w:numPr>
           <w:ilvl w:val="0"/>
           <w:numId w:val="1"/>
         </w:numPr>
+        <w:spacing w:line="240" w:lineRule="auto"/>
+        <w:jc w:val="both"/>
         <w:rPr>
           <w:rFonts w:ascii="Times New Roman" w:hAnsi="Times New Roman"/>
           <w:sz w:val="28"/>
@@ -660,11 +831,13 @@
     </w:p>
     <w:p>
       <w:pPr>
-        <w:pStyle w:val="4"/>
+        <w:pStyle w:val="6"/>
         <w:numPr>
           <w:ilvl w:val="0"/>
           <w:numId w:val="1"/>
         </w:numPr>
+        <w:spacing w:line="240" w:lineRule="auto"/>
+        <w:jc w:val="both"/>
         <w:rPr>
           <w:rFonts w:ascii="Times New Roman" w:hAnsi="Times New Roman"/>
           <w:sz w:val="28"/>
@@ -681,38 +854,78 @@
         </w:rPr>
         <w:t>15 строка – проверка на то, что файл открылся, если он не открылся, то в 40 строке выводится сообщение об ошибке.</w:t>
       </w:r>
-    </w:p>
-    <w:p>
-      <w:pPr>
-        <w:pStyle w:val="4"/>
+      <w:bookmarkStart w:id="0" w:name="_GoBack"/>
+      <w:bookmarkEnd w:id="0"/>
+    </w:p>
+    <w:p>
+      <w:pPr>
+        <w:pStyle w:val="6"/>
         <w:numPr>
           <w:ilvl w:val="0"/>
           <w:numId w:val="1"/>
         </w:numPr>
-        <w:rPr>
-          <w:rFonts w:ascii="Times New Roman" w:hAnsi="Times New Roman"/>
-          <w:sz w:val="28"/>
-          <w:szCs w:val="28"/>
-          <w:lang w:val="ru-RU"/>
-        </w:rPr>
-      </w:pPr>
-      <w:r>
-        <w:rPr>
-          <w:rFonts w:ascii="Times New Roman" w:hAnsi="Times New Roman"/>
-          <w:sz w:val="28"/>
-          <w:szCs w:val="28"/>
-          <w:lang w:val="ru-RU"/>
-        </w:rPr>
-        <w:t>16-20 инициализация переменных и задание массива с самолётами.</w:t>
-      </w:r>
-    </w:p>
-    <w:p>
-      <w:pPr>
-        <w:pStyle w:val="4"/>
+        <w:spacing w:line="240" w:lineRule="auto"/>
+        <w:jc w:val="both"/>
+        <w:rPr>
+          <w:rFonts w:hint="default" w:ascii="Times New Roman" w:hAnsi="Times New Roman"/>
+          <w:sz w:val="28"/>
+          <w:szCs w:val="28"/>
+          <w:lang w:val="ru-RU"/>
+        </w:rPr>
+      </w:pPr>
+      <w:r>
+        <w:rPr>
+          <w:rFonts w:ascii="Times New Roman" w:hAnsi="Times New Roman"/>
+          <w:sz w:val="28"/>
+          <w:szCs w:val="28"/>
+          <w:lang w:val="ru-RU"/>
+        </w:rPr>
+        <w:t>16-20</w:t>
+      </w:r>
+      <w:r>
+        <w:rPr>
+          <w:rFonts w:hint="default" w:ascii="Times New Roman" w:hAnsi="Times New Roman"/>
+          <w:sz w:val="28"/>
+          <w:szCs w:val="28"/>
+          <w:lang w:val="ru-RU"/>
+        </w:rPr>
+        <w:t xml:space="preserve"> строки,</w:t>
+      </w:r>
+      <w:r>
+        <w:rPr>
+          <w:rFonts w:ascii="Times New Roman" w:hAnsi="Times New Roman"/>
+          <w:sz w:val="28"/>
+          <w:szCs w:val="28"/>
+          <w:lang w:val="ru-RU"/>
+        </w:rPr>
+        <w:t xml:space="preserve"> инициализация переменных и задание массива с самолётами.</w:t>
+      </w:r>
+    </w:p>
+    <w:p>
+      <w:pPr>
+        <w:pStyle w:val="6"/>
+        <w:numPr>
+          <w:numId w:val="0"/>
+        </w:numPr>
+        <w:spacing w:line="240" w:lineRule="auto"/>
+        <w:jc w:val="both"/>
+        <w:rPr>
+          <w:rFonts w:ascii="Times New Roman" w:hAnsi="Times New Roman"/>
+          <w:sz w:val="28"/>
+          <w:szCs w:val="28"/>
+          <w:lang w:val="ru-RU"/>
+        </w:rPr>
+      </w:pPr>
+    </w:p>
+    <w:p>
+      <w:pPr>
+        <w:pStyle w:val="6"/>
         <w:numPr>
           <w:ilvl w:val="0"/>
           <w:numId w:val="1"/>
         </w:numPr>
+        <w:spacing w:line="240" w:lineRule="auto"/>
+        <w:jc w:val="both"/>
         <w:rPr>
           <w:rFonts w:ascii="Times New Roman" w:hAnsi="Times New Roman"/>
           <w:sz w:val="28"/>
@@ -732,11 +945,13 @@
     </w:p>
     <w:p>
       <w:pPr>
-        <w:pStyle w:val="4"/>
+        <w:pStyle w:val="6"/>
         <w:numPr>
           <w:ilvl w:val="0"/>
           <w:numId w:val="1"/>
         </w:numPr>
+        <w:spacing w:line="240" w:lineRule="auto"/>
+        <w:jc w:val="both"/>
         <w:rPr>
           <w:rFonts w:ascii="Times New Roman" w:hAnsi="Times New Roman"/>
           <w:sz w:val="28"/>
@@ -756,11 +971,13 @@
     </w:p>
     <w:p>
       <w:pPr>
-        <w:pStyle w:val="4"/>
+        <w:pStyle w:val="6"/>
         <w:numPr>
           <w:ilvl w:val="0"/>
           <w:numId w:val="1"/>
         </w:numPr>
+        <w:spacing w:line="240" w:lineRule="auto"/>
+        <w:jc w:val="both"/>
         <w:rPr>
           <w:rFonts w:ascii="Times New Roman" w:hAnsi="Times New Roman"/>
           <w:sz w:val="28"/>
@@ -780,11 +997,13 @@
     </w:p>
     <w:p>
       <w:pPr>
-        <w:pStyle w:val="4"/>
+        <w:pStyle w:val="6"/>
         <w:numPr>
           <w:ilvl w:val="0"/>
           <w:numId w:val="1"/>
         </w:numPr>
+        <w:spacing w:line="240" w:lineRule="auto"/>
+        <w:jc w:val="both"/>
         <w:rPr>
           <w:rFonts w:ascii="Times New Roman" w:hAnsi="Times New Roman"/>
           <w:sz w:val="28"/>
@@ -804,25 +1023,55 @@
     </w:p>
     <w:p>
       <w:pPr>
-        <w:rPr>
-          <w:rFonts w:ascii="Times New Roman" w:hAnsi="Times New Roman"/>
-          <w:sz w:val="28"/>
-          <w:szCs w:val="28"/>
-          <w:lang w:val="ru-RU"/>
-        </w:rPr>
-      </w:pPr>
-      <w:r>
-        <w:rPr>
-          <w:rFonts w:ascii="Times New Roman" w:hAnsi="Times New Roman"/>
-          <w:sz w:val="28"/>
-          <w:szCs w:val="28"/>
-          <w:lang w:val="ru-RU"/>
-        </w:rPr>
-        <w:t>Примеры работы программы:</w:t>
-      </w:r>
-    </w:p>
-    <w:p>
-      <w:pPr>
+        <w:spacing w:line="240" w:lineRule="auto"/>
+        <w:jc w:val="both"/>
+        <w:rPr>
+          <w:rFonts w:hint="default" w:ascii="Times New Roman" w:hAnsi="Times New Roman"/>
+          <w:b/>
+          <w:bCs/>
+          <w:sz w:val="28"/>
+          <w:szCs w:val="28"/>
+          <w:lang w:val="ru-RU"/>
+        </w:rPr>
+      </w:pPr>
+      <w:r>
+        <w:rPr>
+          <w:rFonts w:hint="default" w:ascii="Times New Roman" w:hAnsi="Times New Roman"/>
+          <w:b/>
+          <w:bCs/>
+          <w:sz w:val="28"/>
+          <w:szCs w:val="28"/>
+          <w:lang w:val="ru-RU"/>
+        </w:rPr>
+        <w:t xml:space="preserve">3 </w:t>
+      </w:r>
+      <w:r>
+        <w:rPr>
+          <w:rFonts w:ascii="Times New Roman" w:hAnsi="Times New Roman"/>
+          <w:b/>
+          <w:bCs/>
+          <w:sz w:val="28"/>
+          <w:szCs w:val="28"/>
+          <w:lang w:val="ru-RU"/>
+        </w:rPr>
+        <w:t>Примеры работы программы</w:t>
+      </w:r>
+      <w:r>
+        <w:rPr>
+          <w:rFonts w:hint="default" w:ascii="Times New Roman" w:hAnsi="Times New Roman"/>
+          <w:b/>
+          <w:bCs/>
+          <w:sz w:val="28"/>
+          <w:szCs w:val="28"/>
+          <w:lang w:val="ru-RU"/>
+        </w:rPr>
+        <w:t xml:space="preserve"> и записи данных в файл</w:t>
+      </w:r>
+    </w:p>
+    <w:p>
+      <w:pPr>
+        <w:spacing w:line="240" w:lineRule="auto"/>
+        <w:jc w:val="both"/>
         <w:rPr>
           <w:rFonts w:ascii="Times New Roman" w:hAnsi="Times New Roman"/>
           <w:sz w:val="28"/>
@@ -853,7 +1102,7 @@
                     </pic:cNvPicPr>
                   </pic:nvPicPr>
                   <pic:blipFill>
-                    <a:blip r:embed="rId7"/>
+                    <a:blip r:embed="rId8"/>
                     <a:stretch>
                       <a:fillRect/>
                     </a:stretch>
@@ -876,6 +1125,38 @@
     </w:p>
     <w:p>
       <w:pPr>
+        <w:spacing w:line="240" w:lineRule="auto"/>
+        <w:jc w:val="both"/>
+        <w:rPr>
+          <w:rFonts w:hint="default" w:ascii="Times New Roman" w:hAnsi="Times New Roman"/>
+          <w:sz w:val="28"/>
+          <w:szCs w:val="28"/>
+          <w:lang w:val="ru-RU"/>
+        </w:rPr>
+      </w:pPr>
+      <w:r>
+        <w:rPr>
+          <w:rFonts w:ascii="Times New Roman" w:hAnsi="Times New Roman"/>
+          <w:sz w:val="28"/>
+          <w:szCs w:val="28"/>
+          <w:lang w:val="ru-RU"/>
+        </w:rPr>
+        <w:t>Рисунок</w:t>
+      </w:r>
+      <w:r>
+        <w:rPr>
+          <w:rFonts w:hint="default" w:ascii="Times New Roman" w:hAnsi="Times New Roman"/>
+          <w:sz w:val="28"/>
+          <w:szCs w:val="28"/>
+          <w:lang w:val="ru-RU"/>
+        </w:rPr>
+        <w:t xml:space="preserve"> 2</w:t>
+      </w:r>
+    </w:p>
+    <w:p>
+      <w:pPr>
+        <w:spacing w:line="240" w:lineRule="auto"/>
+        <w:jc w:val="both"/>
         <w:rPr>
           <w:rFonts w:ascii="Times New Roman" w:hAnsi="Times New Roman"/>
           <w:sz w:val="28"/>
@@ -906,7 +1187,7 @@
                     </pic:cNvPicPr>
                   </pic:nvPicPr>
                   <pic:blipFill>
-                    <a:blip r:embed="rId8"/>
+                    <a:blip r:embed="rId9"/>
                     <a:stretch>
                       <a:fillRect/>
                     </a:stretch>
@@ -929,6 +1210,38 @@
     </w:p>
     <w:p>
       <w:pPr>
+        <w:spacing w:line="240" w:lineRule="auto"/>
+        <w:jc w:val="both"/>
+        <w:rPr>
+          <w:rFonts w:hint="default" w:ascii="Times New Roman" w:hAnsi="Times New Roman"/>
+          <w:sz w:val="28"/>
+          <w:szCs w:val="28"/>
+          <w:lang w:val="ru-RU"/>
+        </w:rPr>
+      </w:pPr>
+      <w:r>
+        <w:rPr>
+          <w:rFonts w:ascii="Times New Roman" w:hAnsi="Times New Roman"/>
+          <w:sz w:val="28"/>
+          <w:szCs w:val="28"/>
+          <w:lang w:val="ru-RU"/>
+        </w:rPr>
+        <w:t>Рисунок</w:t>
+      </w:r>
+      <w:r>
+        <w:rPr>
+          <w:rFonts w:hint="default" w:ascii="Times New Roman" w:hAnsi="Times New Roman"/>
+          <w:sz w:val="28"/>
+          <w:szCs w:val="28"/>
+          <w:lang w:val="ru-RU"/>
+        </w:rPr>
+        <w:t xml:space="preserve"> 3</w:t>
+      </w:r>
+    </w:p>
+    <w:p>
+      <w:pPr>
+        <w:spacing w:line="240" w:lineRule="auto"/>
+        <w:jc w:val="both"/>
         <w:rPr>
           <w:rFonts w:ascii="Times New Roman" w:hAnsi="Times New Roman"/>
           <w:sz w:val="28"/>
@@ -959,7 +1272,7 @@
                     </pic:cNvPicPr>
                   </pic:nvPicPr>
                   <pic:blipFill>
-                    <a:blip r:embed="rId9"/>
+                    <a:blip r:embed="rId10"/>
                     <a:stretch>
                       <a:fillRect/>
                     </a:stretch>
@@ -982,49 +1295,106 @@
     </w:p>
     <w:p>
       <w:pPr>
-        <w:rPr>
-          <w:rFonts w:ascii="Times New Roman" w:hAnsi="Times New Roman"/>
-          <w:sz w:val="28"/>
-          <w:szCs w:val="28"/>
-        </w:rPr>
-      </w:pPr>
-      <w:r>
-        <w:rPr>
-          <w:rFonts w:ascii="Times New Roman" w:hAnsi="Times New Roman"/>
+        <w:spacing w:line="240" w:lineRule="auto"/>
+        <w:jc w:val="both"/>
+        <w:rPr>
+          <w:rFonts w:hint="default" w:ascii="Times New Roman" w:hAnsi="Times New Roman"/>
+          <w:sz w:val="28"/>
+          <w:szCs w:val="28"/>
+          <w:lang w:val="ru-RU"/>
+        </w:rPr>
+      </w:pPr>
+      <w:r>
+        <w:rPr>
+          <w:rFonts w:ascii="Times New Roman" w:hAnsi="Times New Roman"/>
+          <w:sz w:val="28"/>
+          <w:szCs w:val="28"/>
+          <w:lang w:val="ru-RU"/>
+        </w:rPr>
+        <w:t>Рисунок</w:t>
+      </w:r>
+      <w:r>
+        <w:rPr>
+          <w:rFonts w:hint="default" w:ascii="Times New Roman" w:hAnsi="Times New Roman"/>
+          <w:sz w:val="28"/>
+          <w:szCs w:val="28"/>
+          <w:lang w:val="ru-RU"/>
+        </w:rPr>
+        <w:t xml:space="preserve"> 4</w:t>
+      </w:r>
+    </w:p>
+    <w:p>
+      <w:pPr>
+        <w:spacing w:line="240" w:lineRule="auto"/>
+        <w:jc w:val="both"/>
+        <w:rPr>
+          <w:rFonts w:ascii="Times New Roman" w:hAnsi="Times New Roman"/>
+          <w:b/>
+          <w:bCs/>
+          <w:sz w:val="28"/>
+          <w:szCs w:val="28"/>
+        </w:rPr>
+      </w:pPr>
+      <w:r>
+        <w:rPr>
+          <w:rFonts w:hint="default" w:ascii="Times New Roman" w:hAnsi="Times New Roman"/>
+          <w:b/>
+          <w:bCs/>
+          <w:sz w:val="28"/>
+          <w:szCs w:val="28"/>
+          <w:lang w:val="ru-RU"/>
+        </w:rPr>
+        <w:t xml:space="preserve">4 </w:t>
+      </w:r>
+      <w:r>
+        <w:rPr>
+          <w:rFonts w:ascii="Times New Roman" w:hAnsi="Times New Roman"/>
+          <w:b/>
+          <w:bCs/>
           <w:sz w:val="28"/>
           <w:szCs w:val="28"/>
           <w:lang w:val="ru-RU"/>
         </w:rPr>
         <w:t>Блок схема кода</w:t>
       </w:r>
-      <w:r>
-        <w:rPr>
-          <w:rFonts w:ascii="Times New Roman" w:hAnsi="Times New Roman"/>
-          <w:sz w:val="28"/>
-          <w:szCs w:val="28"/>
-        </w:rPr>
-        <w:t>:</w:t>
-      </w:r>
-    </w:p>
-    <w:p>
-      <w:pPr>
-        <w:rPr>
-          <w:rFonts w:ascii="Times New Roman" w:hAnsi="Times New Roman"/>
-          <w:sz w:val="28"/>
-          <w:szCs w:val="28"/>
-        </w:rPr>
-      </w:pPr>
-      <w:r>
-        <w:rPr>
-          <w:rFonts w:ascii="Times New Roman" w:hAnsi="Times New Roman"/>
-          <w:sz w:val="28"/>
-          <w:szCs w:val="28"/>
-        </w:rPr>
-        <w:t> </w:t>
-      </w:r>
-    </w:p>
-    <w:p>
-      <w:pPr>
+    </w:p>
+    <w:p>
+      <w:pPr>
+        <w:spacing w:line="240" w:lineRule="auto"/>
+        <w:jc w:val="right"/>
+        <w:rPr>
+          <w:rFonts w:ascii="Times New Roman" w:hAnsi="Times New Roman"/>
+          <w:sz w:val="28"/>
+          <w:szCs w:val="28"/>
+        </w:rPr>
+      </w:pPr>
+    </w:p>
+    <w:p>
+      <w:pPr>
+        <w:spacing w:line="240" w:lineRule="auto"/>
+        <w:jc w:val="right"/>
+        <w:rPr>
+          <w:rFonts w:ascii="Times New Roman" w:hAnsi="Times New Roman"/>
+          <w:sz w:val="28"/>
+          <w:szCs w:val="28"/>
+        </w:rPr>
+      </w:pPr>
+    </w:p>
+    <w:p>
+      <w:pPr>
+        <w:spacing w:line="240" w:lineRule="auto"/>
+        <w:jc w:val="both"/>
+        <w:rPr>
+          <w:rFonts w:hint="default" w:ascii="Times New Roman" w:hAnsi="Times New Roman"/>
+          <w:sz w:val="28"/>
+          <w:szCs w:val="28"/>
+          <w:lang w:val="ru-RU"/>
+        </w:rPr>
+      </w:pPr>
+    </w:p>
+    <w:p>
+      <w:pPr>
+        <w:spacing w:line="240" w:lineRule="auto"/>
         <w:rPr>
           <w:rFonts w:hint="default" w:ascii="Times New Roman" w:hAnsi="Times New Roman"/>
           <w:sz w:val="28"/>
@@ -1065,7 +1435,7 @@
                     </pic:cNvPicPr>
                   </pic:nvPicPr>
                   <pic:blipFill>
-                    <a:blip r:embed="rId10"/>
+                    <a:blip r:embed="rId11"/>
                     <a:stretch>
                       <a:fillRect/>
                     </a:stretch>
@@ -1085,21 +1455,76 @@
           </wp:inline>
         </w:drawing>
       </w:r>
-      <w:bookmarkStart w:id="0" w:name="_GoBack"/>
-      <w:bookmarkEnd w:id="0"/>
-    </w:p>
-    <w:p>
-      <w:pPr>
-        <w:rPr>
-          <w:rFonts w:ascii="Times New Roman" w:hAnsi="Times New Roman"/>
-          <w:sz w:val="28"/>
-          <w:szCs w:val="28"/>
+    </w:p>
+    <w:p>
+      <w:pPr>
+        <w:spacing w:line="240" w:lineRule="auto"/>
+        <w:rPr>
+          <w:rFonts w:hint="default" w:ascii="Times New Roman" w:hAnsi="Times New Roman"/>
+          <w:sz w:val="28"/>
+          <w:szCs w:val="28"/>
+          <w:lang w:val="ru-RU"/>
+        </w:rPr>
+      </w:pPr>
+      <w:r>
+        <w:rPr>
+          <w:rFonts w:hint="default" w:ascii="Times New Roman" w:hAnsi="Times New Roman"/>
+          <w:sz w:val="28"/>
+          <w:szCs w:val="28"/>
+          <w:lang w:val="ru-RU"/>
+        </w:rPr>
+        <w:t>Рисунок 5</w:t>
+      </w:r>
+    </w:p>
+    <w:p>
+      <w:pPr>
+        <w:spacing w:line="240" w:lineRule="auto"/>
+        <w:rPr>
+          <w:rFonts w:ascii="Times New Roman" w:hAnsi="Times New Roman"/>
+          <w:sz w:val="28"/>
+          <w:szCs w:val="28"/>
+        </w:rPr>
+      </w:pPr>
+    </w:p>
+    <w:p>
+      <w:pPr>
+        <w:spacing w:line="240" w:lineRule="auto"/>
+        <w:rPr>
+          <w:rFonts w:ascii="Times New Roman" w:hAnsi="Times New Roman"/>
+          <w:sz w:val="28"/>
+          <w:szCs w:val="28"/>
+        </w:rPr>
+      </w:pPr>
+    </w:p>
+    <w:p>
+      <w:pPr>
+        <w:spacing w:line="240" w:lineRule="auto"/>
+        <w:jc w:val="right"/>
+        <w:rPr>
+          <w:rFonts w:hint="default" w:ascii="Times New Roman" w:hAnsi="Times New Roman"/>
+          <w:sz w:val="28"/>
+          <w:szCs w:val="28"/>
+          <w:lang w:val="ru-RU"/>
+        </w:rPr>
+      </w:pPr>
+    </w:p>
+    <w:p>
+      <w:pPr>
+        <w:spacing w:line="240" w:lineRule="auto"/>
+        <w:jc w:val="both"/>
+        <w:rPr>
+          <w:rFonts w:hint="default" w:ascii="Times New Roman" w:hAnsi="Times New Roman"/>
+          <w:sz w:val="28"/>
+          <w:szCs w:val="28"/>
+          <w:lang w:val="ru-RU"/>
         </w:rPr>
       </w:pPr>
     </w:p>
     <w:sectPr>
-      <w:pgSz w:w="12240" w:h="15840"/>
+      <w:footerReference r:id="rId5" w:type="default"/>
+      <w:pgSz w:w="11906" w:h="16838"/>
       <w:pgMar w:top="1134" w:right="850" w:bottom="1134" w:left="1701" w:header="708" w:footer="708" w:gutter="0"/>
+      <w:pgNumType w:start="2"/>
       <w:cols w:space="708" w:num="1"/>
       <w:docGrid w:linePitch="360" w:charSpace="0"/>
     </w:sectPr>
@@ -1130,6 +1555,196 @@
     </w:p>
   </w:endnote>
 </w:endnotes>
+</file>
+
+<file path=word/footer1.xml><?xml version="1.0" encoding="utf-8"?>
+<w:ftr xmlns:wpc="http://schemas.microsoft.com/office/word/2010/wordprocessingCanvas" xmlns:mc="http://schemas.openxmlformats.org/markup-compatibility/2006" xmlns:o="urn:schemas-microsoft-com:office:office" xmlns:r="http://schemas.openxmlformats.org/officeDocument/2006/relationships" xmlns:m="http://schemas.openxmlformats.org/officeDocument/2006/math" xmlns:v="urn:schemas-microsoft-com:vml" xmlns:wp14="http://schemas.microsoft.com/office/word/2010/wordprocessingDrawing" xmlns:wp="http://schemas.openxmlformats.org/drawingml/2006/wordprocessingDrawing" xmlns:w10="urn:schemas-microsoft-com:office:word" xmlns:w="http://schemas.openxmlformats.org/wordprocessingml/2006/main" xmlns:w14="http://schemas.microsoft.com/office/word/2010/wordml" xmlns:w15="http://schemas.microsoft.com/office/word/2012/wordml" xmlns:wpg="http://schemas.microsoft.com/office/word/2010/wordprocessingGroup" xmlns:wpi="http://schemas.microsoft.com/office/word/2010/wordprocessingInk" xmlns:wne="http://schemas.microsoft.com/office/word/2006/wordml" xmlns:wps="http://schemas.microsoft.com/office/word/2010/wordprocessingShape" xmlns:wpsCustomData="http://www.wps.cn/officeDocument/2013/wpsCustomData" mc:Ignorable="w14 w15 wp14">
+  <w:p>
+    <w:pPr>
+      <w:pStyle w:val="5"/>
+    </w:pPr>
+    <w:r>
+      <w:rPr>
+        <w:sz w:val="24"/>
+      </w:rPr>
+      <mc:AlternateContent>
+        <mc:Choice Requires="wps">
+          <w:drawing>
+            <wp:anchor distT="0" distB="0" distL="114300" distR="114300" simplePos="0" relativeHeight="251659264" behindDoc="0" locked="0" layoutInCell="1" allowOverlap="1">
+              <wp:simplePos x="0" y="0"/>
+              <wp:positionH relativeFrom="margin">
+                <wp:posOffset>5615940</wp:posOffset>
+              </wp:positionH>
+              <wp:positionV relativeFrom="paragraph">
+                <wp:posOffset>0</wp:posOffset>
+              </wp:positionV>
+              <wp:extent cx="1828800" cy="1828800"/>
+              <wp:effectExtent l="0" t="0" r="0" b="0"/>
+              <wp:wrapNone/>
+              <wp:docPr id="7" name="Текстовое поле 7"/>
+              <wp:cNvGraphicFramePr/>
+              <a:graphic xmlns:a="http://schemas.openxmlformats.org/drawingml/2006/main">
+                <a:graphicData uri="http://schemas.microsoft.com/office/word/2010/wordprocessingShape">
+                  <wps:wsp>
+                    <wps:cNvSpPr txBox="1"/>
+                    <wps:spPr>
+                      <a:xfrm>
+                        <a:off x="0" y="0"/>
+                        <a:ext cx="1828800" cy="1828800"/>
+                      </a:xfrm>
+                      <a:prstGeom prst="rect">
+                        <a:avLst/>
+                      </a:prstGeom>
+                      <a:noFill/>
+                      <a:ln w="6350">
+                        <a:noFill/>
+                      </a:ln>
+                    </wps:spPr>
+                    <wps:style>
+                      <a:lnRef idx="0">
+                        <a:schemeClr val="accent1"/>
+                      </a:lnRef>
+                      <a:fillRef idx="0">
+                        <a:schemeClr val="accent1"/>
+                      </a:fillRef>
+                      <a:effectRef idx="0">
+                        <a:schemeClr val="accent1"/>
+                      </a:effectRef>
+                      <a:fontRef idx="minor">
+                        <a:schemeClr val="dk1"/>
+                      </a:fontRef>
+                    </wps:style>
+                    <wps:txbx>
+                      <w:txbxContent>
+                        <w:p>
+                          <w:pPr>
+                            <w:pStyle w:val="5"/>
+                            <w:rPr>
+                              <w:rFonts w:hint="default" w:ascii="Times New Roman" w:hAnsi="Times New Roman" w:cs="Times New Roman"/>
+                              <w:sz w:val="28"/>
+                              <w:szCs w:val="28"/>
+                            </w:rPr>
+                          </w:pPr>
+                          <w:r>
+                            <w:rPr>
+                              <w:rFonts w:hint="default" w:ascii="Times New Roman" w:hAnsi="Times New Roman" w:cs="Times New Roman"/>
+                              <w:sz w:val="28"/>
+                              <w:szCs w:val="28"/>
+                            </w:rPr>
+                            <w:fldChar w:fldCharType="begin"/>
+                          </w:r>
+                          <w:r>
+                            <w:rPr>
+                              <w:rFonts w:hint="default" w:ascii="Times New Roman" w:hAnsi="Times New Roman" w:cs="Times New Roman"/>
+                              <w:sz w:val="28"/>
+                              <w:szCs w:val="28"/>
+                            </w:rPr>
+                            <w:instrText xml:space="preserve"> PAGE  \* MERGEFORMAT </w:instrText>
+                          </w:r>
+                          <w:r>
+                            <w:rPr>
+                              <w:rFonts w:hint="default" w:ascii="Times New Roman" w:hAnsi="Times New Roman" w:cs="Times New Roman"/>
+                              <w:sz w:val="28"/>
+                              <w:szCs w:val="28"/>
+                            </w:rPr>
+                            <w:fldChar w:fldCharType="separate"/>
+                          </w:r>
+                          <w:r>
+                            <w:rPr>
+                              <w:rFonts w:hint="default" w:ascii="Times New Roman" w:hAnsi="Times New Roman" w:cs="Times New Roman"/>
+                              <w:sz w:val="28"/>
+                              <w:szCs w:val="28"/>
+                            </w:rPr>
+                            <w:t>1</w:t>
+                          </w:r>
+                          <w:r>
+                            <w:rPr>
+                              <w:rFonts w:hint="default" w:ascii="Times New Roman" w:hAnsi="Times New Roman" w:cs="Times New Roman"/>
+                              <w:sz w:val="28"/>
+                              <w:szCs w:val="28"/>
+                            </w:rPr>
+                            <w:fldChar w:fldCharType="end"/>
+                          </w:r>
+                        </w:p>
+                      </w:txbxContent>
+                    </wps:txbx>
+                    <wps:bodyPr rot="0" spcFirstLastPara="0" vertOverflow="overflow" horzOverflow="overflow" vert="horz" wrap="none" lIns="0" tIns="0" rIns="0" bIns="0" numCol="1" spcCol="0" rtlCol="0" fromWordArt="0" anchor="t" anchorCtr="0" forceAA="0" upright="0" compatLnSpc="1">
+                      <a:spAutoFit/>
+                    </wps:bodyPr>
+                  </wps:wsp>
+                </a:graphicData>
+              </a:graphic>
+            </wp:anchor>
+          </w:drawing>
+        </mc:Choice>
+        <mc:Fallback>
+          <w:pict>
+            <v:shape id="_x0000_s1026" o:spid="_x0000_s1026" o:spt="202" type="#_x0000_t202" style="position:absolute;left:0pt;margin-left:442.2pt;margin-top:0pt;height:144pt;width:144pt;mso-position-horizontal-relative:margin;mso-wrap-style:none;z-index:251659264;mso-width-relative:page;mso-height-relative:page;" filled="f" stroked="f" coordsize="21600,21600" o:gfxdata="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">
+              <v:fill on="f" focussize="0,0"/>
+              <v:stroke on="f" weight="0.5pt"/>
+              <v:imagedata o:title=""/>
+              <o:lock v:ext="edit" aspectratio="f"/>
+              <v:textbox inset="0mm,0mm,0mm,0mm" style="mso-fit-shape-to-text:t;">
+                <w:txbxContent>
+                  <w:p>
+                    <w:pPr>
+                      <w:pStyle w:val="5"/>
+                      <w:rPr>
+                        <w:rFonts w:hint="default" w:ascii="Times New Roman" w:hAnsi="Times New Roman" w:cs="Times New Roman"/>
+                        <w:sz w:val="28"/>
+                        <w:szCs w:val="28"/>
+                      </w:rPr>
+                    </w:pPr>
+                    <w:r>
+                      <w:rPr>
+                        <w:rFonts w:hint="default" w:ascii="Times New Roman" w:hAnsi="Times New Roman" w:cs="Times New Roman"/>
+                        <w:sz w:val="28"/>
+                        <w:szCs w:val="28"/>
+                      </w:rPr>
+                      <w:fldChar w:fldCharType="begin"/>
+                    </w:r>
+                    <w:r>
+                      <w:rPr>
+                        <w:rFonts w:hint="default" w:ascii="Times New Roman" w:hAnsi="Times New Roman" w:cs="Times New Roman"/>
+                        <w:sz w:val="28"/>
+                        <w:szCs w:val="28"/>
+                      </w:rPr>
+                      <w:instrText xml:space="preserve"> PAGE  \* MERGEFORMAT </w:instrText>
+                    </w:r>
+                    <w:r>
+                      <w:rPr>
+                        <w:rFonts w:hint="default" w:ascii="Times New Roman" w:hAnsi="Times New Roman" w:cs="Times New Roman"/>
+                        <w:sz w:val="28"/>
+                        <w:szCs w:val="28"/>
+                      </w:rPr>
+                      <w:fldChar w:fldCharType="separate"/>
+                    </w:r>
+                    <w:r>
+                      <w:rPr>
+                        <w:rFonts w:hint="default" w:ascii="Times New Roman" w:hAnsi="Times New Roman" w:cs="Times New Roman"/>
+                        <w:sz w:val="28"/>
+                        <w:szCs w:val="28"/>
+                      </w:rPr>
+                      <w:t>1</w:t>
+                    </w:r>
+                    <w:r>
+                      <w:rPr>
+                        <w:rFonts w:hint="default" w:ascii="Times New Roman" w:hAnsi="Times New Roman" w:cs="Times New Roman"/>
+                        <w:sz w:val="28"/>
+                        <w:szCs w:val="28"/>
+                      </w:rPr>
+                      <w:fldChar w:fldCharType="end"/>
+                    </w:r>
+                  </w:p>
+                </w:txbxContent>
+              </v:textbox>
+            </v:shape>
+          </w:pict>
+        </mc:Fallback>
+      </mc:AlternateContent>
+    </w:r>
+  </w:p>
+</w:ftr>
 </file>
 
 <file path=word/footnotes.xml><?xml version="1.0" encoding="utf-8"?>
@@ -1330,7 +1945,7 @@
     <w:lsdException w:qFormat="1" w:unhideWhenUsed="0" w:uiPriority="10" w:semiHidden="0" w:name="Title"/>
     <w:lsdException w:uiPriority="99" w:name="Closing"/>
     <w:lsdException w:uiPriority="99" w:name="Signature"/>
-    <w:lsdException w:uiPriority="1" w:name="Default Paragraph Font"/>
+    <w:lsdException w:qFormat="1" w:uiPriority="1" w:name="Default Paragraph Font"/>
     <w:lsdException w:uiPriority="99" w:name="Body Text"/>
     <w:lsdException w:uiPriority="99" w:name="Body Text Indent"/>
     <w:lsdException w:uiPriority="99" w:name="List Continue"/>
@@ -1435,6 +2050,7 @@
     <w:name w:val="Default Paragraph Font"/>
     <w:semiHidden/>
     <w:unhideWhenUsed/>
+    <w:qFormat/>
     <w:uiPriority w:val="1"/>
   </w:style>
   <w:style w:type="table" w:default="1" w:styleId="3">
@@ -1453,6 +2069,32 @@
     </w:tblPr>
   </w:style>
   <w:style w:type="paragraph" w:styleId="4">
+    <w:name w:val="header"/>
+    <w:basedOn w:val="1"/>
+    <w:semiHidden/>
+    <w:unhideWhenUsed/>
+    <w:uiPriority w:val="99"/>
+    <w:pPr>
+      <w:tabs>
+        <w:tab w:val="center" w:pos="4153"/>
+        <w:tab w:val="right" w:pos="8306"/>
+      </w:tabs>
+    </w:pPr>
+  </w:style>
+  <w:style w:type="paragraph" w:styleId="5">
+    <w:name w:val="footer"/>
+    <w:basedOn w:val="1"/>
+    <w:semiHidden/>
+    <w:unhideWhenUsed/>
+    <w:uiPriority w:val="99"/>
+    <w:pPr>
+      <w:tabs>
+        <w:tab w:val="center" w:pos="4153"/>
+        <w:tab w:val="right" w:pos="8306"/>
+      </w:tabs>
+    </w:pPr>
+  </w:style>
+  <w:style w:type="paragraph" w:styleId="6">
     <w:name w:val="List Paragraph"/>
     <w:basedOn w:val="1"/>
     <w:qFormat/>
@@ -1718,4 +2360,23 @@
   </a:themeElements>
   <a:objectDefaults/>
 </a:theme>
+</file>
+
+<file path=customXml/item1.xml><?xml version="1.0" encoding="utf-8"?>
+<s:customData xmlns="http://www.wps.cn/officeDocument/2013/wpsCustomData" xmlns:s="http://www.wps.cn/officeDocument/2013/wpsCustomData">
+  <customSectProps>
+    <customSectPr/>
+  </customSectProps>
+  <customShpExts>
+    <customShpInfo spid="_x0000_s1026" textRotate="1"/>
+  </customShpExts>
+</s:customData>
+</file>
+
+<file path=customXml/itemProps1.xml><?xml version="1.0" encoding="utf-8"?>
+<ds:datastoreItem xmlns:ds="http://schemas.openxmlformats.org/officeDocument/2006/customXml" ds:itemID="{B1977F7D-205B-4081-913C-38D41E755F92}">
+  <ds:schemaRefs>
+    <ds:schemaRef ds:uri="http://www.wps.cn/officeDocument/2013/wpsCustomData"/>
+  </ds:schemaRefs>
+</ds:datastoreItem>
 </file>
--- a/Дяткоегор/отчёт лабалаторная 7.docx
+++ b/Дяткоегор/отчёт лабалаторная 7.docx
@@ -88,6 +88,93 @@
     </w:p>
     <w:p>
       <w:pPr>
+        <w:keepNext w:val="0"/>
+        <w:keepLines w:val="0"/>
+        <w:widowControl/>
+        <w:suppressLineNumbers w:val="0"/>
+        <w:spacing w:before="0" w:beforeAutospacing="1" w:after="0" w:afterAutospacing="1" w:line="240" w:lineRule="auto"/>
+        <w:ind w:left="0" w:right="0"/>
+        <w:jc w:val="center"/>
+        <w:rPr>
+          <w:rFonts w:hint="default" w:ascii="Times New Roman" w:hAnsi="Times New Roman" w:eastAsia="等线" w:cs="Times New Roman"/>
+          <w:sz w:val="28"/>
+          <w:szCs w:val="28"/>
+        </w:rPr>
+      </w:pPr>
+      <w:r>
+        <w:rPr>
+          <w:rFonts w:ascii="Times New Roman" w:hAnsi="Times New Roman"/>
+          <w:sz w:val="28"/>
+          <w:szCs w:val="28"/>
+          <w:lang w:val="ru-RU"/>
+        </w:rPr>
+        <w:t> </w:t>
+      </w:r>
+      <w:r>
+        <w:rPr>
+          <w:rFonts w:hint="default" w:ascii="Times New Roman" w:hAnsi="Times New Roman" w:eastAsia="等线" w:cs="Times New Roman"/>
+          <w:kern w:val="0"/>
+          <w:sz w:val="28"/>
+          <w:szCs w:val="28"/>
+          <w:lang w:val="en-US" w:eastAsia="zh-CN" w:bidi="ar"/>
+        </w:rPr>
+        <w:t>Специальность «Программная инженерия»</w:t>
+      </w:r>
+    </w:p>
+    <w:p>
+      <w:pPr>
+        <w:keepNext w:val="0"/>
+        <w:keepLines w:val="0"/>
+        <w:widowControl/>
+        <w:suppressLineNumbers w:val="0"/>
+        <w:spacing w:before="0" w:beforeAutospacing="1" w:after="0" w:afterAutospacing="1" w:line="240" w:lineRule="auto"/>
+        <w:ind w:left="0" w:right="0"/>
+        <w:jc w:val="center"/>
+        <w:rPr>
+          <w:rFonts w:hint="default" w:ascii="Times New Roman" w:hAnsi="Times New Roman" w:eastAsia="等线" w:cs="Times New Roman"/>
+          <w:sz w:val="28"/>
+          <w:szCs w:val="28"/>
+        </w:rPr>
+      </w:pPr>
+      <w:r>
+        <w:rPr>
+          <w:rFonts w:hint="default" w:ascii="Times New Roman" w:hAnsi="Times New Roman" w:eastAsia="等线" w:cs="Times New Roman"/>
+          <w:kern w:val="0"/>
+          <w:sz w:val="28"/>
+          <w:szCs w:val="28"/>
+          <w:lang w:val="en-US" w:eastAsia="zh-CN" w:bidi="ar"/>
+        </w:rPr>
+        <w:t xml:space="preserve"> </w:t>
+      </w:r>
+    </w:p>
+    <w:p>
+      <w:pPr>
+        <w:keepNext w:val="0"/>
+        <w:keepLines w:val="0"/>
+        <w:widowControl/>
+        <w:suppressLineNumbers w:val="0"/>
+        <w:spacing w:before="0" w:beforeAutospacing="1" w:after="0" w:afterAutospacing="1" w:line="240" w:lineRule="auto"/>
+        <w:ind w:left="0" w:right="0"/>
+        <w:jc w:val="center"/>
+        <w:rPr>
+          <w:rFonts w:hint="default" w:ascii="Times New Roman" w:hAnsi="Times New Roman" w:eastAsia="等线" w:cs="Times New Roman"/>
+          <w:sz w:val="28"/>
+          <w:szCs w:val="28"/>
+        </w:rPr>
+      </w:pPr>
+      <w:r>
+        <w:rPr>
+          <w:rFonts w:hint="default" w:ascii="Times New Roman" w:hAnsi="Times New Roman" w:eastAsia="等线" w:cs="Times New Roman"/>
+          <w:kern w:val="0"/>
+          <w:sz w:val="28"/>
+          <w:szCs w:val="28"/>
+          <w:lang w:val="en-US" w:eastAsia="zh-CN" w:bidi="ar"/>
+        </w:rPr>
+        <w:t>Кафедра инженерной психологии и эргономики</w:t>
+      </w:r>
+    </w:p>
+    <w:p>
+      <w:pPr>
         <w:spacing w:line="240" w:lineRule="auto"/>
         <w:jc w:val="center"/>
         <w:rPr>
@@ -125,7 +212,27 @@
           <w:szCs w:val="28"/>
           <w:lang w:val="ru-RU"/>
         </w:rPr>
-        <w:t xml:space="preserve">  </w:t>
+        <w:t>Учебная дисциплина «Основы алгоритмизации и программирования»</w:t>
+      </w:r>
+    </w:p>
+    <w:p>
+      <w:pPr>
+        <w:spacing w:line="240" w:lineRule="auto"/>
+        <w:rPr>
+          <w:rFonts w:ascii="Times New Roman" w:hAnsi="Times New Roman"/>
+          <w:sz w:val="28"/>
+          <w:szCs w:val="28"/>
+          <w:lang w:val="ru-RU"/>
+        </w:rPr>
+      </w:pPr>
+      <w:r>
+        <w:rPr>
+          <w:rFonts w:ascii="Times New Roman" w:hAnsi="Times New Roman"/>
+          <w:sz w:val="28"/>
+          <w:szCs w:val="28"/>
+          <w:lang w:val="ru-RU"/>
+        </w:rPr>
+        <w:t> </w:t>
       </w:r>
     </w:p>
     <w:p>
@@ -167,27 +274,7 @@
           <w:szCs w:val="28"/>
           <w:lang w:val="ru-RU"/>
         </w:rPr>
-        <w:t>Учебная дисциплина «Основы алгоритмизации и программирования»</w:t>
-      </w:r>
-    </w:p>
-    <w:p>
-      <w:pPr>
-        <w:spacing w:line="240" w:lineRule="auto"/>
-        <w:rPr>
-          <w:rFonts w:ascii="Times New Roman" w:hAnsi="Times New Roman"/>
-          <w:sz w:val="28"/>
-          <w:szCs w:val="28"/>
-          <w:lang w:val="ru-RU"/>
-        </w:rPr>
-      </w:pPr>
-      <w:r>
-        <w:rPr>
-          <w:rFonts w:ascii="Times New Roman" w:hAnsi="Times New Roman"/>
-          <w:sz w:val="28"/>
-          <w:szCs w:val="28"/>
-          <w:lang w:val="ru-RU"/>
-        </w:rPr>
-        <w:t> </w:t>
+        <w:t xml:space="preserve">Отчет </w:t>
       </w:r>
     </w:p>
     <w:p>
@@ -208,7 +295,7 @@
           <w:szCs w:val="28"/>
           <w:lang w:val="ru-RU"/>
         </w:rPr>
-        <w:t> </w:t>
+        <w:t>по лабораторной работе №7</w:t>
       </w:r>
     </w:p>
     <w:p>
@@ -229,7 +316,7 @@
           <w:szCs w:val="28"/>
           <w:lang w:val="ru-RU"/>
         </w:rPr>
-        <w:t xml:space="preserve">Отчет </w:t>
+        <w:t>«Структуры и файлы»</w:t>
       </w:r>
     </w:p>
     <w:p>
@@ -250,7 +337,7 @@
           <w:szCs w:val="28"/>
           <w:lang w:val="ru-RU"/>
         </w:rPr>
-        <w:t>по лабораторной работе №7</w:t>
+        <w:t> </w:t>
       </w:r>
     </w:p>
     <w:p>
@@ -271,8 +358,136 @@
           <w:szCs w:val="28"/>
           <w:lang w:val="ru-RU"/>
         </w:rPr>
-        <w:t>«Структуры и файлы»</w:t>
-      </w:r>
+        <w:t> </w:t>
+      </w:r>
+    </w:p>
+    <w:p>
+      <w:pPr>
+        <w:spacing w:line="240" w:lineRule="auto"/>
+        <w:rPr>
+          <w:rFonts w:ascii="Times New Roman" w:hAnsi="Times New Roman"/>
+          <w:sz w:val="28"/>
+          <w:szCs w:val="28"/>
+          <w:lang w:val="ru-RU"/>
+        </w:rPr>
+      </w:pPr>
+      <w:r>
+        <w:rPr>
+          <w:rFonts w:ascii="Times New Roman" w:hAnsi="Times New Roman"/>
+          <w:sz w:val="28"/>
+          <w:szCs w:val="28"/>
+          <w:lang w:val="ru-RU"/>
+        </w:rPr>
+        <w:t>Преподаватель:   Усенко Ф.В.</w:t>
+      </w:r>
+    </w:p>
+    <w:p>
+      <w:pPr>
+        <w:spacing w:line="240" w:lineRule="auto"/>
+        <w:jc w:val="right"/>
+        <w:rPr>
+          <w:rFonts w:ascii="Times New Roman" w:hAnsi="Times New Roman"/>
+          <w:sz w:val="28"/>
+          <w:szCs w:val="28"/>
+          <w:lang w:val="ru-RU"/>
+        </w:rPr>
+      </w:pPr>
+      <w:r>
+        <w:rPr>
+          <w:rFonts w:ascii="Times New Roman" w:hAnsi="Times New Roman"/>
+          <w:sz w:val="28"/>
+          <w:szCs w:val="28"/>
+          <w:lang w:val="ru-RU"/>
+        </w:rPr>
+        <w:t> </w:t>
+      </w:r>
+    </w:p>
+    <w:p>
+      <w:pPr>
+        <w:spacing w:line="240" w:lineRule="auto"/>
+        <w:jc w:val="both"/>
+        <w:rPr>
+          <w:rFonts w:ascii="Times New Roman" w:hAnsi="Times New Roman"/>
+          <w:sz w:val="28"/>
+          <w:szCs w:val="28"/>
+          <w:lang w:val="ru-RU"/>
+        </w:rPr>
+      </w:pPr>
+      <w:r>
+        <w:rPr>
+          <w:rFonts w:ascii="Times New Roman" w:hAnsi="Times New Roman"/>
+          <w:sz w:val="28"/>
+          <w:szCs w:val="28"/>
+          <w:lang w:val="ru-RU"/>
+        </w:rPr>
+        <w:t> </w:t>
+      </w:r>
+    </w:p>
+    <w:p>
+      <w:pPr>
+        <w:spacing w:line="240" w:lineRule="auto"/>
+        <w:jc w:val="both"/>
+        <w:rPr>
+          <w:rFonts w:ascii="Times New Roman" w:hAnsi="Times New Roman"/>
+          <w:sz w:val="28"/>
+          <w:szCs w:val="28"/>
+          <w:lang w:val="ru-RU"/>
+        </w:rPr>
+      </w:pPr>
+      <w:r>
+        <w:rPr>
+          <w:rFonts w:ascii="Times New Roman" w:hAnsi="Times New Roman"/>
+          <w:sz w:val="28"/>
+          <w:szCs w:val="28"/>
+          <w:lang w:val="ru-RU"/>
+        </w:rPr>
+        <w:t xml:space="preserve">Сделал:      Гр.410902 Дятко Е.М.                                                                     </w:t>
+      </w:r>
+    </w:p>
+    <w:p>
+      <w:pPr>
+        <w:spacing w:line="240" w:lineRule="auto"/>
+        <w:jc w:val="both"/>
+        <w:rPr>
+          <w:rFonts w:ascii="Times New Roman" w:hAnsi="Times New Roman"/>
+          <w:sz w:val="28"/>
+          <w:szCs w:val="28"/>
+          <w:lang w:val="ru-RU"/>
+        </w:rPr>
+      </w:pPr>
+      <w:r>
+        <w:rPr>
+          <w:rFonts w:ascii="Times New Roman" w:hAnsi="Times New Roman"/>
+          <w:sz w:val="28"/>
+          <w:szCs w:val="28"/>
+          <w:lang w:val="ru-RU"/>
+        </w:rPr>
+        <w:t> </w:t>
+      </w:r>
+    </w:p>
+    <w:p>
+      <w:pPr>
+        <w:spacing w:line="240" w:lineRule="auto"/>
+        <w:jc w:val="both"/>
+        <w:rPr>
+          <w:rFonts w:ascii="Times New Roman" w:hAnsi="Times New Roman"/>
+          <w:sz w:val="28"/>
+          <w:szCs w:val="28"/>
+          <w:lang w:val="ru-RU"/>
+        </w:rPr>
+      </w:pPr>
+    </w:p>
+    <w:p>
+      <w:pPr>
+        <w:spacing w:line="240" w:lineRule="auto"/>
+        <w:jc w:val="both"/>
+        <w:rPr>
+          <w:rFonts w:ascii="Times New Roman" w:hAnsi="Times New Roman"/>
+          <w:sz w:val="28"/>
+          <w:szCs w:val="28"/>
+          <w:lang w:val="ru-RU"/>
+        </w:rPr>
+      </w:pPr>
     </w:p>
     <w:p>
       <w:pPr>
@@ -292,198 +507,7 @@
           <w:szCs w:val="28"/>
           <w:lang w:val="ru-RU"/>
         </w:rPr>
-        <w:t> </w:t>
-      </w:r>
-    </w:p>
-    <w:p>
-      <w:pPr>
-        <w:spacing w:line="240" w:lineRule="auto"/>
-        <w:jc w:val="center"/>
-        <w:rPr>
-          <w:rFonts w:ascii="Times New Roman" w:hAnsi="Times New Roman"/>
-          <w:sz w:val="28"/>
-          <w:szCs w:val="28"/>
-          <w:lang w:val="ru-RU"/>
-        </w:rPr>
-      </w:pPr>
-      <w:r>
-        <w:rPr>
-          <w:rFonts w:ascii="Times New Roman" w:hAnsi="Times New Roman"/>
-          <w:sz w:val="28"/>
-          <w:szCs w:val="28"/>
-          <w:lang w:val="ru-RU"/>
-        </w:rPr>
-        <w:t> </w:t>
-      </w:r>
-    </w:p>
-    <w:p>
-      <w:pPr>
-        <w:spacing w:line="240" w:lineRule="auto"/>
-        <w:rPr>
-          <w:rFonts w:ascii="Times New Roman" w:hAnsi="Times New Roman"/>
-          <w:sz w:val="28"/>
-          <w:szCs w:val="28"/>
-          <w:lang w:val="ru-RU"/>
-        </w:rPr>
-      </w:pPr>
-      <w:r>
-        <w:rPr>
-          <w:rFonts w:ascii="Times New Roman" w:hAnsi="Times New Roman"/>
-          <w:sz w:val="28"/>
-          <w:szCs w:val="28"/>
-          <w:lang w:val="ru-RU"/>
-        </w:rPr>
-        <w:t>Преподаватель:   Усенко Ф.В.</w:t>
-      </w:r>
-    </w:p>
-    <w:p>
-      <w:pPr>
-        <w:spacing w:line="240" w:lineRule="auto"/>
-        <w:jc w:val="right"/>
-        <w:rPr>
-          <w:rFonts w:ascii="Times New Roman" w:hAnsi="Times New Roman"/>
-          <w:sz w:val="28"/>
-          <w:szCs w:val="28"/>
-          <w:lang w:val="ru-RU"/>
-        </w:rPr>
-      </w:pPr>
-      <w:r>
-        <w:rPr>
-          <w:rFonts w:ascii="Times New Roman" w:hAnsi="Times New Roman"/>
-          <w:sz w:val="28"/>
-          <w:szCs w:val="28"/>
-          <w:lang w:val="ru-RU"/>
-        </w:rPr>
-        <w:t> </w:t>
-      </w:r>
-    </w:p>
-    <w:p>
-      <w:pPr>
-        <w:spacing w:line="240" w:lineRule="auto"/>
-        <w:jc w:val="both"/>
-        <w:rPr>
-          <w:rFonts w:ascii="Times New Roman" w:hAnsi="Times New Roman"/>
-          <w:sz w:val="28"/>
-          <w:szCs w:val="28"/>
-          <w:lang w:val="ru-RU"/>
-        </w:rPr>
-      </w:pPr>
-      <w:r>
-        <w:rPr>
-          <w:rFonts w:ascii="Times New Roman" w:hAnsi="Times New Roman"/>
-          <w:sz w:val="28"/>
-          <w:szCs w:val="28"/>
-          <w:lang w:val="ru-RU"/>
-        </w:rPr>
-        <w:t> </w:t>
-      </w:r>
-    </w:p>
-    <w:p>
-      <w:pPr>
-        <w:spacing w:line="240" w:lineRule="auto"/>
-        <w:jc w:val="both"/>
-        <w:rPr>
-          <w:rFonts w:ascii="Times New Roman" w:hAnsi="Times New Roman"/>
-          <w:sz w:val="28"/>
-          <w:szCs w:val="28"/>
-          <w:lang w:val="ru-RU"/>
-        </w:rPr>
-      </w:pPr>
-      <w:r>
-        <w:rPr>
-          <w:rFonts w:ascii="Times New Roman" w:hAnsi="Times New Roman"/>
-          <w:sz w:val="28"/>
-          <w:szCs w:val="28"/>
-          <w:lang w:val="ru-RU"/>
-        </w:rPr>
-        <w:t xml:space="preserve">Сделал:      Гр.410902 Дятко Е.М.                                                                     </w:t>
-      </w:r>
-    </w:p>
-    <w:p>
-      <w:pPr>
-        <w:spacing w:line="240" w:lineRule="auto"/>
-        <w:jc w:val="both"/>
-        <w:rPr>
-          <w:rFonts w:ascii="Times New Roman" w:hAnsi="Times New Roman"/>
-          <w:sz w:val="28"/>
-          <w:szCs w:val="28"/>
-          <w:lang w:val="ru-RU"/>
-        </w:rPr>
-      </w:pPr>
-      <w:r>
-        <w:rPr>
-          <w:rFonts w:ascii="Times New Roman" w:hAnsi="Times New Roman"/>
-          <w:sz w:val="28"/>
-          <w:szCs w:val="28"/>
-          <w:lang w:val="ru-RU"/>
-        </w:rPr>
-        <w:t> </w:t>
-      </w:r>
-    </w:p>
-    <w:p>
-      <w:pPr>
-        <w:spacing w:line="240" w:lineRule="auto"/>
-        <w:jc w:val="both"/>
-        <w:rPr>
-          <w:rFonts w:ascii="Times New Roman" w:hAnsi="Times New Roman"/>
-          <w:sz w:val="28"/>
-          <w:szCs w:val="28"/>
-          <w:lang w:val="ru-RU"/>
-        </w:rPr>
-      </w:pPr>
-    </w:p>
-    <w:p>
-      <w:pPr>
-        <w:spacing w:line="240" w:lineRule="auto"/>
-        <w:jc w:val="both"/>
-        <w:rPr>
-          <w:rFonts w:ascii="Times New Roman" w:hAnsi="Times New Roman"/>
-          <w:sz w:val="28"/>
-          <w:szCs w:val="28"/>
-          <w:lang w:val="ru-RU"/>
-        </w:rPr>
-      </w:pPr>
-    </w:p>
-    <w:p>
-      <w:pPr>
-        <w:spacing w:line="240" w:lineRule="auto"/>
-        <w:jc w:val="center"/>
-        <w:rPr>
-          <w:rFonts w:ascii="Times New Roman" w:hAnsi="Times New Roman"/>
-          <w:sz w:val="28"/>
-          <w:szCs w:val="28"/>
-          <w:lang w:val="ru-RU"/>
-        </w:rPr>
-      </w:pPr>
-      <w:r>
-        <w:rPr>
-          <w:rFonts w:ascii="Times New Roman" w:hAnsi="Times New Roman"/>
-          <w:sz w:val="28"/>
-          <w:szCs w:val="28"/>
-          <w:lang w:val="ru-RU"/>
-        </w:rPr>
-        <w:t>Минск 2024</w:t>
-      </w:r>
-    </w:p>
-    <w:p>
-      <w:pPr>
-        <w:spacing w:line="240" w:lineRule="auto"/>
-        <w:jc w:val="center"/>
-        <w:rPr>
-          <w:rFonts w:ascii="Times New Roman" w:hAnsi="Times New Roman"/>
-          <w:sz w:val="28"/>
-          <w:szCs w:val="28"/>
-          <w:lang w:val="ru-RU"/>
-        </w:rPr>
-      </w:pPr>
-      <w:r>
-        <w:rPr>
-          <w:rFonts w:ascii="Times New Roman" w:hAnsi="Times New Roman"/>
-          <w:sz w:val="28"/>
-          <w:szCs w:val="28"/>
-          <w:lang w:val="ru-RU"/>
-        </w:rPr>
-        <w:t> </w:t>
+        <w:t>Минск 2024 </w:t>
       </w:r>
     </w:p>
     <w:p>
@@ -509,6 +533,7 @@
     <w:p>
       <w:pPr>
         <w:spacing w:before="0" w:beforeAutospacing="0" w:after="0" w:afterAutospacing="0" w:line="240" w:lineRule="auto"/>
+        <w:ind w:firstLine="720" w:firstLineChars="0"/>
         <w:jc w:val="both"/>
         <w:rPr>
           <w:rFonts w:hint="default" w:ascii="Times New Roman" w:hAnsi="Times New Roman"/>
@@ -521,6 +546,39 @@
       </w:pPr>
       <w:r>
         <w:rPr>
+          <w:rFonts w:ascii="Times New Roman" w:hAnsi="Times New Roman" w:cs="Times New Roman"/>
+          <w:b/>
+          <w:i w:val="0"/>
+          <w:iCs/>
+          <w:sz w:val="28"/>
+          <w:szCs w:val="28"/>
+        </w:rPr>
+        <w:t>Цель работы:</w:t>
+      </w:r>
+      <w:r>
+        <w:rPr>
+          <w:i w:val="0"/>
+          <w:iCs/>
+        </w:rPr>
+        <w:t xml:space="preserve"> </w:t>
+      </w:r>
+      <w:r>
+        <w:rPr>
+          <w:rFonts w:ascii="Times New Roman" w:hAnsi="Times New Roman" w:cs="Times New Roman"/>
+          <w:i w:val="0"/>
+          <w:iCs/>
+          <w:sz w:val="28"/>
+          <w:szCs w:val="28"/>
+        </w:rPr>
+        <w:t>сформировать навыки и умения обработки структурированных типов данных, организованных в виде структур и файлов.</w:t>
+      </w:r>
+    </w:p>
+    <w:p>
+      <w:pPr>
+        <w:spacing w:before="0" w:beforeAutospacing="0" w:after="0" w:afterAutospacing="0" w:line="240" w:lineRule="auto"/>
+        <w:ind w:firstLine="720" w:firstLineChars="0"/>
+        <w:jc w:val="both"/>
+        <w:rPr>
           <w:rFonts w:hint="default" w:ascii="Times New Roman" w:hAnsi="Times New Roman"/>
           <w:b/>
           <w:bCs/>
@@ -528,7 +586,17 @@
           <w:szCs w:val="28"/>
           <w:lang w:val="ru-RU"/>
         </w:rPr>
-        <w:t>1 Задание</w:t>
+      </w:pPr>
+      <w:r>
+        <w:rPr>
+          <w:rFonts w:hint="default" w:ascii="Times New Roman" w:hAnsi="Times New Roman"/>
+          <w:b/>
+          <w:bCs/>
+          <w:sz w:val="28"/>
+          <w:szCs w:val="28"/>
+          <w:lang w:val="ru-RU"/>
+        </w:rPr>
+        <w:t>Задание</w:t>
       </w:r>
     </w:p>
     <w:p>
@@ -616,7 +684,2873 @@
           <w:szCs w:val="28"/>
           <w:lang w:val="ru-RU"/>
         </w:rPr>
-        <w:t xml:space="preserve"> к заднию показан на рисунке 1.</w:t>
+        <w:t xml:space="preserve"> к заднию показан ниже.</w:t>
+      </w:r>
+    </w:p>
+    <w:p>
+      <w:pPr>
+        <w:spacing w:beforeLines="0" w:afterLines="0" w:line="240" w:lineRule="auto"/>
+        <w:jc w:val="left"/>
+        <w:rPr>
+          <w:rFonts w:hint="default" w:ascii="Cascadia Mono" w:hAnsi="Cascadia Mono" w:eastAsia="Cascadia Mono"/>
+          <w:color w:val="000000"/>
+          <w:sz w:val="19"/>
+          <w:szCs w:val="24"/>
+          <w:highlight w:val="white"/>
+        </w:rPr>
+      </w:pPr>
+      <w:r>
+        <w:rPr>
+          <w:rFonts w:hint="default" w:ascii="Cascadia Mono" w:hAnsi="Cascadia Mono" w:eastAsia="Cascadia Mono"/>
+          <w:color w:val="808080"/>
+          <w:sz w:val="19"/>
+          <w:szCs w:val="24"/>
+          <w:highlight w:val="white"/>
+        </w:rPr>
+        <w:t>#include</w:t>
+      </w:r>
+      <w:r>
+        <w:rPr>
+          <w:rFonts w:hint="default" w:ascii="Cascadia Mono" w:hAnsi="Cascadia Mono" w:eastAsia="Cascadia Mono"/>
+          <w:color w:val="000000"/>
+          <w:sz w:val="19"/>
+          <w:szCs w:val="24"/>
+          <w:highlight w:val="white"/>
+        </w:rPr>
+        <w:t xml:space="preserve"> </w:t>
+      </w:r>
+      <w:r>
+        <w:rPr>
+          <w:rFonts w:hint="default" w:ascii="Cascadia Mono" w:hAnsi="Cascadia Mono" w:eastAsia="Cascadia Mono"/>
+          <w:color w:val="0000FF"/>
+          <w:sz w:val="19"/>
+          <w:szCs w:val="24"/>
+          <w:highlight w:val="white"/>
+        </w:rPr>
+        <w:t>&lt;cstdlib&gt;</w:t>
+      </w:r>
+    </w:p>
+    <w:p>
+      <w:pPr>
+        <w:spacing w:beforeLines="0" w:afterLines="0" w:line="240" w:lineRule="auto"/>
+        <w:jc w:val="left"/>
+        <w:rPr>
+          <w:rFonts w:hint="default" w:ascii="Cascadia Mono" w:hAnsi="Cascadia Mono" w:eastAsia="Cascadia Mono"/>
+          <w:color w:val="000000"/>
+          <w:sz w:val="19"/>
+          <w:szCs w:val="24"/>
+          <w:highlight w:val="white"/>
+        </w:rPr>
+      </w:pPr>
+      <w:r>
+        <w:rPr>
+          <w:rFonts w:hint="default" w:ascii="Cascadia Mono" w:hAnsi="Cascadia Mono" w:eastAsia="Cascadia Mono"/>
+          <w:color w:val="808080"/>
+          <w:sz w:val="19"/>
+          <w:szCs w:val="24"/>
+          <w:highlight w:val="white"/>
+        </w:rPr>
+        <w:t>#include</w:t>
+      </w:r>
+      <w:r>
+        <w:rPr>
+          <w:rFonts w:hint="default" w:ascii="Cascadia Mono" w:hAnsi="Cascadia Mono" w:eastAsia="Cascadia Mono"/>
+          <w:color w:val="000000"/>
+          <w:sz w:val="19"/>
+          <w:szCs w:val="24"/>
+          <w:highlight w:val="white"/>
+        </w:rPr>
+        <w:t xml:space="preserve"> </w:t>
+      </w:r>
+      <w:r>
+        <w:rPr>
+          <w:rFonts w:hint="default" w:ascii="Cascadia Mono" w:hAnsi="Cascadia Mono" w:eastAsia="Cascadia Mono"/>
+          <w:color w:val="A31515"/>
+          <w:sz w:val="19"/>
+          <w:szCs w:val="24"/>
+          <w:highlight w:val="white"/>
+        </w:rPr>
+        <w:t>&lt;cstdio&gt;</w:t>
+      </w:r>
+    </w:p>
+    <w:p>
+      <w:pPr>
+        <w:spacing w:beforeLines="0" w:afterLines="0" w:line="240" w:lineRule="auto"/>
+        <w:jc w:val="left"/>
+        <w:rPr>
+          <w:rFonts w:hint="default" w:ascii="Cascadia Mono" w:hAnsi="Cascadia Mono" w:eastAsia="Cascadia Mono"/>
+          <w:color w:val="000000"/>
+          <w:sz w:val="19"/>
+          <w:szCs w:val="24"/>
+          <w:highlight w:val="white"/>
+        </w:rPr>
+      </w:pPr>
+      <w:r>
+        <w:rPr>
+          <w:rFonts w:hint="default" w:ascii="Cascadia Mono" w:hAnsi="Cascadia Mono" w:eastAsia="Cascadia Mono"/>
+          <w:color w:val="808080"/>
+          <w:sz w:val="19"/>
+          <w:szCs w:val="24"/>
+          <w:highlight w:val="white"/>
+        </w:rPr>
+        <w:t>#include</w:t>
+      </w:r>
+      <w:r>
+        <w:rPr>
+          <w:rFonts w:hint="default" w:ascii="Cascadia Mono" w:hAnsi="Cascadia Mono" w:eastAsia="Cascadia Mono"/>
+          <w:color w:val="000000"/>
+          <w:sz w:val="19"/>
+          <w:szCs w:val="24"/>
+          <w:highlight w:val="white"/>
+        </w:rPr>
+        <w:t xml:space="preserve"> </w:t>
+      </w:r>
+      <w:r>
+        <w:rPr>
+          <w:rFonts w:hint="default" w:ascii="Cascadia Mono" w:hAnsi="Cascadia Mono" w:eastAsia="Cascadia Mono"/>
+          <w:color w:val="A31515"/>
+          <w:sz w:val="19"/>
+          <w:szCs w:val="24"/>
+          <w:highlight w:val="white"/>
+        </w:rPr>
+        <w:t>&lt;fstream&gt;</w:t>
+      </w:r>
+    </w:p>
+    <w:p>
+      <w:pPr>
+        <w:spacing w:beforeLines="0" w:afterLines="0" w:line="240" w:lineRule="auto"/>
+        <w:jc w:val="left"/>
+        <w:rPr>
+          <w:rFonts w:hint="default" w:ascii="Cascadia Mono" w:hAnsi="Cascadia Mono" w:eastAsia="Cascadia Mono"/>
+          <w:color w:val="000000"/>
+          <w:sz w:val="19"/>
+          <w:szCs w:val="24"/>
+          <w:highlight w:val="white"/>
+        </w:rPr>
+      </w:pPr>
+      <w:r>
+        <w:rPr>
+          <w:rFonts w:hint="default" w:ascii="Cascadia Mono" w:hAnsi="Cascadia Mono" w:eastAsia="Cascadia Mono"/>
+          <w:color w:val="808080"/>
+          <w:sz w:val="19"/>
+          <w:szCs w:val="24"/>
+          <w:highlight w:val="white"/>
+        </w:rPr>
+        <w:t>#include</w:t>
+      </w:r>
+      <w:r>
+        <w:rPr>
+          <w:rFonts w:hint="default" w:ascii="Cascadia Mono" w:hAnsi="Cascadia Mono" w:eastAsia="Cascadia Mono"/>
+          <w:color w:val="000000"/>
+          <w:sz w:val="19"/>
+          <w:szCs w:val="24"/>
+          <w:highlight w:val="white"/>
+        </w:rPr>
+        <w:t xml:space="preserve"> </w:t>
+      </w:r>
+      <w:r>
+        <w:rPr>
+          <w:rFonts w:hint="default" w:ascii="Cascadia Mono" w:hAnsi="Cascadia Mono" w:eastAsia="Cascadia Mono"/>
+          <w:color w:val="A31515"/>
+          <w:sz w:val="19"/>
+          <w:szCs w:val="24"/>
+          <w:highlight w:val="white"/>
+        </w:rPr>
+        <w:t>&lt;iostream&gt;</w:t>
+      </w:r>
+    </w:p>
+    <w:p>
+      <w:pPr>
+        <w:spacing w:beforeLines="0" w:afterLines="0" w:line="240" w:lineRule="auto"/>
+        <w:jc w:val="left"/>
+        <w:rPr>
+          <w:rFonts w:hint="default" w:ascii="Cascadia Mono" w:hAnsi="Cascadia Mono" w:eastAsia="Cascadia Mono"/>
+          <w:color w:val="000000"/>
+          <w:sz w:val="19"/>
+          <w:szCs w:val="24"/>
+          <w:highlight w:val="white"/>
+        </w:rPr>
+      </w:pPr>
+    </w:p>
+    <w:p>
+      <w:pPr>
+        <w:spacing w:beforeLines="0" w:afterLines="0" w:line="240" w:lineRule="auto"/>
+        <w:jc w:val="left"/>
+        <w:rPr>
+          <w:rFonts w:hint="default" w:ascii="Cascadia Mono" w:hAnsi="Cascadia Mono" w:eastAsia="Cascadia Mono"/>
+          <w:color w:val="000000"/>
+          <w:sz w:val="19"/>
+          <w:szCs w:val="24"/>
+          <w:highlight w:val="white"/>
+        </w:rPr>
+      </w:pPr>
+      <w:r>
+        <w:rPr>
+          <w:rFonts w:hint="default" w:ascii="Cascadia Mono" w:hAnsi="Cascadia Mono" w:eastAsia="Cascadia Mono"/>
+          <w:color w:val="0000FF"/>
+          <w:sz w:val="19"/>
+          <w:szCs w:val="24"/>
+          <w:highlight w:val="white"/>
+        </w:rPr>
+        <w:t>using</w:t>
+      </w:r>
+      <w:r>
+        <w:rPr>
+          <w:rFonts w:hint="default" w:ascii="Cascadia Mono" w:hAnsi="Cascadia Mono" w:eastAsia="Cascadia Mono"/>
+          <w:color w:val="000000"/>
+          <w:sz w:val="19"/>
+          <w:szCs w:val="24"/>
+          <w:highlight w:val="white"/>
+        </w:rPr>
+        <w:t xml:space="preserve"> </w:t>
+      </w:r>
+      <w:r>
+        <w:rPr>
+          <w:rFonts w:hint="default" w:ascii="Cascadia Mono" w:hAnsi="Cascadia Mono" w:eastAsia="Cascadia Mono"/>
+          <w:color w:val="0000FF"/>
+          <w:sz w:val="19"/>
+          <w:szCs w:val="24"/>
+          <w:highlight w:val="white"/>
+        </w:rPr>
+        <w:t>namespace</w:t>
+      </w:r>
+      <w:r>
+        <w:rPr>
+          <w:rFonts w:hint="default" w:ascii="Cascadia Mono" w:hAnsi="Cascadia Mono" w:eastAsia="Cascadia Mono"/>
+          <w:color w:val="000000"/>
+          <w:sz w:val="19"/>
+          <w:szCs w:val="24"/>
+          <w:highlight w:val="white"/>
+        </w:rPr>
+        <w:t xml:space="preserve"> std;</w:t>
+      </w:r>
+    </w:p>
+    <w:p>
+      <w:pPr>
+        <w:spacing w:beforeLines="0" w:afterLines="0" w:line="240" w:lineRule="auto"/>
+        <w:jc w:val="left"/>
+        <w:rPr>
+          <w:rFonts w:hint="default" w:ascii="Cascadia Mono" w:hAnsi="Cascadia Mono" w:eastAsia="Cascadia Mono"/>
+          <w:color w:val="000000"/>
+          <w:sz w:val="19"/>
+          <w:szCs w:val="24"/>
+          <w:highlight w:val="white"/>
+        </w:rPr>
+      </w:pPr>
+    </w:p>
+    <w:p>
+      <w:pPr>
+        <w:spacing w:beforeLines="0" w:afterLines="0" w:line="240" w:lineRule="auto"/>
+        <w:jc w:val="left"/>
+        <w:rPr>
+          <w:rFonts w:hint="default" w:ascii="Cascadia Mono" w:hAnsi="Cascadia Mono" w:eastAsia="Cascadia Mono"/>
+          <w:color w:val="000000"/>
+          <w:sz w:val="19"/>
+          <w:szCs w:val="24"/>
+          <w:highlight w:val="white"/>
+        </w:rPr>
+      </w:pPr>
+      <w:r>
+        <w:rPr>
+          <w:rFonts w:hint="default" w:ascii="Cascadia Mono" w:hAnsi="Cascadia Mono" w:eastAsia="Cascadia Mono"/>
+          <w:color w:val="0000FF"/>
+          <w:sz w:val="19"/>
+          <w:szCs w:val="24"/>
+          <w:highlight w:val="white"/>
+        </w:rPr>
+        <w:t>struct</w:t>
+      </w:r>
+      <w:r>
+        <w:rPr>
+          <w:rFonts w:hint="default" w:ascii="Cascadia Mono" w:hAnsi="Cascadia Mono" w:eastAsia="Cascadia Mono"/>
+          <w:color w:val="000000"/>
+          <w:sz w:val="19"/>
+          <w:szCs w:val="24"/>
+          <w:highlight w:val="white"/>
+        </w:rPr>
+        <w:t xml:space="preserve"> </w:t>
+      </w:r>
+      <w:r>
+        <w:rPr>
+          <w:rFonts w:hint="default" w:ascii="Cascadia Mono" w:hAnsi="Cascadia Mono" w:eastAsia="Cascadia Mono"/>
+          <w:color w:val="2B91AF"/>
+          <w:sz w:val="19"/>
+          <w:szCs w:val="24"/>
+          <w:highlight w:val="white"/>
+        </w:rPr>
+        <w:t>plane</w:t>
+      </w:r>
+      <w:r>
+        <w:rPr>
+          <w:rFonts w:hint="default" w:ascii="Cascadia Mono" w:hAnsi="Cascadia Mono" w:eastAsia="Cascadia Mono"/>
+          <w:color w:val="000000"/>
+          <w:sz w:val="19"/>
+          <w:szCs w:val="24"/>
+          <w:highlight w:val="white"/>
+        </w:rPr>
+        <w:t xml:space="preserve"> {</w:t>
+      </w:r>
+    </w:p>
+    <w:p>
+      <w:pPr>
+        <w:spacing w:beforeLines="0" w:afterLines="0" w:line="240" w:lineRule="auto"/>
+        <w:jc w:val="left"/>
+        <w:rPr>
+          <w:rFonts w:hint="default" w:ascii="Cascadia Mono" w:hAnsi="Cascadia Mono" w:eastAsia="Cascadia Mono"/>
+          <w:color w:val="000000"/>
+          <w:sz w:val="19"/>
+          <w:szCs w:val="24"/>
+          <w:highlight w:val="white"/>
+        </w:rPr>
+      </w:pPr>
+      <w:r>
+        <w:rPr>
+          <w:rFonts w:hint="default" w:ascii="Cascadia Mono" w:hAnsi="Cascadia Mono" w:eastAsia="Cascadia Mono"/>
+          <w:color w:val="000000"/>
+          <w:sz w:val="19"/>
+          <w:szCs w:val="24"/>
+          <w:highlight w:val="white"/>
+        </w:rPr>
+        <w:tab/>
+      </w:r>
+      <w:r>
+        <w:rPr>
+          <w:rFonts w:hint="default" w:ascii="Cascadia Mono" w:hAnsi="Cascadia Mono" w:eastAsia="Cascadia Mono"/>
+          <w:color w:val="2B91AF"/>
+          <w:sz w:val="19"/>
+          <w:szCs w:val="24"/>
+          <w:highlight w:val="white"/>
+        </w:rPr>
+        <w:t>string</w:t>
+      </w:r>
+      <w:r>
+        <w:rPr>
+          <w:rFonts w:hint="default" w:ascii="Cascadia Mono" w:hAnsi="Cascadia Mono" w:eastAsia="Cascadia Mono"/>
+          <w:color w:val="000000"/>
+          <w:sz w:val="19"/>
+          <w:szCs w:val="24"/>
+          <w:highlight w:val="white"/>
+        </w:rPr>
+        <w:t xml:space="preserve"> plane_type;</w:t>
+      </w:r>
+    </w:p>
+    <w:p>
+      <w:pPr>
+        <w:spacing w:beforeLines="0" w:afterLines="0" w:line="240" w:lineRule="auto"/>
+        <w:jc w:val="left"/>
+        <w:rPr>
+          <w:rFonts w:hint="default" w:ascii="Cascadia Mono" w:hAnsi="Cascadia Mono" w:eastAsia="Cascadia Mono"/>
+          <w:color w:val="000000"/>
+          <w:sz w:val="19"/>
+          <w:szCs w:val="24"/>
+          <w:highlight w:val="white"/>
+        </w:rPr>
+      </w:pPr>
+      <w:r>
+        <w:rPr>
+          <w:rFonts w:hint="default" w:ascii="Cascadia Mono" w:hAnsi="Cascadia Mono" w:eastAsia="Cascadia Mono"/>
+          <w:color w:val="000000"/>
+          <w:sz w:val="19"/>
+          <w:szCs w:val="24"/>
+          <w:highlight w:val="white"/>
+        </w:rPr>
+        <w:tab/>
+      </w:r>
+      <w:r>
+        <w:rPr>
+          <w:rFonts w:hint="default" w:ascii="Cascadia Mono" w:hAnsi="Cascadia Mono" w:eastAsia="Cascadia Mono"/>
+          <w:color w:val="2B91AF"/>
+          <w:sz w:val="19"/>
+          <w:szCs w:val="24"/>
+          <w:highlight w:val="white"/>
+        </w:rPr>
+        <w:t>string</w:t>
+      </w:r>
+      <w:r>
+        <w:rPr>
+          <w:rFonts w:hint="default" w:ascii="Cascadia Mono" w:hAnsi="Cascadia Mono" w:eastAsia="Cascadia Mono"/>
+          <w:color w:val="000000"/>
+          <w:sz w:val="19"/>
+          <w:szCs w:val="24"/>
+          <w:highlight w:val="white"/>
+        </w:rPr>
+        <w:t xml:space="preserve"> plane_name;</w:t>
+      </w:r>
+    </w:p>
+    <w:p>
+      <w:pPr>
+        <w:spacing w:beforeLines="0" w:afterLines="0" w:line="240" w:lineRule="auto"/>
+        <w:jc w:val="left"/>
+        <w:rPr>
+          <w:rFonts w:hint="default" w:ascii="Cascadia Mono" w:hAnsi="Cascadia Mono" w:eastAsia="Cascadia Mono"/>
+          <w:color w:val="000000"/>
+          <w:sz w:val="19"/>
+          <w:szCs w:val="24"/>
+          <w:highlight w:val="white"/>
+        </w:rPr>
+      </w:pPr>
+      <w:r>
+        <w:rPr>
+          <w:rFonts w:hint="default" w:ascii="Cascadia Mono" w:hAnsi="Cascadia Mono" w:eastAsia="Cascadia Mono"/>
+          <w:color w:val="000000"/>
+          <w:sz w:val="19"/>
+          <w:szCs w:val="24"/>
+          <w:highlight w:val="white"/>
+        </w:rPr>
+        <w:t>};</w:t>
+      </w:r>
+    </w:p>
+    <w:p>
+      <w:pPr>
+        <w:spacing w:beforeLines="0" w:afterLines="0" w:line="240" w:lineRule="auto"/>
+        <w:jc w:val="left"/>
+        <w:rPr>
+          <w:rFonts w:hint="default" w:ascii="Cascadia Mono" w:hAnsi="Cascadia Mono" w:eastAsia="Cascadia Mono"/>
+          <w:color w:val="000000"/>
+          <w:sz w:val="19"/>
+          <w:szCs w:val="24"/>
+          <w:highlight w:val="white"/>
+        </w:rPr>
+      </w:pPr>
+    </w:p>
+    <w:p>
+      <w:pPr>
+        <w:spacing w:beforeLines="0" w:afterLines="0" w:line="240" w:lineRule="auto"/>
+        <w:jc w:val="left"/>
+        <w:rPr>
+          <w:rFonts w:hint="default" w:ascii="Cascadia Mono" w:hAnsi="Cascadia Mono" w:eastAsia="Cascadia Mono"/>
+          <w:color w:val="000000"/>
+          <w:sz w:val="19"/>
+          <w:szCs w:val="24"/>
+          <w:highlight w:val="white"/>
+        </w:rPr>
+      </w:pPr>
+      <w:r>
+        <w:rPr>
+          <w:rFonts w:hint="default" w:ascii="Cascadia Mono" w:hAnsi="Cascadia Mono" w:eastAsia="Cascadia Mono"/>
+          <w:color w:val="0000FF"/>
+          <w:sz w:val="19"/>
+          <w:szCs w:val="24"/>
+          <w:highlight w:val="white"/>
+        </w:rPr>
+        <w:t>int</w:t>
+      </w:r>
+      <w:r>
+        <w:rPr>
+          <w:rFonts w:hint="default" w:ascii="Cascadia Mono" w:hAnsi="Cascadia Mono" w:eastAsia="Cascadia Mono"/>
+          <w:color w:val="000000"/>
+          <w:sz w:val="19"/>
+          <w:szCs w:val="24"/>
+          <w:highlight w:val="white"/>
+        </w:rPr>
+        <w:t xml:space="preserve"> main() {</w:t>
+      </w:r>
+    </w:p>
+    <w:p>
+      <w:pPr>
+        <w:spacing w:beforeLines="0" w:afterLines="0" w:line="240" w:lineRule="auto"/>
+        <w:jc w:val="left"/>
+        <w:rPr>
+          <w:rFonts w:hint="default" w:ascii="Cascadia Mono" w:hAnsi="Cascadia Mono" w:eastAsia="Cascadia Mono"/>
+          <w:color w:val="000000"/>
+          <w:sz w:val="19"/>
+          <w:szCs w:val="24"/>
+          <w:highlight w:val="white"/>
+        </w:rPr>
+      </w:pPr>
+      <w:r>
+        <w:rPr>
+          <w:rFonts w:hint="default" w:ascii="Cascadia Mono" w:hAnsi="Cascadia Mono" w:eastAsia="Cascadia Mono"/>
+          <w:color w:val="000000"/>
+          <w:sz w:val="19"/>
+          <w:szCs w:val="24"/>
+          <w:highlight w:val="white"/>
+        </w:rPr>
+        <w:tab/>
+      </w:r>
+      <w:r>
+        <w:rPr>
+          <w:rFonts w:hint="default" w:ascii="Cascadia Mono" w:hAnsi="Cascadia Mono" w:eastAsia="Cascadia Mono"/>
+          <w:color w:val="2B91AF"/>
+          <w:sz w:val="19"/>
+          <w:szCs w:val="24"/>
+          <w:highlight w:val="white"/>
+        </w:rPr>
+        <w:t>ofstream</w:t>
+      </w:r>
+      <w:r>
+        <w:rPr>
+          <w:rFonts w:hint="default" w:ascii="Cascadia Mono" w:hAnsi="Cascadia Mono" w:eastAsia="Cascadia Mono"/>
+          <w:color w:val="000000"/>
+          <w:sz w:val="19"/>
+          <w:szCs w:val="24"/>
+          <w:highlight w:val="white"/>
+        </w:rPr>
+        <w:t xml:space="preserve"> file(</w:t>
+      </w:r>
+      <w:r>
+        <w:rPr>
+          <w:rFonts w:hint="default" w:ascii="Cascadia Mono" w:hAnsi="Cascadia Mono" w:eastAsia="Cascadia Mono"/>
+          <w:color w:val="A31515"/>
+          <w:sz w:val="19"/>
+          <w:szCs w:val="24"/>
+          <w:highlight w:val="white"/>
+        </w:rPr>
+        <w:t>"text.txt"</w:t>
+      </w:r>
+      <w:r>
+        <w:rPr>
+          <w:rFonts w:hint="default" w:ascii="Cascadia Mono" w:hAnsi="Cascadia Mono" w:eastAsia="Cascadia Mono"/>
+          <w:color w:val="000000"/>
+          <w:sz w:val="19"/>
+          <w:szCs w:val="24"/>
+          <w:highlight w:val="white"/>
+        </w:rPr>
+        <w:t>);</w:t>
+      </w:r>
+    </w:p>
+    <w:p>
+      <w:pPr>
+        <w:spacing w:beforeLines="0" w:afterLines="0" w:line="240" w:lineRule="auto"/>
+        <w:jc w:val="left"/>
+        <w:rPr>
+          <w:rFonts w:hint="default" w:ascii="Cascadia Mono" w:hAnsi="Cascadia Mono" w:eastAsia="Cascadia Mono"/>
+          <w:color w:val="000000"/>
+          <w:sz w:val="19"/>
+          <w:szCs w:val="24"/>
+          <w:highlight w:val="white"/>
+        </w:rPr>
+      </w:pPr>
+      <w:r>
+        <w:rPr>
+          <w:rFonts w:hint="default" w:ascii="Cascadia Mono" w:hAnsi="Cascadia Mono" w:eastAsia="Cascadia Mono"/>
+          <w:color w:val="000000"/>
+          <w:sz w:val="19"/>
+          <w:szCs w:val="24"/>
+          <w:highlight w:val="white"/>
+        </w:rPr>
+        <w:tab/>
+      </w:r>
+      <w:r>
+        <w:rPr>
+          <w:rFonts w:hint="default" w:ascii="Cascadia Mono" w:hAnsi="Cascadia Mono" w:eastAsia="Cascadia Mono"/>
+          <w:color w:val="0000FF"/>
+          <w:sz w:val="19"/>
+          <w:szCs w:val="24"/>
+          <w:highlight w:val="white"/>
+        </w:rPr>
+        <w:t>if</w:t>
+      </w:r>
+      <w:r>
+        <w:rPr>
+          <w:rFonts w:hint="default" w:ascii="Cascadia Mono" w:hAnsi="Cascadia Mono" w:eastAsia="Cascadia Mono"/>
+          <w:color w:val="000000"/>
+          <w:sz w:val="19"/>
+          <w:szCs w:val="24"/>
+          <w:highlight w:val="white"/>
+        </w:rPr>
+        <w:t xml:space="preserve"> (file.is_open()) {</w:t>
+      </w:r>
+    </w:p>
+    <w:p>
+      <w:pPr>
+        <w:spacing w:beforeLines="0" w:afterLines="0" w:line="240" w:lineRule="auto"/>
+        <w:jc w:val="left"/>
+        <w:rPr>
+          <w:rFonts w:hint="default" w:ascii="Cascadia Mono" w:hAnsi="Cascadia Mono" w:eastAsia="Cascadia Mono"/>
+          <w:color w:val="000000"/>
+          <w:sz w:val="19"/>
+          <w:szCs w:val="24"/>
+          <w:highlight w:val="white"/>
+        </w:rPr>
+      </w:pPr>
+      <w:r>
+        <w:rPr>
+          <w:rFonts w:hint="default" w:ascii="Cascadia Mono" w:hAnsi="Cascadia Mono" w:eastAsia="Cascadia Mono"/>
+          <w:color w:val="000000"/>
+          <w:sz w:val="19"/>
+          <w:szCs w:val="24"/>
+          <w:highlight w:val="white"/>
+        </w:rPr>
+        <w:tab/>
+      </w:r>
+      <w:r>
+        <w:rPr>
+          <w:rFonts w:hint="default" w:ascii="Cascadia Mono" w:hAnsi="Cascadia Mono" w:eastAsia="Cascadia Mono"/>
+          <w:color w:val="000000"/>
+          <w:sz w:val="19"/>
+          <w:szCs w:val="24"/>
+          <w:highlight w:val="white"/>
+        </w:rPr>
+        <w:tab/>
+      </w:r>
+      <w:r>
+        <w:rPr>
+          <w:rFonts w:hint="default" w:ascii="Cascadia Mono" w:hAnsi="Cascadia Mono" w:eastAsia="Cascadia Mono"/>
+          <w:color w:val="2B91AF"/>
+          <w:sz w:val="19"/>
+          <w:szCs w:val="24"/>
+          <w:highlight w:val="white"/>
+        </w:rPr>
+        <w:t>string</w:t>
+      </w:r>
+      <w:r>
+        <w:rPr>
+          <w:rFonts w:hint="default" w:ascii="Cascadia Mono" w:hAnsi="Cascadia Mono" w:eastAsia="Cascadia Mono"/>
+          <w:color w:val="000000"/>
+          <w:sz w:val="19"/>
+          <w:szCs w:val="24"/>
+          <w:highlight w:val="white"/>
+        </w:rPr>
+        <w:t xml:space="preserve"> user_type;</w:t>
+      </w:r>
+    </w:p>
+    <w:p>
+      <w:pPr>
+        <w:spacing w:beforeLines="0" w:afterLines="0" w:line="240" w:lineRule="auto"/>
+        <w:jc w:val="left"/>
+        <w:rPr>
+          <w:rFonts w:hint="default" w:ascii="Cascadia Mono" w:hAnsi="Cascadia Mono" w:eastAsia="Cascadia Mono"/>
+          <w:color w:val="000000"/>
+          <w:sz w:val="19"/>
+          <w:szCs w:val="24"/>
+          <w:highlight w:val="white"/>
+        </w:rPr>
+      </w:pPr>
+      <w:r>
+        <w:rPr>
+          <w:rFonts w:hint="default" w:ascii="Cascadia Mono" w:hAnsi="Cascadia Mono" w:eastAsia="Cascadia Mono"/>
+          <w:color w:val="000000"/>
+          <w:sz w:val="19"/>
+          <w:szCs w:val="24"/>
+          <w:highlight w:val="white"/>
+        </w:rPr>
+        <w:tab/>
+      </w:r>
+      <w:r>
+        <w:rPr>
+          <w:rFonts w:hint="default" w:ascii="Cascadia Mono" w:hAnsi="Cascadia Mono" w:eastAsia="Cascadia Mono"/>
+          <w:color w:val="000000"/>
+          <w:sz w:val="19"/>
+          <w:szCs w:val="24"/>
+          <w:highlight w:val="white"/>
+        </w:rPr>
+        <w:tab/>
+      </w:r>
+      <w:r>
+        <w:rPr>
+          <w:rFonts w:hint="default" w:ascii="Cascadia Mono" w:hAnsi="Cascadia Mono" w:eastAsia="Cascadia Mono"/>
+          <w:color w:val="0000FF"/>
+          <w:sz w:val="19"/>
+          <w:szCs w:val="24"/>
+          <w:highlight w:val="white"/>
+        </w:rPr>
+        <w:t>int</w:t>
+      </w:r>
+      <w:r>
+        <w:rPr>
+          <w:rFonts w:hint="default" w:ascii="Cascadia Mono" w:hAnsi="Cascadia Mono" w:eastAsia="Cascadia Mono"/>
+          <w:color w:val="000000"/>
+          <w:sz w:val="19"/>
+          <w:szCs w:val="24"/>
+          <w:highlight w:val="white"/>
+        </w:rPr>
+        <w:t xml:space="preserve"> count{};</w:t>
+      </w:r>
+    </w:p>
+    <w:p>
+      <w:pPr>
+        <w:spacing w:beforeLines="0" w:afterLines="0" w:line="240" w:lineRule="auto"/>
+        <w:jc w:val="left"/>
+        <w:rPr>
+          <w:rFonts w:hint="default" w:ascii="Cascadia Mono" w:hAnsi="Cascadia Mono" w:eastAsia="Cascadia Mono"/>
+          <w:color w:val="000000"/>
+          <w:sz w:val="19"/>
+          <w:szCs w:val="24"/>
+          <w:highlight w:val="white"/>
+        </w:rPr>
+      </w:pPr>
+      <w:r>
+        <w:rPr>
+          <w:rFonts w:hint="default" w:ascii="Cascadia Mono" w:hAnsi="Cascadia Mono" w:eastAsia="Cascadia Mono"/>
+          <w:color w:val="000000"/>
+          <w:sz w:val="19"/>
+          <w:szCs w:val="24"/>
+          <w:highlight w:val="white"/>
+        </w:rPr>
+        <w:tab/>
+      </w:r>
+      <w:r>
+        <w:rPr>
+          <w:rFonts w:hint="default" w:ascii="Cascadia Mono" w:hAnsi="Cascadia Mono" w:eastAsia="Cascadia Mono"/>
+          <w:color w:val="000000"/>
+          <w:sz w:val="19"/>
+          <w:szCs w:val="24"/>
+          <w:highlight w:val="white"/>
+        </w:rPr>
+        <w:tab/>
+      </w:r>
+      <w:r>
+        <w:rPr>
+          <w:rFonts w:hint="default" w:ascii="Cascadia Mono" w:hAnsi="Cascadia Mono" w:eastAsia="Cascadia Mono"/>
+          <w:color w:val="2B91AF"/>
+          <w:sz w:val="19"/>
+          <w:szCs w:val="24"/>
+          <w:highlight w:val="white"/>
+        </w:rPr>
+        <w:t>plane</w:t>
+      </w:r>
+      <w:r>
+        <w:rPr>
+          <w:rFonts w:hint="default" w:ascii="Cascadia Mono" w:hAnsi="Cascadia Mono" w:eastAsia="Cascadia Mono"/>
+          <w:color w:val="000000"/>
+          <w:sz w:val="19"/>
+          <w:szCs w:val="24"/>
+          <w:highlight w:val="white"/>
+        </w:rPr>
+        <w:t xml:space="preserve"> planes[]{ {</w:t>
+      </w:r>
+      <w:r>
+        <w:rPr>
+          <w:rFonts w:hint="default" w:ascii="Cascadia Mono" w:hAnsi="Cascadia Mono" w:eastAsia="Cascadia Mono"/>
+          <w:color w:val="A31515"/>
+          <w:sz w:val="19"/>
+          <w:szCs w:val="24"/>
+          <w:highlight w:val="white"/>
+        </w:rPr>
+        <w:t>"jet"</w:t>
+      </w:r>
+      <w:r>
+        <w:rPr>
+          <w:rFonts w:hint="default" w:ascii="Cascadia Mono" w:hAnsi="Cascadia Mono" w:eastAsia="Cascadia Mono"/>
+          <w:color w:val="000000"/>
+          <w:sz w:val="19"/>
+          <w:szCs w:val="24"/>
+          <w:highlight w:val="white"/>
+        </w:rPr>
+        <w:t>,</w:t>
+      </w:r>
+      <w:r>
+        <w:rPr>
+          <w:rFonts w:hint="default" w:ascii="Cascadia Mono" w:hAnsi="Cascadia Mono" w:eastAsia="Cascadia Mono"/>
+          <w:color w:val="A31515"/>
+          <w:sz w:val="19"/>
+          <w:szCs w:val="24"/>
+          <w:highlight w:val="white"/>
+        </w:rPr>
+        <w:t>"Boing 747"</w:t>
+      </w:r>
+      <w:r>
+        <w:rPr>
+          <w:rFonts w:hint="default" w:ascii="Cascadia Mono" w:hAnsi="Cascadia Mono" w:eastAsia="Cascadia Mono"/>
+          <w:color w:val="000000"/>
+          <w:sz w:val="19"/>
+          <w:szCs w:val="24"/>
+          <w:highlight w:val="white"/>
+        </w:rPr>
+        <w:t>}, {</w:t>
+      </w:r>
+      <w:r>
+        <w:rPr>
+          <w:rFonts w:hint="default" w:ascii="Cascadia Mono" w:hAnsi="Cascadia Mono" w:eastAsia="Cascadia Mono"/>
+          <w:color w:val="A31515"/>
+          <w:sz w:val="19"/>
+          <w:szCs w:val="24"/>
+          <w:highlight w:val="white"/>
+        </w:rPr>
+        <w:t>"prop"</w:t>
+      </w:r>
+      <w:r>
+        <w:rPr>
+          <w:rFonts w:hint="default" w:ascii="Cascadia Mono" w:hAnsi="Cascadia Mono" w:eastAsia="Cascadia Mono"/>
+          <w:color w:val="000000"/>
+          <w:sz w:val="19"/>
+          <w:szCs w:val="24"/>
+          <w:highlight w:val="white"/>
+        </w:rPr>
+        <w:t>,</w:t>
+      </w:r>
+      <w:r>
+        <w:rPr>
+          <w:rFonts w:hint="default" w:ascii="Cascadia Mono" w:hAnsi="Cascadia Mono" w:eastAsia="Cascadia Mono"/>
+          <w:color w:val="A31515"/>
+          <w:sz w:val="19"/>
+          <w:szCs w:val="24"/>
+          <w:highlight w:val="white"/>
+        </w:rPr>
+        <w:t>"Cesna 430"</w:t>
+      </w:r>
+      <w:r>
+        <w:rPr>
+          <w:rFonts w:hint="default" w:ascii="Cascadia Mono" w:hAnsi="Cascadia Mono" w:eastAsia="Cascadia Mono"/>
+          <w:color w:val="000000"/>
+          <w:sz w:val="19"/>
+          <w:szCs w:val="24"/>
+          <w:highlight w:val="white"/>
+        </w:rPr>
+        <w:t>}, {</w:t>
+      </w:r>
+      <w:r>
+        <w:rPr>
+          <w:rFonts w:hint="default" w:ascii="Cascadia Mono" w:hAnsi="Cascadia Mono" w:eastAsia="Cascadia Mono"/>
+          <w:color w:val="A31515"/>
+          <w:sz w:val="19"/>
+          <w:szCs w:val="24"/>
+          <w:highlight w:val="white"/>
+        </w:rPr>
+        <w:t>"military"</w:t>
+      </w:r>
+      <w:r>
+        <w:rPr>
+          <w:rFonts w:hint="default" w:ascii="Cascadia Mono" w:hAnsi="Cascadia Mono" w:eastAsia="Cascadia Mono"/>
+          <w:color w:val="000000"/>
+          <w:sz w:val="19"/>
+          <w:szCs w:val="24"/>
+          <w:highlight w:val="white"/>
+        </w:rPr>
+        <w:t xml:space="preserve">, </w:t>
+      </w:r>
+      <w:r>
+        <w:rPr>
+          <w:rFonts w:hint="default" w:ascii="Cascadia Mono" w:hAnsi="Cascadia Mono" w:eastAsia="Cascadia Mono"/>
+          <w:color w:val="A31515"/>
+          <w:sz w:val="19"/>
+          <w:szCs w:val="24"/>
+          <w:highlight w:val="white"/>
+        </w:rPr>
+        <w:t>"F/A-18E"</w:t>
+      </w:r>
+      <w:r>
+        <w:rPr>
+          <w:rFonts w:hint="default" w:ascii="Cascadia Mono" w:hAnsi="Cascadia Mono" w:eastAsia="Cascadia Mono"/>
+          <w:color w:val="000000"/>
+          <w:sz w:val="19"/>
+          <w:szCs w:val="24"/>
+          <w:highlight w:val="white"/>
+        </w:rPr>
+        <w:t>},</w:t>
+      </w:r>
+    </w:p>
+    <w:p>
+      <w:pPr>
+        <w:spacing w:beforeLines="0" w:afterLines="0" w:line="240" w:lineRule="auto"/>
+        <w:jc w:val="left"/>
+        <w:rPr>
+          <w:rFonts w:hint="default" w:ascii="Cascadia Mono" w:hAnsi="Cascadia Mono" w:eastAsia="Cascadia Mono"/>
+          <w:color w:val="000000"/>
+          <w:sz w:val="19"/>
+          <w:szCs w:val="24"/>
+          <w:highlight w:val="white"/>
+        </w:rPr>
+      </w:pPr>
+      <w:r>
+        <w:rPr>
+          <w:rFonts w:hint="default" w:ascii="Cascadia Mono" w:hAnsi="Cascadia Mono" w:eastAsia="Cascadia Mono"/>
+          <w:color w:val="000000"/>
+          <w:sz w:val="19"/>
+          <w:szCs w:val="24"/>
+          <w:highlight w:val="white"/>
+        </w:rPr>
+        <w:tab/>
+      </w:r>
+      <w:r>
+        <w:rPr>
+          <w:rFonts w:hint="default" w:ascii="Cascadia Mono" w:hAnsi="Cascadia Mono" w:eastAsia="Cascadia Mono"/>
+          <w:color w:val="000000"/>
+          <w:sz w:val="19"/>
+          <w:szCs w:val="24"/>
+          <w:highlight w:val="white"/>
+        </w:rPr>
+        <w:tab/>
+      </w:r>
+      <w:r>
+        <w:rPr>
+          <w:rFonts w:hint="default" w:ascii="Cascadia Mono" w:hAnsi="Cascadia Mono" w:eastAsia="Cascadia Mono"/>
+          <w:color w:val="000000"/>
+          <w:sz w:val="19"/>
+          <w:szCs w:val="24"/>
+          <w:highlight w:val="white"/>
+        </w:rPr>
+        <w:t>{</w:t>
+      </w:r>
+      <w:r>
+        <w:rPr>
+          <w:rFonts w:hint="default" w:ascii="Cascadia Mono" w:hAnsi="Cascadia Mono" w:eastAsia="Cascadia Mono"/>
+          <w:color w:val="A31515"/>
+          <w:sz w:val="19"/>
+          <w:szCs w:val="24"/>
+          <w:highlight w:val="white"/>
+        </w:rPr>
+        <w:t>"jet"</w:t>
+      </w:r>
+      <w:r>
+        <w:rPr>
+          <w:rFonts w:hint="default" w:ascii="Cascadia Mono" w:hAnsi="Cascadia Mono" w:eastAsia="Cascadia Mono"/>
+          <w:color w:val="000000"/>
+          <w:sz w:val="19"/>
+          <w:szCs w:val="24"/>
+          <w:highlight w:val="white"/>
+        </w:rPr>
+        <w:t xml:space="preserve">, </w:t>
+      </w:r>
+      <w:r>
+        <w:rPr>
+          <w:rFonts w:hint="default" w:ascii="Cascadia Mono" w:hAnsi="Cascadia Mono" w:eastAsia="Cascadia Mono"/>
+          <w:color w:val="A31515"/>
+          <w:sz w:val="19"/>
+          <w:szCs w:val="24"/>
+          <w:highlight w:val="white"/>
+        </w:rPr>
+        <w:t>"Airobus A340"</w:t>
+      </w:r>
+      <w:r>
+        <w:rPr>
+          <w:rFonts w:hint="default" w:ascii="Cascadia Mono" w:hAnsi="Cascadia Mono" w:eastAsia="Cascadia Mono"/>
+          <w:color w:val="000000"/>
+          <w:sz w:val="19"/>
+          <w:szCs w:val="24"/>
+          <w:highlight w:val="white"/>
+        </w:rPr>
+        <w:t>},{</w:t>
+      </w:r>
+      <w:r>
+        <w:rPr>
+          <w:rFonts w:hint="default" w:ascii="Cascadia Mono" w:hAnsi="Cascadia Mono" w:eastAsia="Cascadia Mono"/>
+          <w:color w:val="A31515"/>
+          <w:sz w:val="19"/>
+          <w:szCs w:val="24"/>
+          <w:highlight w:val="white"/>
+        </w:rPr>
+        <w:t>"prop"</w:t>
+      </w:r>
+      <w:r>
+        <w:rPr>
+          <w:rFonts w:hint="default" w:ascii="Cascadia Mono" w:hAnsi="Cascadia Mono" w:eastAsia="Cascadia Mono"/>
+          <w:color w:val="000000"/>
+          <w:sz w:val="19"/>
+          <w:szCs w:val="24"/>
+          <w:highlight w:val="white"/>
+        </w:rPr>
+        <w:t>,</w:t>
+      </w:r>
+      <w:r>
+        <w:rPr>
+          <w:rFonts w:hint="default" w:ascii="Cascadia Mono" w:hAnsi="Cascadia Mono" w:eastAsia="Cascadia Mono"/>
+          <w:color w:val="A31515"/>
+          <w:sz w:val="19"/>
+          <w:szCs w:val="24"/>
+          <w:highlight w:val="white"/>
+        </w:rPr>
+        <w:t>"An-2"</w:t>
+      </w:r>
+      <w:r>
+        <w:rPr>
+          <w:rFonts w:hint="default" w:ascii="Cascadia Mono" w:hAnsi="Cascadia Mono" w:eastAsia="Cascadia Mono"/>
+          <w:color w:val="000000"/>
+          <w:sz w:val="19"/>
+          <w:szCs w:val="24"/>
+          <w:highlight w:val="white"/>
+        </w:rPr>
+        <w:t>},{</w:t>
+      </w:r>
+      <w:r>
+        <w:rPr>
+          <w:rFonts w:hint="default" w:ascii="Cascadia Mono" w:hAnsi="Cascadia Mono" w:eastAsia="Cascadia Mono"/>
+          <w:color w:val="A31515"/>
+          <w:sz w:val="19"/>
+          <w:szCs w:val="24"/>
+          <w:highlight w:val="white"/>
+        </w:rPr>
+        <w:t>"military"</w:t>
+      </w:r>
+      <w:r>
+        <w:rPr>
+          <w:rFonts w:hint="default" w:ascii="Cascadia Mono" w:hAnsi="Cascadia Mono" w:eastAsia="Cascadia Mono"/>
+          <w:color w:val="000000"/>
+          <w:sz w:val="19"/>
+          <w:szCs w:val="24"/>
+          <w:highlight w:val="white"/>
+        </w:rPr>
+        <w:t>,</w:t>
+      </w:r>
+      <w:r>
+        <w:rPr>
+          <w:rFonts w:hint="default" w:ascii="Cascadia Mono" w:hAnsi="Cascadia Mono" w:eastAsia="Cascadia Mono"/>
+          <w:color w:val="A31515"/>
+          <w:sz w:val="19"/>
+          <w:szCs w:val="24"/>
+          <w:highlight w:val="white"/>
+        </w:rPr>
+        <w:t>"SU-35"</w:t>
+      </w:r>
+      <w:r>
+        <w:rPr>
+          <w:rFonts w:hint="default" w:ascii="Cascadia Mono" w:hAnsi="Cascadia Mono" w:eastAsia="Cascadia Mono"/>
+          <w:color w:val="000000"/>
+          <w:sz w:val="19"/>
+          <w:szCs w:val="24"/>
+          <w:highlight w:val="white"/>
+        </w:rPr>
+        <w:t>},</w:t>
+      </w:r>
+    </w:p>
+    <w:p>
+      <w:pPr>
+        <w:spacing w:beforeLines="0" w:afterLines="0" w:line="240" w:lineRule="auto"/>
+        <w:jc w:val="left"/>
+        <w:rPr>
+          <w:rFonts w:hint="default" w:ascii="Cascadia Mono" w:hAnsi="Cascadia Mono" w:eastAsia="Cascadia Mono"/>
+          <w:color w:val="000000"/>
+          <w:sz w:val="19"/>
+          <w:szCs w:val="24"/>
+          <w:highlight w:val="white"/>
+        </w:rPr>
+      </w:pPr>
+      <w:r>
+        <w:rPr>
+          <w:rFonts w:hint="default" w:ascii="Cascadia Mono" w:hAnsi="Cascadia Mono" w:eastAsia="Cascadia Mono"/>
+          <w:color w:val="000000"/>
+          <w:sz w:val="19"/>
+          <w:szCs w:val="24"/>
+          <w:highlight w:val="white"/>
+        </w:rPr>
+        <w:tab/>
+      </w:r>
+      <w:r>
+        <w:rPr>
+          <w:rFonts w:hint="default" w:ascii="Cascadia Mono" w:hAnsi="Cascadia Mono" w:eastAsia="Cascadia Mono"/>
+          <w:color w:val="000000"/>
+          <w:sz w:val="19"/>
+          <w:szCs w:val="24"/>
+          <w:highlight w:val="white"/>
+        </w:rPr>
+        <w:tab/>
+      </w:r>
+      <w:r>
+        <w:rPr>
+          <w:rFonts w:hint="default" w:ascii="Cascadia Mono" w:hAnsi="Cascadia Mono" w:eastAsia="Cascadia Mono"/>
+          <w:color w:val="000000"/>
+          <w:sz w:val="19"/>
+          <w:szCs w:val="24"/>
+          <w:highlight w:val="white"/>
+        </w:rPr>
+        <w:t>{</w:t>
+      </w:r>
+      <w:r>
+        <w:rPr>
+          <w:rFonts w:hint="default" w:ascii="Cascadia Mono" w:hAnsi="Cascadia Mono" w:eastAsia="Cascadia Mono"/>
+          <w:color w:val="A31515"/>
+          <w:sz w:val="19"/>
+          <w:szCs w:val="24"/>
+          <w:highlight w:val="white"/>
+        </w:rPr>
+        <w:t>"jet"</w:t>
+      </w:r>
+      <w:r>
+        <w:rPr>
+          <w:rFonts w:hint="default" w:ascii="Cascadia Mono" w:hAnsi="Cascadia Mono" w:eastAsia="Cascadia Mono"/>
+          <w:color w:val="000000"/>
+          <w:sz w:val="19"/>
+          <w:szCs w:val="24"/>
+          <w:highlight w:val="white"/>
+        </w:rPr>
+        <w:t>,</w:t>
+      </w:r>
+      <w:r>
+        <w:rPr>
+          <w:rFonts w:hint="default" w:ascii="Cascadia Mono" w:hAnsi="Cascadia Mono" w:eastAsia="Cascadia Mono"/>
+          <w:color w:val="A31515"/>
+          <w:sz w:val="19"/>
+          <w:szCs w:val="24"/>
+          <w:highlight w:val="white"/>
+        </w:rPr>
+        <w:t>"Suckhoi SuperJet 100"</w:t>
+      </w:r>
+      <w:r>
+        <w:rPr>
+          <w:rFonts w:hint="default" w:ascii="Cascadia Mono" w:hAnsi="Cascadia Mono" w:eastAsia="Cascadia Mono"/>
+          <w:color w:val="000000"/>
+          <w:sz w:val="19"/>
+          <w:szCs w:val="24"/>
+          <w:highlight w:val="white"/>
+        </w:rPr>
+        <w:t>},{</w:t>
+      </w:r>
+      <w:r>
+        <w:rPr>
+          <w:rFonts w:hint="default" w:ascii="Cascadia Mono" w:hAnsi="Cascadia Mono" w:eastAsia="Cascadia Mono"/>
+          <w:color w:val="A31515"/>
+          <w:sz w:val="19"/>
+          <w:szCs w:val="24"/>
+          <w:highlight w:val="white"/>
+        </w:rPr>
+        <w:t>"military"</w:t>
+      </w:r>
+      <w:r>
+        <w:rPr>
+          <w:rFonts w:hint="default" w:ascii="Cascadia Mono" w:hAnsi="Cascadia Mono" w:eastAsia="Cascadia Mono"/>
+          <w:color w:val="000000"/>
+          <w:sz w:val="19"/>
+          <w:szCs w:val="24"/>
+          <w:highlight w:val="white"/>
+        </w:rPr>
+        <w:t>,</w:t>
+      </w:r>
+      <w:r>
+        <w:rPr>
+          <w:rFonts w:hint="default" w:ascii="Cascadia Mono" w:hAnsi="Cascadia Mono" w:eastAsia="Cascadia Mono"/>
+          <w:color w:val="A31515"/>
+          <w:sz w:val="19"/>
+          <w:szCs w:val="24"/>
+          <w:highlight w:val="white"/>
+        </w:rPr>
+        <w:t>"Eurofighter Typhoon"</w:t>
+      </w:r>
+      <w:r>
+        <w:rPr>
+          <w:rFonts w:hint="default" w:ascii="Cascadia Mono" w:hAnsi="Cascadia Mono" w:eastAsia="Cascadia Mono"/>
+          <w:color w:val="000000"/>
+          <w:sz w:val="19"/>
+          <w:szCs w:val="24"/>
+          <w:highlight w:val="white"/>
+        </w:rPr>
+        <w:t>}, {</w:t>
+      </w:r>
+      <w:r>
+        <w:rPr>
+          <w:rFonts w:hint="default" w:ascii="Cascadia Mono" w:hAnsi="Cascadia Mono" w:eastAsia="Cascadia Mono"/>
+          <w:color w:val="A31515"/>
+          <w:sz w:val="19"/>
+          <w:szCs w:val="24"/>
+          <w:highlight w:val="white"/>
+        </w:rPr>
+        <w:t>"military"</w:t>
+      </w:r>
+      <w:r>
+        <w:rPr>
+          <w:rFonts w:hint="default" w:ascii="Cascadia Mono" w:hAnsi="Cascadia Mono" w:eastAsia="Cascadia Mono"/>
+          <w:color w:val="000000"/>
+          <w:sz w:val="19"/>
+          <w:szCs w:val="24"/>
+          <w:highlight w:val="white"/>
+        </w:rPr>
+        <w:t>,</w:t>
+      </w:r>
+      <w:r>
+        <w:rPr>
+          <w:rFonts w:hint="default" w:ascii="Cascadia Mono" w:hAnsi="Cascadia Mono" w:eastAsia="Cascadia Mono"/>
+          <w:color w:val="A31515"/>
+          <w:sz w:val="19"/>
+          <w:szCs w:val="24"/>
+          <w:highlight w:val="white"/>
+        </w:rPr>
+        <w:t>"J-10A"</w:t>
+      </w:r>
+      <w:r>
+        <w:rPr>
+          <w:rFonts w:hint="default" w:ascii="Cascadia Mono" w:hAnsi="Cascadia Mono" w:eastAsia="Cascadia Mono"/>
+          <w:color w:val="000000"/>
+          <w:sz w:val="19"/>
+          <w:szCs w:val="24"/>
+          <w:highlight w:val="white"/>
+        </w:rPr>
+        <w:t>} };</w:t>
+      </w:r>
+    </w:p>
+    <w:p>
+      <w:pPr>
+        <w:spacing w:beforeLines="0" w:afterLines="0" w:line="240" w:lineRule="auto"/>
+        <w:jc w:val="left"/>
+        <w:rPr>
+          <w:rFonts w:hint="default" w:ascii="Cascadia Mono" w:hAnsi="Cascadia Mono" w:eastAsia="Cascadia Mono"/>
+          <w:color w:val="000000"/>
+          <w:sz w:val="19"/>
+          <w:szCs w:val="24"/>
+          <w:highlight w:val="white"/>
+        </w:rPr>
+      </w:pPr>
+      <w:r>
+        <w:rPr>
+          <w:rFonts w:hint="default" w:ascii="Cascadia Mono" w:hAnsi="Cascadia Mono" w:eastAsia="Cascadia Mono"/>
+          <w:color w:val="000000"/>
+          <w:sz w:val="19"/>
+          <w:szCs w:val="24"/>
+          <w:highlight w:val="white"/>
+        </w:rPr>
+        <w:tab/>
+      </w:r>
+      <w:r>
+        <w:rPr>
+          <w:rFonts w:hint="default" w:ascii="Cascadia Mono" w:hAnsi="Cascadia Mono" w:eastAsia="Cascadia Mono"/>
+          <w:color w:val="000000"/>
+          <w:sz w:val="19"/>
+          <w:szCs w:val="24"/>
+          <w:highlight w:val="white"/>
+        </w:rPr>
+        <w:tab/>
+      </w:r>
+      <w:r>
+        <w:rPr>
+          <w:rFonts w:hint="default" w:ascii="Cascadia Mono" w:hAnsi="Cascadia Mono" w:eastAsia="Cascadia Mono"/>
+          <w:color w:val="000000"/>
+          <w:sz w:val="19"/>
+          <w:szCs w:val="24"/>
+          <w:highlight w:val="white"/>
+        </w:rPr>
+        <w:t xml:space="preserve">cout </w:t>
+      </w:r>
+      <w:r>
+        <w:rPr>
+          <w:rFonts w:hint="default" w:ascii="Cascadia Mono" w:hAnsi="Cascadia Mono" w:eastAsia="Cascadia Mono"/>
+          <w:color w:val="008080"/>
+          <w:sz w:val="19"/>
+          <w:szCs w:val="24"/>
+          <w:highlight w:val="white"/>
+        </w:rPr>
+        <w:t>&lt;&lt;</w:t>
+      </w:r>
+      <w:r>
+        <w:rPr>
+          <w:rFonts w:hint="default" w:ascii="Cascadia Mono" w:hAnsi="Cascadia Mono" w:eastAsia="Cascadia Mono"/>
+          <w:color w:val="000000"/>
+          <w:sz w:val="19"/>
+          <w:szCs w:val="24"/>
+          <w:highlight w:val="white"/>
+        </w:rPr>
+        <w:t xml:space="preserve"> </w:t>
+      </w:r>
+      <w:r>
+        <w:rPr>
+          <w:rFonts w:hint="default" w:ascii="Cascadia Mono" w:hAnsi="Cascadia Mono" w:eastAsia="Cascadia Mono"/>
+          <w:color w:val="A31515"/>
+          <w:sz w:val="19"/>
+          <w:szCs w:val="24"/>
+          <w:highlight w:val="white"/>
+        </w:rPr>
+        <w:t>"Input type of plane that you interested in (jet, prop, military): "</w:t>
+      </w:r>
+      <w:r>
+        <w:rPr>
+          <w:rFonts w:hint="default" w:ascii="Cascadia Mono" w:hAnsi="Cascadia Mono" w:eastAsia="Cascadia Mono"/>
+          <w:color w:val="000000"/>
+          <w:sz w:val="19"/>
+          <w:szCs w:val="24"/>
+          <w:highlight w:val="white"/>
+        </w:rPr>
+        <w:t>;</w:t>
+      </w:r>
+    </w:p>
+    <w:p>
+      <w:pPr>
+        <w:spacing w:beforeLines="0" w:afterLines="0" w:line="240" w:lineRule="auto"/>
+        <w:jc w:val="left"/>
+        <w:rPr>
+          <w:rFonts w:hint="default" w:ascii="Cascadia Mono" w:hAnsi="Cascadia Mono" w:eastAsia="Cascadia Mono"/>
+          <w:color w:val="000000"/>
+          <w:sz w:val="19"/>
+          <w:szCs w:val="24"/>
+          <w:highlight w:val="white"/>
+        </w:rPr>
+      </w:pPr>
+      <w:r>
+        <w:rPr>
+          <w:rFonts w:hint="default" w:ascii="Cascadia Mono" w:hAnsi="Cascadia Mono" w:eastAsia="Cascadia Mono"/>
+          <w:color w:val="000000"/>
+          <w:sz w:val="19"/>
+          <w:szCs w:val="24"/>
+          <w:highlight w:val="white"/>
+        </w:rPr>
+        <w:tab/>
+      </w:r>
+      <w:r>
+        <w:rPr>
+          <w:rFonts w:hint="default" w:ascii="Cascadia Mono" w:hAnsi="Cascadia Mono" w:eastAsia="Cascadia Mono"/>
+          <w:color w:val="000000"/>
+          <w:sz w:val="19"/>
+          <w:szCs w:val="24"/>
+          <w:highlight w:val="white"/>
+        </w:rPr>
+        <w:tab/>
+      </w:r>
+      <w:r>
+        <w:rPr>
+          <w:rFonts w:hint="default" w:ascii="Cascadia Mono" w:hAnsi="Cascadia Mono" w:eastAsia="Cascadia Mono"/>
+          <w:color w:val="0000FF"/>
+          <w:sz w:val="19"/>
+          <w:szCs w:val="24"/>
+          <w:highlight w:val="white"/>
+        </w:rPr>
+        <w:t>while</w:t>
+      </w:r>
+      <w:r>
+        <w:rPr>
+          <w:rFonts w:hint="default" w:ascii="Cascadia Mono" w:hAnsi="Cascadia Mono" w:eastAsia="Cascadia Mono"/>
+          <w:color w:val="000000"/>
+          <w:sz w:val="19"/>
+          <w:szCs w:val="24"/>
+          <w:highlight w:val="white"/>
+        </w:rPr>
+        <w:t xml:space="preserve"> (cin </w:t>
+      </w:r>
+      <w:r>
+        <w:rPr>
+          <w:rFonts w:hint="default" w:ascii="Cascadia Mono" w:hAnsi="Cascadia Mono" w:eastAsia="Cascadia Mono"/>
+          <w:color w:val="008080"/>
+          <w:sz w:val="19"/>
+          <w:szCs w:val="24"/>
+          <w:highlight w:val="white"/>
+        </w:rPr>
+        <w:t>&gt;&gt;</w:t>
+      </w:r>
+      <w:r>
+        <w:rPr>
+          <w:rFonts w:hint="default" w:ascii="Cascadia Mono" w:hAnsi="Cascadia Mono" w:eastAsia="Cascadia Mono"/>
+          <w:color w:val="000000"/>
+          <w:sz w:val="19"/>
+          <w:szCs w:val="24"/>
+          <w:highlight w:val="white"/>
+        </w:rPr>
+        <w:t xml:space="preserve"> user_type) {</w:t>
+      </w:r>
+    </w:p>
+    <w:p>
+      <w:pPr>
+        <w:spacing w:beforeLines="0" w:afterLines="0" w:line="240" w:lineRule="auto"/>
+        <w:jc w:val="left"/>
+        <w:rPr>
+          <w:rFonts w:hint="default" w:ascii="Cascadia Mono" w:hAnsi="Cascadia Mono" w:eastAsia="Cascadia Mono"/>
+          <w:color w:val="000000"/>
+          <w:sz w:val="19"/>
+          <w:szCs w:val="24"/>
+          <w:highlight w:val="white"/>
+        </w:rPr>
+      </w:pPr>
+      <w:r>
+        <w:rPr>
+          <w:rFonts w:hint="default" w:ascii="Cascadia Mono" w:hAnsi="Cascadia Mono" w:eastAsia="Cascadia Mono"/>
+          <w:color w:val="000000"/>
+          <w:sz w:val="19"/>
+          <w:szCs w:val="24"/>
+          <w:highlight w:val="white"/>
+        </w:rPr>
+        <w:tab/>
+      </w:r>
+      <w:r>
+        <w:rPr>
+          <w:rFonts w:hint="default" w:ascii="Cascadia Mono" w:hAnsi="Cascadia Mono" w:eastAsia="Cascadia Mono"/>
+          <w:color w:val="000000"/>
+          <w:sz w:val="19"/>
+          <w:szCs w:val="24"/>
+          <w:highlight w:val="white"/>
+        </w:rPr>
+        <w:tab/>
+      </w:r>
+      <w:r>
+        <w:rPr>
+          <w:rFonts w:hint="default" w:ascii="Cascadia Mono" w:hAnsi="Cascadia Mono" w:eastAsia="Cascadia Mono"/>
+          <w:color w:val="000000"/>
+          <w:sz w:val="19"/>
+          <w:szCs w:val="24"/>
+          <w:highlight w:val="white"/>
+        </w:rPr>
+        <w:tab/>
+      </w:r>
+      <w:r>
+        <w:rPr>
+          <w:rFonts w:hint="default" w:ascii="Cascadia Mono" w:hAnsi="Cascadia Mono" w:eastAsia="Cascadia Mono"/>
+          <w:color w:val="0000FF"/>
+          <w:sz w:val="19"/>
+          <w:szCs w:val="24"/>
+          <w:highlight w:val="white"/>
+        </w:rPr>
+        <w:t>if</w:t>
+      </w:r>
+      <w:r>
+        <w:rPr>
+          <w:rFonts w:hint="default" w:ascii="Cascadia Mono" w:hAnsi="Cascadia Mono" w:eastAsia="Cascadia Mono"/>
+          <w:color w:val="000000"/>
+          <w:sz w:val="19"/>
+          <w:szCs w:val="24"/>
+          <w:highlight w:val="white"/>
+        </w:rPr>
+        <w:t xml:space="preserve"> (user_type </w:t>
+      </w:r>
+      <w:r>
+        <w:rPr>
+          <w:rFonts w:hint="default" w:ascii="Cascadia Mono" w:hAnsi="Cascadia Mono" w:eastAsia="Cascadia Mono"/>
+          <w:color w:val="008080"/>
+          <w:sz w:val="19"/>
+          <w:szCs w:val="24"/>
+          <w:highlight w:val="white"/>
+        </w:rPr>
+        <w:t>==</w:t>
+      </w:r>
+      <w:r>
+        <w:rPr>
+          <w:rFonts w:hint="default" w:ascii="Cascadia Mono" w:hAnsi="Cascadia Mono" w:eastAsia="Cascadia Mono"/>
+          <w:color w:val="000000"/>
+          <w:sz w:val="19"/>
+          <w:szCs w:val="24"/>
+          <w:highlight w:val="white"/>
+        </w:rPr>
+        <w:t xml:space="preserve"> </w:t>
+      </w:r>
+      <w:r>
+        <w:rPr>
+          <w:rFonts w:hint="default" w:ascii="Cascadia Mono" w:hAnsi="Cascadia Mono" w:eastAsia="Cascadia Mono"/>
+          <w:color w:val="A31515"/>
+          <w:sz w:val="19"/>
+          <w:szCs w:val="24"/>
+          <w:highlight w:val="white"/>
+        </w:rPr>
+        <w:t>"jet"</w:t>
+      </w:r>
+      <w:r>
+        <w:rPr>
+          <w:rFonts w:hint="default" w:ascii="Cascadia Mono" w:hAnsi="Cascadia Mono" w:eastAsia="Cascadia Mono"/>
+          <w:color w:val="000000"/>
+          <w:sz w:val="19"/>
+          <w:szCs w:val="24"/>
+          <w:highlight w:val="white"/>
+        </w:rPr>
+        <w:t xml:space="preserve"> || user_type </w:t>
+      </w:r>
+      <w:r>
+        <w:rPr>
+          <w:rFonts w:hint="default" w:ascii="Cascadia Mono" w:hAnsi="Cascadia Mono" w:eastAsia="Cascadia Mono"/>
+          <w:color w:val="008080"/>
+          <w:sz w:val="19"/>
+          <w:szCs w:val="24"/>
+          <w:highlight w:val="white"/>
+        </w:rPr>
+        <w:t>==</w:t>
+      </w:r>
+      <w:r>
+        <w:rPr>
+          <w:rFonts w:hint="default" w:ascii="Cascadia Mono" w:hAnsi="Cascadia Mono" w:eastAsia="Cascadia Mono"/>
+          <w:color w:val="000000"/>
+          <w:sz w:val="19"/>
+          <w:szCs w:val="24"/>
+          <w:highlight w:val="white"/>
+        </w:rPr>
+        <w:t xml:space="preserve"> </w:t>
+      </w:r>
+      <w:r>
+        <w:rPr>
+          <w:rFonts w:hint="default" w:ascii="Cascadia Mono" w:hAnsi="Cascadia Mono" w:eastAsia="Cascadia Mono"/>
+          <w:color w:val="A31515"/>
+          <w:sz w:val="19"/>
+          <w:szCs w:val="24"/>
+          <w:highlight w:val="white"/>
+        </w:rPr>
+        <w:t>"prop"</w:t>
+      </w:r>
+      <w:r>
+        <w:rPr>
+          <w:rFonts w:hint="default" w:ascii="Cascadia Mono" w:hAnsi="Cascadia Mono" w:eastAsia="Cascadia Mono"/>
+          <w:color w:val="000000"/>
+          <w:sz w:val="19"/>
+          <w:szCs w:val="24"/>
+          <w:highlight w:val="white"/>
+        </w:rPr>
+        <w:t xml:space="preserve"> || user_type </w:t>
+      </w:r>
+      <w:r>
+        <w:rPr>
+          <w:rFonts w:hint="default" w:ascii="Cascadia Mono" w:hAnsi="Cascadia Mono" w:eastAsia="Cascadia Mono"/>
+          <w:color w:val="008080"/>
+          <w:sz w:val="19"/>
+          <w:szCs w:val="24"/>
+          <w:highlight w:val="white"/>
+        </w:rPr>
+        <w:t>==</w:t>
+      </w:r>
+      <w:r>
+        <w:rPr>
+          <w:rFonts w:hint="default" w:ascii="Cascadia Mono" w:hAnsi="Cascadia Mono" w:eastAsia="Cascadia Mono"/>
+          <w:color w:val="000000"/>
+          <w:sz w:val="19"/>
+          <w:szCs w:val="24"/>
+          <w:highlight w:val="white"/>
+        </w:rPr>
+        <w:t xml:space="preserve"> </w:t>
+      </w:r>
+      <w:r>
+        <w:rPr>
+          <w:rFonts w:hint="default" w:ascii="Cascadia Mono" w:hAnsi="Cascadia Mono" w:eastAsia="Cascadia Mono"/>
+          <w:color w:val="A31515"/>
+          <w:sz w:val="19"/>
+          <w:szCs w:val="24"/>
+          <w:highlight w:val="white"/>
+        </w:rPr>
+        <w:t>"military"</w:t>
+      </w:r>
+      <w:r>
+        <w:rPr>
+          <w:rFonts w:hint="default" w:ascii="Cascadia Mono" w:hAnsi="Cascadia Mono" w:eastAsia="Cascadia Mono"/>
+          <w:color w:val="000000"/>
+          <w:sz w:val="19"/>
+          <w:szCs w:val="24"/>
+          <w:highlight w:val="white"/>
+        </w:rPr>
+        <w:t>) {</w:t>
+      </w:r>
+    </w:p>
+    <w:p>
+      <w:pPr>
+        <w:spacing w:beforeLines="0" w:afterLines="0" w:line="240" w:lineRule="auto"/>
+        <w:jc w:val="left"/>
+        <w:rPr>
+          <w:rFonts w:hint="default" w:ascii="Cascadia Mono" w:hAnsi="Cascadia Mono" w:eastAsia="Cascadia Mono"/>
+          <w:color w:val="000000"/>
+          <w:sz w:val="19"/>
+          <w:szCs w:val="24"/>
+          <w:highlight w:val="white"/>
+        </w:rPr>
+      </w:pPr>
+      <w:r>
+        <w:rPr>
+          <w:rFonts w:hint="default" w:ascii="Cascadia Mono" w:hAnsi="Cascadia Mono" w:eastAsia="Cascadia Mono"/>
+          <w:color w:val="000000"/>
+          <w:sz w:val="19"/>
+          <w:szCs w:val="24"/>
+          <w:highlight w:val="white"/>
+        </w:rPr>
+        <w:tab/>
+      </w:r>
+      <w:r>
+        <w:rPr>
+          <w:rFonts w:hint="default" w:ascii="Cascadia Mono" w:hAnsi="Cascadia Mono" w:eastAsia="Cascadia Mono"/>
+          <w:color w:val="000000"/>
+          <w:sz w:val="19"/>
+          <w:szCs w:val="24"/>
+          <w:highlight w:val="white"/>
+        </w:rPr>
+        <w:tab/>
+      </w:r>
+      <w:r>
+        <w:rPr>
+          <w:rFonts w:hint="default" w:ascii="Cascadia Mono" w:hAnsi="Cascadia Mono" w:eastAsia="Cascadia Mono"/>
+          <w:color w:val="000000"/>
+          <w:sz w:val="19"/>
+          <w:szCs w:val="24"/>
+          <w:highlight w:val="white"/>
+        </w:rPr>
+        <w:tab/>
+      </w:r>
+      <w:r>
+        <w:rPr>
+          <w:rFonts w:hint="default" w:ascii="Cascadia Mono" w:hAnsi="Cascadia Mono" w:eastAsia="Cascadia Mono"/>
+          <w:color w:val="000000"/>
+          <w:sz w:val="19"/>
+          <w:szCs w:val="24"/>
+          <w:highlight w:val="white"/>
+        </w:rPr>
+        <w:tab/>
+      </w:r>
+      <w:r>
+        <w:rPr>
+          <w:rFonts w:hint="default" w:ascii="Cascadia Mono" w:hAnsi="Cascadia Mono" w:eastAsia="Cascadia Mono"/>
+          <w:color w:val="0000FF"/>
+          <w:sz w:val="19"/>
+          <w:szCs w:val="24"/>
+          <w:highlight w:val="white"/>
+        </w:rPr>
+        <w:t>break</w:t>
+      </w:r>
+      <w:r>
+        <w:rPr>
+          <w:rFonts w:hint="default" w:ascii="Cascadia Mono" w:hAnsi="Cascadia Mono" w:eastAsia="Cascadia Mono"/>
+          <w:color w:val="000000"/>
+          <w:sz w:val="19"/>
+          <w:szCs w:val="24"/>
+          <w:highlight w:val="white"/>
+        </w:rPr>
+        <w:t>;</w:t>
+      </w:r>
+    </w:p>
+    <w:p>
+      <w:pPr>
+        <w:spacing w:beforeLines="0" w:afterLines="0" w:line="240" w:lineRule="auto"/>
+        <w:jc w:val="left"/>
+        <w:rPr>
+          <w:rFonts w:hint="default" w:ascii="Cascadia Mono" w:hAnsi="Cascadia Mono" w:eastAsia="Cascadia Mono"/>
+          <w:color w:val="000000"/>
+          <w:sz w:val="19"/>
+          <w:szCs w:val="24"/>
+          <w:highlight w:val="white"/>
+        </w:rPr>
+      </w:pPr>
+      <w:r>
+        <w:rPr>
+          <w:rFonts w:hint="default" w:ascii="Cascadia Mono" w:hAnsi="Cascadia Mono" w:eastAsia="Cascadia Mono"/>
+          <w:color w:val="000000"/>
+          <w:sz w:val="19"/>
+          <w:szCs w:val="24"/>
+          <w:highlight w:val="white"/>
+        </w:rPr>
+        <w:tab/>
+      </w:r>
+      <w:r>
+        <w:rPr>
+          <w:rFonts w:hint="default" w:ascii="Cascadia Mono" w:hAnsi="Cascadia Mono" w:eastAsia="Cascadia Mono"/>
+          <w:color w:val="000000"/>
+          <w:sz w:val="19"/>
+          <w:szCs w:val="24"/>
+          <w:highlight w:val="white"/>
+        </w:rPr>
+        <w:tab/>
+      </w:r>
+      <w:r>
+        <w:rPr>
+          <w:rFonts w:hint="default" w:ascii="Cascadia Mono" w:hAnsi="Cascadia Mono" w:eastAsia="Cascadia Mono"/>
+          <w:color w:val="000000"/>
+          <w:sz w:val="19"/>
+          <w:szCs w:val="24"/>
+          <w:highlight w:val="white"/>
+        </w:rPr>
+        <w:tab/>
+      </w:r>
+      <w:r>
+        <w:rPr>
+          <w:rFonts w:hint="default" w:ascii="Cascadia Mono" w:hAnsi="Cascadia Mono" w:eastAsia="Cascadia Mono"/>
+          <w:color w:val="000000"/>
+          <w:sz w:val="19"/>
+          <w:szCs w:val="24"/>
+          <w:highlight w:val="white"/>
+        </w:rPr>
+        <w:t>}</w:t>
+      </w:r>
+    </w:p>
+    <w:p>
+      <w:pPr>
+        <w:spacing w:beforeLines="0" w:afterLines="0" w:line="240" w:lineRule="auto"/>
+        <w:jc w:val="left"/>
+        <w:rPr>
+          <w:rFonts w:hint="default" w:ascii="Cascadia Mono" w:hAnsi="Cascadia Mono" w:eastAsia="Cascadia Mono"/>
+          <w:color w:val="000000"/>
+          <w:sz w:val="19"/>
+          <w:szCs w:val="24"/>
+          <w:highlight w:val="white"/>
+        </w:rPr>
+      </w:pPr>
+      <w:r>
+        <w:rPr>
+          <w:rFonts w:hint="default" w:ascii="Cascadia Mono" w:hAnsi="Cascadia Mono" w:eastAsia="Cascadia Mono"/>
+          <w:color w:val="000000"/>
+          <w:sz w:val="19"/>
+          <w:szCs w:val="24"/>
+          <w:highlight w:val="white"/>
+        </w:rPr>
+        <w:tab/>
+      </w:r>
+      <w:r>
+        <w:rPr>
+          <w:rFonts w:hint="default" w:ascii="Cascadia Mono" w:hAnsi="Cascadia Mono" w:eastAsia="Cascadia Mono"/>
+          <w:color w:val="000000"/>
+          <w:sz w:val="19"/>
+          <w:szCs w:val="24"/>
+          <w:highlight w:val="white"/>
+        </w:rPr>
+        <w:tab/>
+      </w:r>
+      <w:r>
+        <w:rPr>
+          <w:rFonts w:hint="default" w:ascii="Cascadia Mono" w:hAnsi="Cascadia Mono" w:eastAsia="Cascadia Mono"/>
+          <w:color w:val="000000"/>
+          <w:sz w:val="19"/>
+          <w:szCs w:val="24"/>
+          <w:highlight w:val="white"/>
+        </w:rPr>
+        <w:tab/>
+      </w:r>
+      <w:r>
+        <w:rPr>
+          <w:rFonts w:hint="default" w:ascii="Cascadia Mono" w:hAnsi="Cascadia Mono" w:eastAsia="Cascadia Mono"/>
+          <w:color w:val="000000"/>
+          <w:sz w:val="19"/>
+          <w:szCs w:val="24"/>
+          <w:highlight w:val="white"/>
+        </w:rPr>
+        <w:t xml:space="preserve">cout </w:t>
+      </w:r>
+      <w:r>
+        <w:rPr>
+          <w:rFonts w:hint="default" w:ascii="Cascadia Mono" w:hAnsi="Cascadia Mono" w:eastAsia="Cascadia Mono"/>
+          <w:color w:val="008080"/>
+          <w:sz w:val="19"/>
+          <w:szCs w:val="24"/>
+          <w:highlight w:val="white"/>
+        </w:rPr>
+        <w:t>&lt;&lt;</w:t>
+      </w:r>
+      <w:r>
+        <w:rPr>
+          <w:rFonts w:hint="default" w:ascii="Cascadia Mono" w:hAnsi="Cascadia Mono" w:eastAsia="Cascadia Mono"/>
+          <w:color w:val="000000"/>
+          <w:sz w:val="19"/>
+          <w:szCs w:val="24"/>
+          <w:highlight w:val="white"/>
+        </w:rPr>
+        <w:t xml:space="preserve"> </w:t>
+      </w:r>
+      <w:r>
+        <w:rPr>
+          <w:rFonts w:hint="default" w:ascii="Cascadia Mono" w:hAnsi="Cascadia Mono" w:eastAsia="Cascadia Mono"/>
+          <w:color w:val="A31515"/>
+          <w:sz w:val="19"/>
+          <w:szCs w:val="24"/>
+          <w:highlight w:val="white"/>
+        </w:rPr>
+        <w:t>"Enter correct plane type: "</w:t>
+      </w:r>
+      <w:r>
+        <w:rPr>
+          <w:rFonts w:hint="default" w:ascii="Cascadia Mono" w:hAnsi="Cascadia Mono" w:eastAsia="Cascadia Mono"/>
+          <w:color w:val="000000"/>
+          <w:sz w:val="19"/>
+          <w:szCs w:val="24"/>
+          <w:highlight w:val="white"/>
+        </w:rPr>
+        <w:t>;</w:t>
+      </w:r>
+    </w:p>
+    <w:p>
+      <w:pPr>
+        <w:spacing w:beforeLines="0" w:afterLines="0" w:line="240" w:lineRule="auto"/>
+        <w:jc w:val="left"/>
+        <w:rPr>
+          <w:rFonts w:hint="default" w:ascii="Cascadia Mono" w:hAnsi="Cascadia Mono" w:eastAsia="Cascadia Mono"/>
+          <w:color w:val="000000"/>
+          <w:sz w:val="19"/>
+          <w:szCs w:val="24"/>
+          <w:highlight w:val="white"/>
+        </w:rPr>
+      </w:pPr>
+      <w:r>
+        <w:rPr>
+          <w:rFonts w:hint="default" w:ascii="Cascadia Mono" w:hAnsi="Cascadia Mono" w:eastAsia="Cascadia Mono"/>
+          <w:color w:val="000000"/>
+          <w:sz w:val="19"/>
+          <w:szCs w:val="24"/>
+          <w:highlight w:val="white"/>
+        </w:rPr>
+        <w:tab/>
+      </w:r>
+      <w:r>
+        <w:rPr>
+          <w:rFonts w:hint="default" w:ascii="Cascadia Mono" w:hAnsi="Cascadia Mono" w:eastAsia="Cascadia Mono"/>
+          <w:color w:val="000000"/>
+          <w:sz w:val="19"/>
+          <w:szCs w:val="24"/>
+          <w:highlight w:val="white"/>
+        </w:rPr>
+        <w:tab/>
+      </w:r>
+      <w:r>
+        <w:rPr>
+          <w:rFonts w:hint="default" w:ascii="Cascadia Mono" w:hAnsi="Cascadia Mono" w:eastAsia="Cascadia Mono"/>
+          <w:color w:val="000000"/>
+          <w:sz w:val="19"/>
+          <w:szCs w:val="24"/>
+          <w:highlight w:val="white"/>
+        </w:rPr>
+        <w:t>}</w:t>
+      </w:r>
+    </w:p>
+    <w:p>
+      <w:pPr>
+        <w:spacing w:beforeLines="0" w:afterLines="0" w:line="240" w:lineRule="auto"/>
+        <w:jc w:val="left"/>
+        <w:rPr>
+          <w:rFonts w:hint="default" w:ascii="Cascadia Mono" w:hAnsi="Cascadia Mono" w:eastAsia="Cascadia Mono"/>
+          <w:color w:val="000000"/>
+          <w:sz w:val="19"/>
+          <w:szCs w:val="24"/>
+          <w:highlight w:val="white"/>
+        </w:rPr>
+      </w:pPr>
+      <w:r>
+        <w:rPr>
+          <w:rFonts w:hint="default" w:ascii="Cascadia Mono" w:hAnsi="Cascadia Mono" w:eastAsia="Cascadia Mono"/>
+          <w:color w:val="000000"/>
+          <w:sz w:val="19"/>
+          <w:szCs w:val="24"/>
+          <w:highlight w:val="white"/>
+        </w:rPr>
+        <w:tab/>
+      </w:r>
+      <w:r>
+        <w:rPr>
+          <w:rFonts w:hint="default" w:ascii="Cascadia Mono" w:hAnsi="Cascadia Mono" w:eastAsia="Cascadia Mono"/>
+          <w:color w:val="000000"/>
+          <w:sz w:val="19"/>
+          <w:szCs w:val="24"/>
+          <w:highlight w:val="white"/>
+        </w:rPr>
+        <w:tab/>
+      </w:r>
+      <w:r>
+        <w:rPr>
+          <w:rFonts w:hint="default" w:ascii="Cascadia Mono" w:hAnsi="Cascadia Mono" w:eastAsia="Cascadia Mono"/>
+          <w:color w:val="000000"/>
+          <w:sz w:val="19"/>
+          <w:szCs w:val="24"/>
+          <w:highlight w:val="white"/>
+        </w:rPr>
+        <w:t xml:space="preserve">file </w:t>
+      </w:r>
+      <w:r>
+        <w:rPr>
+          <w:rFonts w:hint="default" w:ascii="Cascadia Mono" w:hAnsi="Cascadia Mono" w:eastAsia="Cascadia Mono"/>
+          <w:color w:val="008080"/>
+          <w:sz w:val="19"/>
+          <w:szCs w:val="24"/>
+          <w:highlight w:val="white"/>
+        </w:rPr>
+        <w:t>&lt;&lt;</w:t>
+      </w:r>
+      <w:r>
+        <w:rPr>
+          <w:rFonts w:hint="default" w:ascii="Cascadia Mono" w:hAnsi="Cascadia Mono" w:eastAsia="Cascadia Mono"/>
+          <w:color w:val="000000"/>
+          <w:sz w:val="19"/>
+          <w:szCs w:val="24"/>
+          <w:highlight w:val="white"/>
+        </w:rPr>
+        <w:t xml:space="preserve"> </w:t>
+      </w:r>
+      <w:r>
+        <w:rPr>
+          <w:rFonts w:hint="default" w:ascii="Cascadia Mono" w:hAnsi="Cascadia Mono" w:eastAsia="Cascadia Mono"/>
+          <w:color w:val="A31515"/>
+          <w:sz w:val="19"/>
+          <w:szCs w:val="24"/>
+          <w:highlight w:val="white"/>
+        </w:rPr>
+        <w:t>"Planes that mach your type: "</w:t>
+      </w:r>
+      <w:r>
+        <w:rPr>
+          <w:rFonts w:hint="default" w:ascii="Cascadia Mono" w:hAnsi="Cascadia Mono" w:eastAsia="Cascadia Mono"/>
+          <w:color w:val="000000"/>
+          <w:sz w:val="19"/>
+          <w:szCs w:val="24"/>
+          <w:highlight w:val="white"/>
+        </w:rPr>
+        <w:t>;</w:t>
+      </w:r>
+    </w:p>
+    <w:p>
+      <w:pPr>
+        <w:spacing w:beforeLines="0" w:afterLines="0" w:line="240" w:lineRule="auto"/>
+        <w:jc w:val="left"/>
+        <w:rPr>
+          <w:rFonts w:hint="default" w:ascii="Cascadia Mono" w:hAnsi="Cascadia Mono" w:eastAsia="Cascadia Mono"/>
+          <w:color w:val="000000"/>
+          <w:sz w:val="19"/>
+          <w:szCs w:val="24"/>
+          <w:highlight w:val="white"/>
+        </w:rPr>
+      </w:pPr>
+      <w:r>
+        <w:rPr>
+          <w:rFonts w:hint="default" w:ascii="Cascadia Mono" w:hAnsi="Cascadia Mono" w:eastAsia="Cascadia Mono"/>
+          <w:color w:val="000000"/>
+          <w:sz w:val="19"/>
+          <w:szCs w:val="24"/>
+          <w:highlight w:val="white"/>
+        </w:rPr>
+        <w:tab/>
+      </w:r>
+      <w:r>
+        <w:rPr>
+          <w:rFonts w:hint="default" w:ascii="Cascadia Mono" w:hAnsi="Cascadia Mono" w:eastAsia="Cascadia Mono"/>
+          <w:color w:val="000000"/>
+          <w:sz w:val="19"/>
+          <w:szCs w:val="24"/>
+          <w:highlight w:val="white"/>
+        </w:rPr>
+        <w:tab/>
+      </w:r>
+      <w:r>
+        <w:rPr>
+          <w:rFonts w:hint="default" w:ascii="Cascadia Mono" w:hAnsi="Cascadia Mono" w:eastAsia="Cascadia Mono"/>
+          <w:color w:val="0000FF"/>
+          <w:sz w:val="19"/>
+          <w:szCs w:val="24"/>
+          <w:highlight w:val="white"/>
+        </w:rPr>
+        <w:t>for</w:t>
+      </w:r>
+      <w:r>
+        <w:rPr>
+          <w:rFonts w:hint="default" w:ascii="Cascadia Mono" w:hAnsi="Cascadia Mono" w:eastAsia="Cascadia Mono"/>
+          <w:color w:val="000000"/>
+          <w:sz w:val="19"/>
+          <w:szCs w:val="24"/>
+          <w:highlight w:val="white"/>
+        </w:rPr>
+        <w:t xml:space="preserve"> (</w:t>
+      </w:r>
+      <w:r>
+        <w:rPr>
+          <w:rFonts w:hint="default" w:ascii="Cascadia Mono" w:hAnsi="Cascadia Mono" w:eastAsia="Cascadia Mono"/>
+          <w:color w:val="0000FF"/>
+          <w:sz w:val="19"/>
+          <w:szCs w:val="24"/>
+          <w:highlight w:val="white"/>
+        </w:rPr>
+        <w:t>auto</w:t>
+      </w:r>
+      <w:r>
+        <w:rPr>
+          <w:rFonts w:hint="default" w:ascii="Cascadia Mono" w:hAnsi="Cascadia Mono" w:eastAsia="Cascadia Mono"/>
+          <w:color w:val="000000"/>
+          <w:sz w:val="19"/>
+          <w:szCs w:val="24"/>
+          <w:highlight w:val="white"/>
+        </w:rPr>
+        <w:t xml:space="preserve"> c : planes) {</w:t>
+      </w:r>
+    </w:p>
+    <w:p>
+      <w:pPr>
+        <w:spacing w:beforeLines="0" w:afterLines="0" w:line="240" w:lineRule="auto"/>
+        <w:jc w:val="left"/>
+        <w:rPr>
+          <w:rFonts w:hint="default" w:ascii="Cascadia Mono" w:hAnsi="Cascadia Mono" w:eastAsia="Cascadia Mono"/>
+          <w:color w:val="000000"/>
+          <w:sz w:val="19"/>
+          <w:szCs w:val="24"/>
+          <w:highlight w:val="white"/>
+        </w:rPr>
+      </w:pPr>
+      <w:r>
+        <w:rPr>
+          <w:rFonts w:hint="default" w:ascii="Cascadia Mono" w:hAnsi="Cascadia Mono" w:eastAsia="Cascadia Mono"/>
+          <w:color w:val="000000"/>
+          <w:sz w:val="19"/>
+          <w:szCs w:val="24"/>
+          <w:highlight w:val="white"/>
+        </w:rPr>
+        <w:tab/>
+      </w:r>
+      <w:r>
+        <w:rPr>
+          <w:rFonts w:hint="default" w:ascii="Cascadia Mono" w:hAnsi="Cascadia Mono" w:eastAsia="Cascadia Mono"/>
+          <w:color w:val="000000"/>
+          <w:sz w:val="19"/>
+          <w:szCs w:val="24"/>
+          <w:highlight w:val="white"/>
+        </w:rPr>
+        <w:tab/>
+      </w:r>
+      <w:r>
+        <w:rPr>
+          <w:rFonts w:hint="default" w:ascii="Cascadia Mono" w:hAnsi="Cascadia Mono" w:eastAsia="Cascadia Mono"/>
+          <w:color w:val="000000"/>
+          <w:sz w:val="19"/>
+          <w:szCs w:val="24"/>
+          <w:highlight w:val="white"/>
+        </w:rPr>
+        <w:tab/>
+      </w:r>
+      <w:r>
+        <w:rPr>
+          <w:rFonts w:hint="default" w:ascii="Cascadia Mono" w:hAnsi="Cascadia Mono" w:eastAsia="Cascadia Mono"/>
+          <w:color w:val="0000FF"/>
+          <w:sz w:val="19"/>
+          <w:szCs w:val="24"/>
+          <w:highlight w:val="white"/>
+        </w:rPr>
+        <w:t>if</w:t>
+      </w:r>
+      <w:r>
+        <w:rPr>
+          <w:rFonts w:hint="default" w:ascii="Cascadia Mono" w:hAnsi="Cascadia Mono" w:eastAsia="Cascadia Mono"/>
+          <w:color w:val="000000"/>
+          <w:sz w:val="19"/>
+          <w:szCs w:val="24"/>
+          <w:highlight w:val="white"/>
+        </w:rPr>
+        <w:t xml:space="preserve"> (c.plane_type </w:t>
+      </w:r>
+      <w:r>
+        <w:rPr>
+          <w:rFonts w:hint="default" w:ascii="Cascadia Mono" w:hAnsi="Cascadia Mono" w:eastAsia="Cascadia Mono"/>
+          <w:color w:val="008080"/>
+          <w:sz w:val="19"/>
+          <w:szCs w:val="24"/>
+          <w:highlight w:val="white"/>
+        </w:rPr>
+        <w:t>==</w:t>
+      </w:r>
+      <w:r>
+        <w:rPr>
+          <w:rFonts w:hint="default" w:ascii="Cascadia Mono" w:hAnsi="Cascadia Mono" w:eastAsia="Cascadia Mono"/>
+          <w:color w:val="000000"/>
+          <w:sz w:val="19"/>
+          <w:szCs w:val="24"/>
+          <w:highlight w:val="white"/>
+        </w:rPr>
+        <w:t xml:space="preserve"> user_type) {</w:t>
+      </w:r>
+    </w:p>
+    <w:p>
+      <w:pPr>
+        <w:spacing w:beforeLines="0" w:afterLines="0" w:line="240" w:lineRule="auto"/>
+        <w:jc w:val="left"/>
+        <w:rPr>
+          <w:rFonts w:hint="default" w:ascii="Cascadia Mono" w:hAnsi="Cascadia Mono" w:eastAsia="Cascadia Mono"/>
+          <w:color w:val="000000"/>
+          <w:sz w:val="19"/>
+          <w:szCs w:val="24"/>
+          <w:highlight w:val="white"/>
+        </w:rPr>
+      </w:pPr>
+      <w:r>
+        <w:rPr>
+          <w:rFonts w:hint="default" w:ascii="Cascadia Mono" w:hAnsi="Cascadia Mono" w:eastAsia="Cascadia Mono"/>
+          <w:color w:val="000000"/>
+          <w:sz w:val="19"/>
+          <w:szCs w:val="24"/>
+          <w:highlight w:val="white"/>
+        </w:rPr>
+        <w:tab/>
+      </w:r>
+      <w:r>
+        <w:rPr>
+          <w:rFonts w:hint="default" w:ascii="Cascadia Mono" w:hAnsi="Cascadia Mono" w:eastAsia="Cascadia Mono"/>
+          <w:color w:val="000000"/>
+          <w:sz w:val="19"/>
+          <w:szCs w:val="24"/>
+          <w:highlight w:val="white"/>
+        </w:rPr>
+        <w:tab/>
+      </w:r>
+      <w:r>
+        <w:rPr>
+          <w:rFonts w:hint="default" w:ascii="Cascadia Mono" w:hAnsi="Cascadia Mono" w:eastAsia="Cascadia Mono"/>
+          <w:color w:val="000000"/>
+          <w:sz w:val="19"/>
+          <w:szCs w:val="24"/>
+          <w:highlight w:val="white"/>
+        </w:rPr>
+        <w:tab/>
+      </w:r>
+      <w:r>
+        <w:rPr>
+          <w:rFonts w:hint="default" w:ascii="Cascadia Mono" w:hAnsi="Cascadia Mono" w:eastAsia="Cascadia Mono"/>
+          <w:color w:val="000000"/>
+          <w:sz w:val="19"/>
+          <w:szCs w:val="24"/>
+          <w:highlight w:val="white"/>
+        </w:rPr>
+        <w:tab/>
+      </w:r>
+      <w:r>
+        <w:rPr>
+          <w:rFonts w:hint="default" w:ascii="Cascadia Mono" w:hAnsi="Cascadia Mono" w:eastAsia="Cascadia Mono"/>
+          <w:color w:val="000000"/>
+          <w:sz w:val="19"/>
+          <w:szCs w:val="24"/>
+          <w:highlight w:val="white"/>
+        </w:rPr>
+        <w:t xml:space="preserve">file </w:t>
+      </w:r>
+      <w:r>
+        <w:rPr>
+          <w:rFonts w:hint="default" w:ascii="Cascadia Mono" w:hAnsi="Cascadia Mono" w:eastAsia="Cascadia Mono"/>
+          <w:color w:val="008080"/>
+          <w:sz w:val="19"/>
+          <w:szCs w:val="24"/>
+          <w:highlight w:val="white"/>
+        </w:rPr>
+        <w:t>&lt;&lt;</w:t>
+      </w:r>
+      <w:r>
+        <w:rPr>
+          <w:rFonts w:hint="default" w:ascii="Cascadia Mono" w:hAnsi="Cascadia Mono" w:eastAsia="Cascadia Mono"/>
+          <w:color w:val="000000"/>
+          <w:sz w:val="19"/>
+          <w:szCs w:val="24"/>
+          <w:highlight w:val="white"/>
+        </w:rPr>
+        <w:t xml:space="preserve"> c.plane_name </w:t>
+      </w:r>
+      <w:r>
+        <w:rPr>
+          <w:rFonts w:hint="default" w:ascii="Cascadia Mono" w:hAnsi="Cascadia Mono" w:eastAsia="Cascadia Mono"/>
+          <w:color w:val="008080"/>
+          <w:sz w:val="19"/>
+          <w:szCs w:val="24"/>
+          <w:highlight w:val="white"/>
+        </w:rPr>
+        <w:t>&lt;&lt;</w:t>
+      </w:r>
+      <w:r>
+        <w:rPr>
+          <w:rFonts w:hint="default" w:ascii="Cascadia Mono" w:hAnsi="Cascadia Mono" w:eastAsia="Cascadia Mono"/>
+          <w:color w:val="000000"/>
+          <w:sz w:val="19"/>
+          <w:szCs w:val="24"/>
+          <w:highlight w:val="white"/>
+        </w:rPr>
+        <w:t xml:space="preserve"> </w:t>
+      </w:r>
+      <w:r>
+        <w:rPr>
+          <w:rFonts w:hint="default" w:ascii="Cascadia Mono" w:hAnsi="Cascadia Mono" w:eastAsia="Cascadia Mono"/>
+          <w:color w:val="A31515"/>
+          <w:sz w:val="19"/>
+          <w:szCs w:val="24"/>
+          <w:highlight w:val="white"/>
+        </w:rPr>
+        <w:t>", "</w:t>
+      </w:r>
+      <w:r>
+        <w:rPr>
+          <w:rFonts w:hint="default" w:ascii="Cascadia Mono" w:hAnsi="Cascadia Mono" w:eastAsia="Cascadia Mono"/>
+          <w:color w:val="000000"/>
+          <w:sz w:val="19"/>
+          <w:szCs w:val="24"/>
+          <w:highlight w:val="white"/>
+        </w:rPr>
+        <w:t>;</w:t>
+      </w:r>
+    </w:p>
+    <w:p>
+      <w:pPr>
+        <w:spacing w:beforeLines="0" w:afterLines="0" w:line="240" w:lineRule="auto"/>
+        <w:jc w:val="left"/>
+        <w:rPr>
+          <w:rFonts w:hint="default" w:ascii="Cascadia Mono" w:hAnsi="Cascadia Mono" w:eastAsia="Cascadia Mono"/>
+          <w:color w:val="000000"/>
+          <w:sz w:val="19"/>
+          <w:szCs w:val="24"/>
+          <w:highlight w:val="white"/>
+        </w:rPr>
+      </w:pPr>
+      <w:r>
+        <w:rPr>
+          <w:rFonts w:hint="default" w:ascii="Cascadia Mono" w:hAnsi="Cascadia Mono" w:eastAsia="Cascadia Mono"/>
+          <w:color w:val="000000"/>
+          <w:sz w:val="19"/>
+          <w:szCs w:val="24"/>
+          <w:highlight w:val="white"/>
+        </w:rPr>
+        <w:tab/>
+      </w:r>
+      <w:r>
+        <w:rPr>
+          <w:rFonts w:hint="default" w:ascii="Cascadia Mono" w:hAnsi="Cascadia Mono" w:eastAsia="Cascadia Mono"/>
+          <w:color w:val="000000"/>
+          <w:sz w:val="19"/>
+          <w:szCs w:val="24"/>
+          <w:highlight w:val="white"/>
+        </w:rPr>
+        <w:tab/>
+      </w:r>
+      <w:r>
+        <w:rPr>
+          <w:rFonts w:hint="default" w:ascii="Cascadia Mono" w:hAnsi="Cascadia Mono" w:eastAsia="Cascadia Mono"/>
+          <w:color w:val="000000"/>
+          <w:sz w:val="19"/>
+          <w:szCs w:val="24"/>
+          <w:highlight w:val="white"/>
+        </w:rPr>
+        <w:tab/>
+      </w:r>
+      <w:r>
+        <w:rPr>
+          <w:rFonts w:hint="default" w:ascii="Cascadia Mono" w:hAnsi="Cascadia Mono" w:eastAsia="Cascadia Mono"/>
+          <w:color w:val="000000"/>
+          <w:sz w:val="19"/>
+          <w:szCs w:val="24"/>
+          <w:highlight w:val="white"/>
+        </w:rPr>
+        <w:tab/>
+      </w:r>
+      <w:r>
+        <w:rPr>
+          <w:rFonts w:hint="default" w:ascii="Cascadia Mono" w:hAnsi="Cascadia Mono" w:eastAsia="Cascadia Mono"/>
+          <w:color w:val="000000"/>
+          <w:sz w:val="19"/>
+          <w:szCs w:val="24"/>
+          <w:highlight w:val="white"/>
+        </w:rPr>
+        <w:t>count++;</w:t>
+      </w:r>
+    </w:p>
+    <w:p>
+      <w:pPr>
+        <w:spacing w:beforeLines="0" w:afterLines="0" w:line="240" w:lineRule="auto"/>
+        <w:jc w:val="left"/>
+        <w:rPr>
+          <w:rFonts w:hint="default" w:ascii="Cascadia Mono" w:hAnsi="Cascadia Mono" w:eastAsia="Cascadia Mono"/>
+          <w:color w:val="000000"/>
+          <w:sz w:val="19"/>
+          <w:szCs w:val="24"/>
+          <w:highlight w:val="white"/>
+        </w:rPr>
+      </w:pPr>
+      <w:r>
+        <w:rPr>
+          <w:rFonts w:hint="default" w:ascii="Cascadia Mono" w:hAnsi="Cascadia Mono" w:eastAsia="Cascadia Mono"/>
+          <w:color w:val="000000"/>
+          <w:sz w:val="19"/>
+          <w:szCs w:val="24"/>
+          <w:highlight w:val="white"/>
+        </w:rPr>
+        <w:tab/>
+      </w:r>
+      <w:r>
+        <w:rPr>
+          <w:rFonts w:hint="default" w:ascii="Cascadia Mono" w:hAnsi="Cascadia Mono" w:eastAsia="Cascadia Mono"/>
+          <w:color w:val="000000"/>
+          <w:sz w:val="19"/>
+          <w:szCs w:val="24"/>
+          <w:highlight w:val="white"/>
+        </w:rPr>
+        <w:tab/>
+      </w:r>
+      <w:r>
+        <w:rPr>
+          <w:rFonts w:hint="default" w:ascii="Cascadia Mono" w:hAnsi="Cascadia Mono" w:eastAsia="Cascadia Mono"/>
+          <w:color w:val="000000"/>
+          <w:sz w:val="19"/>
+          <w:szCs w:val="24"/>
+          <w:highlight w:val="white"/>
+        </w:rPr>
+        <w:tab/>
+      </w:r>
+      <w:r>
+        <w:rPr>
+          <w:rFonts w:hint="default" w:ascii="Cascadia Mono" w:hAnsi="Cascadia Mono" w:eastAsia="Cascadia Mono"/>
+          <w:color w:val="000000"/>
+          <w:sz w:val="19"/>
+          <w:szCs w:val="24"/>
+          <w:highlight w:val="white"/>
+        </w:rPr>
+        <w:t>}</w:t>
+      </w:r>
+    </w:p>
+    <w:p>
+      <w:pPr>
+        <w:spacing w:beforeLines="0" w:afterLines="0" w:line="240" w:lineRule="auto"/>
+        <w:jc w:val="left"/>
+        <w:rPr>
+          <w:rFonts w:hint="default" w:ascii="Cascadia Mono" w:hAnsi="Cascadia Mono" w:eastAsia="Cascadia Mono"/>
+          <w:color w:val="000000"/>
+          <w:sz w:val="19"/>
+          <w:szCs w:val="24"/>
+          <w:highlight w:val="white"/>
+        </w:rPr>
+      </w:pPr>
+      <w:r>
+        <w:rPr>
+          <w:rFonts w:hint="default" w:ascii="Cascadia Mono" w:hAnsi="Cascadia Mono" w:eastAsia="Cascadia Mono"/>
+          <w:color w:val="000000"/>
+          <w:sz w:val="19"/>
+          <w:szCs w:val="24"/>
+          <w:highlight w:val="white"/>
+        </w:rPr>
+        <w:tab/>
+      </w:r>
+      <w:r>
+        <w:rPr>
+          <w:rFonts w:hint="default" w:ascii="Cascadia Mono" w:hAnsi="Cascadia Mono" w:eastAsia="Cascadia Mono"/>
+          <w:color w:val="000000"/>
+          <w:sz w:val="19"/>
+          <w:szCs w:val="24"/>
+          <w:highlight w:val="white"/>
+        </w:rPr>
+        <w:tab/>
+      </w:r>
+      <w:r>
+        <w:rPr>
+          <w:rFonts w:hint="default" w:ascii="Cascadia Mono" w:hAnsi="Cascadia Mono" w:eastAsia="Cascadia Mono"/>
+          <w:color w:val="000000"/>
+          <w:sz w:val="19"/>
+          <w:szCs w:val="24"/>
+          <w:highlight w:val="white"/>
+        </w:rPr>
+        <w:t>}</w:t>
+      </w:r>
+    </w:p>
+    <w:p>
+      <w:pPr>
+        <w:spacing w:beforeLines="0" w:afterLines="0" w:line="240" w:lineRule="auto"/>
+        <w:jc w:val="left"/>
+        <w:rPr>
+          <w:rFonts w:hint="default" w:ascii="Cascadia Mono" w:hAnsi="Cascadia Mono" w:eastAsia="Cascadia Mono"/>
+          <w:color w:val="000000"/>
+          <w:sz w:val="19"/>
+          <w:szCs w:val="24"/>
+          <w:highlight w:val="white"/>
+        </w:rPr>
+      </w:pPr>
+      <w:r>
+        <w:rPr>
+          <w:rFonts w:hint="default" w:ascii="Cascadia Mono" w:hAnsi="Cascadia Mono" w:eastAsia="Cascadia Mono"/>
+          <w:color w:val="000000"/>
+          <w:sz w:val="19"/>
+          <w:szCs w:val="24"/>
+          <w:highlight w:val="white"/>
+        </w:rPr>
+        <w:tab/>
+      </w:r>
+      <w:r>
+        <w:rPr>
+          <w:rFonts w:hint="default" w:ascii="Cascadia Mono" w:hAnsi="Cascadia Mono" w:eastAsia="Cascadia Mono"/>
+          <w:color w:val="000000"/>
+          <w:sz w:val="19"/>
+          <w:szCs w:val="24"/>
+          <w:highlight w:val="white"/>
+        </w:rPr>
+        <w:tab/>
+      </w:r>
+      <w:r>
+        <w:rPr>
+          <w:rFonts w:hint="default" w:ascii="Cascadia Mono" w:hAnsi="Cascadia Mono" w:eastAsia="Cascadia Mono"/>
+          <w:color w:val="000000"/>
+          <w:sz w:val="19"/>
+          <w:szCs w:val="24"/>
+          <w:highlight w:val="white"/>
+        </w:rPr>
+        <w:t xml:space="preserve">file </w:t>
+      </w:r>
+      <w:r>
+        <w:rPr>
+          <w:rFonts w:hint="default" w:ascii="Cascadia Mono" w:hAnsi="Cascadia Mono" w:eastAsia="Cascadia Mono"/>
+          <w:color w:val="008080"/>
+          <w:sz w:val="19"/>
+          <w:szCs w:val="24"/>
+          <w:highlight w:val="white"/>
+        </w:rPr>
+        <w:t>&lt;&lt;</w:t>
+      </w:r>
+      <w:r>
+        <w:rPr>
+          <w:rFonts w:hint="default" w:ascii="Cascadia Mono" w:hAnsi="Cascadia Mono" w:eastAsia="Cascadia Mono"/>
+          <w:color w:val="000000"/>
+          <w:sz w:val="19"/>
+          <w:szCs w:val="24"/>
+          <w:highlight w:val="white"/>
+        </w:rPr>
+        <w:t xml:space="preserve"> </w:t>
+      </w:r>
+      <w:r>
+        <w:rPr>
+          <w:rFonts w:hint="default" w:ascii="Cascadia Mono" w:hAnsi="Cascadia Mono" w:eastAsia="Cascadia Mono"/>
+          <w:color w:val="A31515"/>
+          <w:sz w:val="19"/>
+          <w:szCs w:val="24"/>
+          <w:highlight w:val="white"/>
+        </w:rPr>
+        <w:t>"was found "</w:t>
+      </w:r>
+      <w:r>
+        <w:rPr>
+          <w:rFonts w:hint="default" w:ascii="Cascadia Mono" w:hAnsi="Cascadia Mono" w:eastAsia="Cascadia Mono"/>
+          <w:color w:val="000000"/>
+          <w:sz w:val="19"/>
+          <w:szCs w:val="24"/>
+          <w:highlight w:val="white"/>
+        </w:rPr>
+        <w:t xml:space="preserve"> </w:t>
+      </w:r>
+      <w:r>
+        <w:rPr>
+          <w:rFonts w:hint="default" w:ascii="Cascadia Mono" w:hAnsi="Cascadia Mono" w:eastAsia="Cascadia Mono"/>
+          <w:color w:val="008080"/>
+          <w:sz w:val="19"/>
+          <w:szCs w:val="24"/>
+          <w:highlight w:val="white"/>
+        </w:rPr>
+        <w:t>&lt;&lt;</w:t>
+      </w:r>
+      <w:r>
+        <w:rPr>
+          <w:rFonts w:hint="default" w:ascii="Cascadia Mono" w:hAnsi="Cascadia Mono" w:eastAsia="Cascadia Mono"/>
+          <w:color w:val="000000"/>
+          <w:sz w:val="19"/>
+          <w:szCs w:val="24"/>
+          <w:highlight w:val="white"/>
+        </w:rPr>
+        <w:t xml:space="preserve"> count </w:t>
+      </w:r>
+      <w:r>
+        <w:rPr>
+          <w:rFonts w:hint="default" w:ascii="Cascadia Mono" w:hAnsi="Cascadia Mono" w:eastAsia="Cascadia Mono"/>
+          <w:color w:val="008080"/>
+          <w:sz w:val="19"/>
+          <w:szCs w:val="24"/>
+          <w:highlight w:val="white"/>
+        </w:rPr>
+        <w:t>&lt;&lt;</w:t>
+      </w:r>
+      <w:r>
+        <w:rPr>
+          <w:rFonts w:hint="default" w:ascii="Cascadia Mono" w:hAnsi="Cascadia Mono" w:eastAsia="Cascadia Mono"/>
+          <w:color w:val="000000"/>
+          <w:sz w:val="19"/>
+          <w:szCs w:val="24"/>
+          <w:highlight w:val="white"/>
+        </w:rPr>
+        <w:t xml:space="preserve"> </w:t>
+      </w:r>
+      <w:r>
+        <w:rPr>
+          <w:rFonts w:hint="default" w:ascii="Cascadia Mono" w:hAnsi="Cascadia Mono" w:eastAsia="Cascadia Mono"/>
+          <w:color w:val="A31515"/>
+          <w:sz w:val="19"/>
+          <w:szCs w:val="24"/>
+          <w:highlight w:val="white"/>
+        </w:rPr>
+        <w:t>" planes of "</w:t>
+      </w:r>
+      <w:r>
+        <w:rPr>
+          <w:rFonts w:hint="default" w:ascii="Cascadia Mono" w:hAnsi="Cascadia Mono" w:eastAsia="Cascadia Mono"/>
+          <w:color w:val="000000"/>
+          <w:sz w:val="19"/>
+          <w:szCs w:val="24"/>
+          <w:highlight w:val="white"/>
+        </w:rPr>
+        <w:t xml:space="preserve"> </w:t>
+      </w:r>
+      <w:r>
+        <w:rPr>
+          <w:rFonts w:hint="default" w:ascii="Cascadia Mono" w:hAnsi="Cascadia Mono" w:eastAsia="Cascadia Mono"/>
+          <w:color w:val="008080"/>
+          <w:sz w:val="19"/>
+          <w:szCs w:val="24"/>
+          <w:highlight w:val="white"/>
+        </w:rPr>
+        <w:t>&lt;&lt;</w:t>
+      </w:r>
+      <w:r>
+        <w:rPr>
+          <w:rFonts w:hint="default" w:ascii="Cascadia Mono" w:hAnsi="Cascadia Mono" w:eastAsia="Cascadia Mono"/>
+          <w:color w:val="000000"/>
+          <w:sz w:val="19"/>
+          <w:szCs w:val="24"/>
+          <w:highlight w:val="white"/>
+        </w:rPr>
+        <w:t xml:space="preserve"> user_type </w:t>
+      </w:r>
+      <w:r>
+        <w:rPr>
+          <w:rFonts w:hint="default" w:ascii="Cascadia Mono" w:hAnsi="Cascadia Mono" w:eastAsia="Cascadia Mono"/>
+          <w:color w:val="008080"/>
+          <w:sz w:val="19"/>
+          <w:szCs w:val="24"/>
+          <w:highlight w:val="white"/>
+        </w:rPr>
+        <w:t>&lt;&lt;</w:t>
+      </w:r>
+      <w:r>
+        <w:rPr>
+          <w:rFonts w:hint="default" w:ascii="Cascadia Mono" w:hAnsi="Cascadia Mono" w:eastAsia="Cascadia Mono"/>
+          <w:color w:val="000000"/>
+          <w:sz w:val="19"/>
+          <w:szCs w:val="24"/>
+          <w:highlight w:val="white"/>
+        </w:rPr>
+        <w:t xml:space="preserve"> </w:t>
+      </w:r>
+      <w:r>
+        <w:rPr>
+          <w:rFonts w:hint="default" w:ascii="Cascadia Mono" w:hAnsi="Cascadia Mono" w:eastAsia="Cascadia Mono"/>
+          <w:color w:val="A31515"/>
+          <w:sz w:val="19"/>
+          <w:szCs w:val="24"/>
+          <w:highlight w:val="white"/>
+        </w:rPr>
+        <w:t>" type."</w:t>
+      </w:r>
+      <w:r>
+        <w:rPr>
+          <w:rFonts w:hint="default" w:ascii="Cascadia Mono" w:hAnsi="Cascadia Mono" w:eastAsia="Cascadia Mono"/>
+          <w:color w:val="000000"/>
+          <w:sz w:val="19"/>
+          <w:szCs w:val="24"/>
+          <w:highlight w:val="white"/>
+        </w:rPr>
+        <w:t>;</w:t>
+      </w:r>
+    </w:p>
+    <w:p>
+      <w:pPr>
+        <w:spacing w:beforeLines="0" w:afterLines="0" w:line="240" w:lineRule="auto"/>
+        <w:jc w:val="left"/>
+        <w:rPr>
+          <w:rFonts w:hint="default" w:ascii="Cascadia Mono" w:hAnsi="Cascadia Mono" w:eastAsia="Cascadia Mono"/>
+          <w:color w:val="000000"/>
+          <w:sz w:val="19"/>
+          <w:szCs w:val="24"/>
+          <w:highlight w:val="white"/>
+        </w:rPr>
+      </w:pPr>
+      <w:r>
+        <w:rPr>
+          <w:rFonts w:hint="default" w:ascii="Cascadia Mono" w:hAnsi="Cascadia Mono" w:eastAsia="Cascadia Mono"/>
+          <w:color w:val="000000"/>
+          <w:sz w:val="19"/>
+          <w:szCs w:val="24"/>
+          <w:highlight w:val="white"/>
+        </w:rPr>
+        <w:tab/>
+      </w:r>
+      <w:r>
+        <w:rPr>
+          <w:rFonts w:hint="default" w:ascii="Cascadia Mono" w:hAnsi="Cascadia Mono" w:eastAsia="Cascadia Mono"/>
+          <w:color w:val="000000"/>
+          <w:sz w:val="19"/>
+          <w:szCs w:val="24"/>
+          <w:highlight w:val="white"/>
+        </w:rPr>
+        <w:tab/>
+      </w:r>
+      <w:r>
+        <w:rPr>
+          <w:rFonts w:hint="default" w:ascii="Cascadia Mono" w:hAnsi="Cascadia Mono" w:eastAsia="Cascadia Mono"/>
+          <w:color w:val="000000"/>
+          <w:sz w:val="19"/>
+          <w:szCs w:val="24"/>
+          <w:highlight w:val="white"/>
+        </w:rPr>
+        <w:t>file.close();</w:t>
+      </w:r>
+    </w:p>
+    <w:p>
+      <w:pPr>
+        <w:spacing w:beforeLines="0" w:afterLines="0" w:line="240" w:lineRule="auto"/>
+        <w:jc w:val="left"/>
+        <w:rPr>
+          <w:rFonts w:hint="default" w:ascii="Cascadia Mono" w:hAnsi="Cascadia Mono" w:eastAsia="Cascadia Mono"/>
+          <w:color w:val="000000"/>
+          <w:sz w:val="19"/>
+          <w:szCs w:val="24"/>
+          <w:highlight w:val="white"/>
+        </w:rPr>
+      </w:pPr>
+      <w:r>
+        <w:rPr>
+          <w:rFonts w:hint="default" w:ascii="Cascadia Mono" w:hAnsi="Cascadia Mono" w:eastAsia="Cascadia Mono"/>
+          <w:color w:val="000000"/>
+          <w:sz w:val="19"/>
+          <w:szCs w:val="24"/>
+          <w:highlight w:val="white"/>
+        </w:rPr>
+        <w:tab/>
+      </w:r>
+      <w:r>
+        <w:rPr>
+          <w:rFonts w:hint="default" w:ascii="Cascadia Mono" w:hAnsi="Cascadia Mono" w:eastAsia="Cascadia Mono"/>
+          <w:color w:val="000000"/>
+          <w:sz w:val="19"/>
+          <w:szCs w:val="24"/>
+          <w:highlight w:val="white"/>
+        </w:rPr>
+        <w:tab/>
+      </w:r>
+      <w:r>
+        <w:rPr>
+          <w:rFonts w:hint="default" w:ascii="Cascadia Mono" w:hAnsi="Cascadia Mono" w:eastAsia="Cascadia Mono"/>
+          <w:color w:val="000000"/>
+          <w:sz w:val="19"/>
+          <w:szCs w:val="24"/>
+          <w:highlight w:val="white"/>
+        </w:rPr>
+        <w:t xml:space="preserve">cout </w:t>
+      </w:r>
+      <w:r>
+        <w:rPr>
+          <w:rFonts w:hint="default" w:ascii="Cascadia Mono" w:hAnsi="Cascadia Mono" w:eastAsia="Cascadia Mono"/>
+          <w:color w:val="008080"/>
+          <w:sz w:val="19"/>
+          <w:szCs w:val="24"/>
+          <w:highlight w:val="white"/>
+        </w:rPr>
+        <w:t>&lt;&lt;</w:t>
+      </w:r>
+      <w:r>
+        <w:rPr>
+          <w:rFonts w:hint="default" w:ascii="Cascadia Mono" w:hAnsi="Cascadia Mono" w:eastAsia="Cascadia Mono"/>
+          <w:color w:val="000000"/>
+          <w:sz w:val="19"/>
+          <w:szCs w:val="24"/>
+          <w:highlight w:val="white"/>
+        </w:rPr>
+        <w:t xml:space="preserve"> </w:t>
+      </w:r>
+      <w:r>
+        <w:rPr>
+          <w:rFonts w:hint="default" w:ascii="Cascadia Mono" w:hAnsi="Cascadia Mono" w:eastAsia="Cascadia Mono"/>
+          <w:color w:val="A31515"/>
+          <w:sz w:val="19"/>
+          <w:szCs w:val="24"/>
+          <w:highlight w:val="white"/>
+        </w:rPr>
+        <w:t>"All data was sucssesfully upload in the file."</w:t>
+      </w:r>
+      <w:r>
+        <w:rPr>
+          <w:rFonts w:hint="default" w:ascii="Cascadia Mono" w:hAnsi="Cascadia Mono" w:eastAsia="Cascadia Mono"/>
+          <w:color w:val="008080"/>
+          <w:sz w:val="19"/>
+          <w:szCs w:val="24"/>
+          <w:highlight w:val="white"/>
+        </w:rPr>
+        <w:t>&lt;&lt;</w:t>
+      </w:r>
+      <w:r>
+        <w:rPr>
+          <w:rFonts w:hint="default" w:ascii="Cascadia Mono" w:hAnsi="Cascadia Mono" w:eastAsia="Cascadia Mono"/>
+          <w:color w:val="000000"/>
+          <w:sz w:val="19"/>
+          <w:szCs w:val="24"/>
+          <w:highlight w:val="white"/>
+        </w:rPr>
+        <w:t>endl;</w:t>
+      </w:r>
+    </w:p>
+    <w:p>
+      <w:pPr>
+        <w:spacing w:beforeLines="0" w:afterLines="0" w:line="240" w:lineRule="auto"/>
+        <w:jc w:val="left"/>
+        <w:rPr>
+          <w:rFonts w:hint="default" w:ascii="Cascadia Mono" w:hAnsi="Cascadia Mono" w:eastAsia="Cascadia Mono"/>
+          <w:color w:val="000000"/>
+          <w:sz w:val="19"/>
+          <w:szCs w:val="24"/>
+          <w:highlight w:val="white"/>
+        </w:rPr>
+      </w:pPr>
+      <w:r>
+        <w:rPr>
+          <w:rFonts w:hint="default" w:ascii="Cascadia Mono" w:hAnsi="Cascadia Mono" w:eastAsia="Cascadia Mono"/>
+          <w:color w:val="000000"/>
+          <w:sz w:val="19"/>
+          <w:szCs w:val="24"/>
+          <w:highlight w:val="white"/>
+        </w:rPr>
+        <w:tab/>
+      </w:r>
+      <w:r>
+        <w:rPr>
+          <w:rFonts w:hint="default" w:ascii="Cascadia Mono" w:hAnsi="Cascadia Mono" w:eastAsia="Cascadia Mono"/>
+          <w:color w:val="000000"/>
+          <w:sz w:val="19"/>
+          <w:szCs w:val="24"/>
+          <w:highlight w:val="white"/>
+        </w:rPr>
+        <w:t>}</w:t>
+      </w:r>
+    </w:p>
+    <w:p>
+      <w:pPr>
+        <w:spacing w:beforeLines="0" w:afterLines="0" w:line="240" w:lineRule="auto"/>
+        <w:jc w:val="left"/>
+        <w:rPr>
+          <w:rFonts w:hint="default" w:ascii="Cascadia Mono" w:hAnsi="Cascadia Mono" w:eastAsia="Cascadia Mono"/>
+          <w:color w:val="000000"/>
+          <w:sz w:val="19"/>
+          <w:szCs w:val="24"/>
+          <w:highlight w:val="white"/>
+        </w:rPr>
+      </w:pPr>
+      <w:r>
+        <w:rPr>
+          <w:rFonts w:hint="default" w:ascii="Cascadia Mono" w:hAnsi="Cascadia Mono" w:eastAsia="Cascadia Mono"/>
+          <w:color w:val="000000"/>
+          <w:sz w:val="19"/>
+          <w:szCs w:val="24"/>
+          <w:highlight w:val="white"/>
+        </w:rPr>
+        <w:tab/>
+      </w:r>
+      <w:r>
+        <w:rPr>
+          <w:rFonts w:hint="default" w:ascii="Cascadia Mono" w:hAnsi="Cascadia Mono" w:eastAsia="Cascadia Mono"/>
+          <w:color w:val="0000FF"/>
+          <w:sz w:val="19"/>
+          <w:szCs w:val="24"/>
+          <w:highlight w:val="white"/>
+        </w:rPr>
+        <w:t>else</w:t>
+      </w:r>
+      <w:r>
+        <w:rPr>
+          <w:rFonts w:hint="default" w:ascii="Cascadia Mono" w:hAnsi="Cascadia Mono" w:eastAsia="Cascadia Mono"/>
+          <w:color w:val="000000"/>
+          <w:sz w:val="19"/>
+          <w:szCs w:val="24"/>
+          <w:highlight w:val="white"/>
+        </w:rPr>
+        <w:t xml:space="preserve"> {</w:t>
+      </w:r>
+    </w:p>
+    <w:p>
+      <w:pPr>
+        <w:spacing w:beforeLines="0" w:afterLines="0" w:line="240" w:lineRule="auto"/>
+        <w:jc w:val="left"/>
+        <w:rPr>
+          <w:rFonts w:hint="default" w:ascii="Cascadia Mono" w:hAnsi="Cascadia Mono" w:eastAsia="Cascadia Mono"/>
+          <w:color w:val="000000"/>
+          <w:sz w:val="19"/>
+          <w:szCs w:val="24"/>
+          <w:highlight w:val="white"/>
+        </w:rPr>
+      </w:pPr>
+      <w:r>
+        <w:rPr>
+          <w:rFonts w:hint="default" w:ascii="Cascadia Mono" w:hAnsi="Cascadia Mono" w:eastAsia="Cascadia Mono"/>
+          <w:color w:val="000000"/>
+          <w:sz w:val="19"/>
+          <w:szCs w:val="24"/>
+          <w:highlight w:val="white"/>
+        </w:rPr>
+        <w:tab/>
+      </w:r>
+      <w:r>
+        <w:rPr>
+          <w:rFonts w:hint="default" w:ascii="Cascadia Mono" w:hAnsi="Cascadia Mono" w:eastAsia="Cascadia Mono"/>
+          <w:color w:val="000000"/>
+          <w:sz w:val="19"/>
+          <w:szCs w:val="24"/>
+          <w:highlight w:val="white"/>
+        </w:rPr>
+        <w:tab/>
+      </w:r>
+      <w:r>
+        <w:rPr>
+          <w:rFonts w:hint="default" w:ascii="Cascadia Mono" w:hAnsi="Cascadia Mono" w:eastAsia="Cascadia Mono"/>
+          <w:color w:val="000000"/>
+          <w:sz w:val="19"/>
+          <w:szCs w:val="24"/>
+          <w:highlight w:val="white"/>
+        </w:rPr>
+        <w:t xml:space="preserve">cout </w:t>
+      </w:r>
+      <w:r>
+        <w:rPr>
+          <w:rFonts w:hint="default" w:ascii="Cascadia Mono" w:hAnsi="Cascadia Mono" w:eastAsia="Cascadia Mono"/>
+          <w:color w:val="008080"/>
+          <w:sz w:val="19"/>
+          <w:szCs w:val="24"/>
+          <w:highlight w:val="white"/>
+        </w:rPr>
+        <w:t>&lt;&lt;</w:t>
+      </w:r>
+      <w:r>
+        <w:rPr>
+          <w:rFonts w:hint="default" w:ascii="Cascadia Mono" w:hAnsi="Cascadia Mono" w:eastAsia="Cascadia Mono"/>
+          <w:color w:val="000000"/>
+          <w:sz w:val="19"/>
+          <w:szCs w:val="24"/>
+          <w:highlight w:val="white"/>
+        </w:rPr>
+        <w:t xml:space="preserve"> </w:t>
+      </w:r>
+      <w:r>
+        <w:rPr>
+          <w:rFonts w:hint="default" w:ascii="Cascadia Mono" w:hAnsi="Cascadia Mono" w:eastAsia="Cascadia Mono"/>
+          <w:color w:val="A31515"/>
+          <w:sz w:val="19"/>
+          <w:szCs w:val="24"/>
+          <w:highlight w:val="white"/>
+        </w:rPr>
+        <w:t>"Error! Please try again later."</w:t>
+      </w:r>
+      <w:r>
+        <w:rPr>
+          <w:rFonts w:hint="default" w:ascii="Cascadia Mono" w:hAnsi="Cascadia Mono" w:eastAsia="Cascadia Mono"/>
+          <w:color w:val="000000"/>
+          <w:sz w:val="19"/>
+          <w:szCs w:val="24"/>
+          <w:highlight w:val="white"/>
+        </w:rPr>
+        <w:t>;</w:t>
+      </w:r>
+    </w:p>
+    <w:p>
+      <w:pPr>
+        <w:spacing w:beforeLines="0" w:afterLines="0" w:line="240" w:lineRule="auto"/>
+        <w:jc w:val="left"/>
+        <w:rPr>
+          <w:rFonts w:hint="default" w:ascii="Cascadia Mono" w:hAnsi="Cascadia Mono" w:eastAsia="Cascadia Mono"/>
+          <w:color w:val="000000"/>
+          <w:sz w:val="19"/>
+          <w:szCs w:val="24"/>
+          <w:highlight w:val="white"/>
+        </w:rPr>
+      </w:pPr>
+      <w:r>
+        <w:rPr>
+          <w:rFonts w:hint="default" w:ascii="Cascadia Mono" w:hAnsi="Cascadia Mono" w:eastAsia="Cascadia Mono"/>
+          <w:color w:val="000000"/>
+          <w:sz w:val="19"/>
+          <w:szCs w:val="24"/>
+          <w:highlight w:val="white"/>
+        </w:rPr>
+        <w:tab/>
+      </w:r>
+      <w:r>
+        <w:rPr>
+          <w:rFonts w:hint="default" w:ascii="Cascadia Mono" w:hAnsi="Cascadia Mono" w:eastAsia="Cascadia Mono"/>
+          <w:color w:val="000000"/>
+          <w:sz w:val="19"/>
+          <w:szCs w:val="24"/>
+          <w:highlight w:val="white"/>
+        </w:rPr>
+        <w:t>}</w:t>
+      </w:r>
+    </w:p>
+    <w:p>
+      <w:pPr>
+        <w:spacing w:beforeLines="0" w:afterLines="0" w:line="240" w:lineRule="auto"/>
+        <w:jc w:val="left"/>
+        <w:rPr>
+          <w:rFonts w:hint="default" w:ascii="Cascadia Mono" w:hAnsi="Cascadia Mono" w:eastAsia="Cascadia Mono"/>
+          <w:color w:val="000000"/>
+          <w:sz w:val="19"/>
+          <w:szCs w:val="24"/>
+          <w:highlight w:val="white"/>
+        </w:rPr>
+      </w:pPr>
+      <w:r>
+        <w:rPr>
+          <w:rFonts w:hint="default" w:ascii="Cascadia Mono" w:hAnsi="Cascadia Mono" w:eastAsia="Cascadia Mono"/>
+          <w:color w:val="000000"/>
+          <w:sz w:val="19"/>
+          <w:szCs w:val="24"/>
+          <w:highlight w:val="white"/>
+        </w:rPr>
+        <w:tab/>
+      </w:r>
+      <w:r>
+        <w:rPr>
+          <w:rFonts w:hint="default" w:ascii="Cascadia Mono" w:hAnsi="Cascadia Mono" w:eastAsia="Cascadia Mono"/>
+          <w:color w:val="0000FF"/>
+          <w:sz w:val="19"/>
+          <w:szCs w:val="24"/>
+          <w:highlight w:val="white"/>
+        </w:rPr>
+        <w:t>return</w:t>
+      </w:r>
+      <w:r>
+        <w:rPr>
+          <w:rFonts w:hint="default" w:ascii="Cascadia Mono" w:hAnsi="Cascadia Mono" w:eastAsia="Cascadia Mono"/>
+          <w:color w:val="000000"/>
+          <w:sz w:val="19"/>
+          <w:szCs w:val="24"/>
+          <w:highlight w:val="white"/>
+        </w:rPr>
+        <w:t xml:space="preserve"> 0;</w:t>
       </w:r>
     </w:p>
     <w:p>
@@ -631,82 +3565,19 @@
       </w:pPr>
       <w:r>
         <w:rPr>
-          <w:rFonts w:ascii="Times New Roman" w:hAnsi="Times New Roman"/>
-          <w:sz w:val="28"/>
-          <w:szCs w:val="28"/>
-        </w:rPr>
-        <w:drawing>
-          <wp:inline distT="0" distB="0" distL="0" distR="0">
-            <wp:extent cx="6152515" cy="5534025"/>
-            <wp:effectExtent l="0" t="0" r="635" b="9525"/>
-            <wp:docPr id="4" name="Рисунок 4"/>
-            <wp:cNvGraphicFramePr>
-              <a:graphicFrameLocks xmlns:a="http://schemas.openxmlformats.org/drawingml/2006/main" noChangeAspect="1"/>
-            </wp:cNvGraphicFramePr>
-            <a:graphic xmlns:a="http://schemas.openxmlformats.org/drawingml/2006/main">
-              <a:graphicData uri="http://schemas.openxmlformats.org/drawingml/2006/picture">
-                <pic:pic xmlns:pic="http://schemas.openxmlformats.org/drawingml/2006/picture">
-                  <pic:nvPicPr>
-                    <pic:cNvPr id="4" name="Рисунок 4"/>
-                    <pic:cNvPicPr>
-                      <a:picLocks noChangeAspect="1"/>
-                    </pic:cNvPicPr>
-                  </pic:nvPicPr>
-                  <pic:blipFill>
-                    <a:blip r:embed="rId7"/>
-                    <a:stretch>
-                      <a:fillRect/>
-                    </a:stretch>
-                  </pic:blipFill>
-                  <pic:spPr>
-                    <a:xfrm>
-                      <a:off x="0" y="0"/>
-                      <a:ext cx="6152515" cy="5534025"/>
-                    </a:xfrm>
-                    <a:prstGeom prst="rect">
-                      <a:avLst/>
-                    </a:prstGeom>
-                  </pic:spPr>
-                </pic:pic>
-              </a:graphicData>
-            </a:graphic>
-          </wp:inline>
-        </w:drawing>
-      </w:r>
-    </w:p>
-    <w:p>
-      <w:pPr>
-        <w:spacing w:line="240" w:lineRule="auto"/>
-        <w:jc w:val="both"/>
-        <w:rPr>
-          <w:rFonts w:ascii="Times New Roman" w:hAnsi="Times New Roman"/>
-          <w:sz w:val="28"/>
-          <w:szCs w:val="28"/>
-          <w:lang w:val="ru-RU"/>
-        </w:rPr>
-      </w:pPr>
-      <w:r>
-        <w:rPr>
-          <w:rFonts w:ascii="Times New Roman" w:hAnsi="Times New Roman"/>
-          <w:sz w:val="28"/>
-          <w:szCs w:val="28"/>
-          <w:lang w:val="ru-RU"/>
-        </w:rPr>
-        <w:t>Рисунок</w:t>
-      </w:r>
-      <w:r>
-        <w:rPr>
-          <w:rFonts w:hint="default" w:ascii="Times New Roman" w:hAnsi="Times New Roman"/>
-          <w:sz w:val="28"/>
-          <w:szCs w:val="28"/>
-          <w:lang w:val="ru-RU"/>
-        </w:rPr>
-        <w:t xml:space="preserve"> 1</w:t>
+          <w:rFonts w:hint="default" w:ascii="Cascadia Mono" w:hAnsi="Cascadia Mono" w:eastAsia="Cascadia Mono"/>
+          <w:color w:val="000000"/>
+          <w:sz w:val="19"/>
+          <w:szCs w:val="24"/>
+          <w:highlight w:val="white"/>
+        </w:rPr>
+        <w:t>}</w:t>
       </w:r>
     </w:p>
     <w:p>
       <w:pPr>
         <w:spacing w:before="0" w:beforeAutospacing="0" w:after="160" w:afterAutospacing="0" w:line="240" w:lineRule="auto"/>
+        <w:ind w:firstLine="720" w:firstLineChars="0"/>
         <w:jc w:val="both"/>
         <w:rPr>
           <w:rFonts w:hint="default" w:ascii="Times New Roman" w:hAnsi="Times New Roman"/>
@@ -717,17 +3588,6 @@
           <w:lang w:val="ru-RU"/>
         </w:rPr>
       </w:pPr>
-      <w:r>
-        <w:rPr>
-          <w:rFonts w:hint="default" w:ascii="Times New Roman" w:hAnsi="Times New Roman"/>
-          <w:b/>
-          <w:bCs/>
-          <w:sz w:val="28"/>
-          <w:szCs w:val="28"/>
-          <w:lang w:val="ru-RU"/>
-        </w:rPr>
-        <w:t xml:space="preserve">2 </w:t>
-      </w:r>
       <w:r>
         <w:rPr>
           <w:rFonts w:ascii="Times New Roman" w:hAnsi="Times New Roman"/>
@@ -854,8 +3714,6 @@
         </w:rPr>
         <w:t>15 строка – проверка на то, что файл открылся, если он не открылся, то в 40 строке выводится сообщение об ошибке.</w:t>
       </w:r>
-      <w:bookmarkStart w:id="0" w:name="_GoBack"/>
-      <w:bookmarkEnd w:id="0"/>
     </w:p>
     <w:p>
       <w:pPr>
@@ -905,6 +3763,7 @@
       <w:pPr>
         <w:pStyle w:val="6"/>
         <w:numPr>
+          <w:ilvl w:val="0"/>
           <w:numId w:val="0"/>
         </w:numPr>
         <w:spacing w:line="240" w:lineRule="auto"/>
@@ -1024,6 +3883,7 @@
     <w:p>
       <w:pPr>
         <w:spacing w:line="240" w:lineRule="auto"/>
+        <w:ind w:firstLine="720" w:firstLineChars="0"/>
         <w:jc w:val="both"/>
         <w:rPr>
           <w:rFonts w:hint="default" w:ascii="Times New Roman" w:hAnsi="Times New Roman"/>
@@ -1034,17 +3894,6 @@
           <w:lang w:val="ru-RU"/>
         </w:rPr>
       </w:pPr>
-      <w:r>
-        <w:rPr>
-          <w:rFonts w:hint="default" w:ascii="Times New Roman" w:hAnsi="Times New Roman"/>
-          <w:b/>
-          <w:bCs/>
-          <w:sz w:val="28"/>
-          <w:szCs w:val="28"/>
-          <w:lang w:val="ru-RU"/>
-        </w:rPr>
-        <w:t xml:space="preserve">3 </w:t>
-      </w:r>
       <w:r>
         <w:rPr>
           <w:rFonts w:ascii="Times New Roman" w:hAnsi="Times New Roman"/>
@@ -1102,7 +3951,7 @@
                     </pic:cNvPicPr>
                   </pic:nvPicPr>
                   <pic:blipFill>
-                    <a:blip r:embed="rId8"/>
+                    <a:blip r:embed="rId7"/>
                     <a:stretch>
                       <a:fillRect/>
                     </a:stretch>
@@ -1150,7 +3999,7 @@
           <w:szCs w:val="28"/>
           <w:lang w:val="ru-RU"/>
         </w:rPr>
-        <w:t xml:space="preserve"> 2</w:t>
+        <w:t xml:space="preserve"> 1</w:t>
       </w:r>
     </w:p>
     <w:p>
@@ -1187,7 +4036,7 @@
                     </pic:cNvPicPr>
                   </pic:nvPicPr>
                   <pic:blipFill>
-                    <a:blip r:embed="rId9"/>
+                    <a:blip r:embed="rId8"/>
                     <a:stretch>
                       <a:fillRect/>
                     </a:stretch>
@@ -1235,7 +4084,7 @@
           <w:szCs w:val="28"/>
           <w:lang w:val="ru-RU"/>
         </w:rPr>
-        <w:t xml:space="preserve"> 3</w:t>
+        <w:t xml:space="preserve"> 2</w:t>
       </w:r>
     </w:p>
     <w:p>
@@ -1272,7 +4121,7 @@
                     </pic:cNvPicPr>
                   </pic:nvPicPr>
                   <pic:blipFill>
-                    <a:blip r:embed="rId10"/>
+                    <a:blip r:embed="rId9"/>
                     <a:stretch>
                       <a:fillRect/>
                     </a:stretch>
@@ -1320,12 +4169,13 @@
           <w:szCs w:val="28"/>
           <w:lang w:val="ru-RU"/>
         </w:rPr>
-        <w:t xml:space="preserve"> 4</w:t>
+        <w:t xml:space="preserve"> 3</w:t>
       </w:r>
     </w:p>
     <w:p>
       <w:pPr>
         <w:spacing w:line="240" w:lineRule="auto"/>
+        <w:ind w:firstLine="720" w:firstLineChars="0"/>
         <w:jc w:val="both"/>
         <w:rPr>
           <w:rFonts w:ascii="Times New Roman" w:hAnsi="Times New Roman"/>
@@ -1335,17 +4185,6 @@
           <w:szCs w:val="28"/>
         </w:rPr>
       </w:pPr>
-      <w:r>
-        <w:rPr>
-          <w:rFonts w:hint="default" w:ascii="Times New Roman" w:hAnsi="Times New Roman"/>
-          <w:b/>
-          <w:bCs/>
-          <w:sz w:val="28"/>
-          <w:szCs w:val="28"/>
-          <w:lang w:val="ru-RU"/>
-        </w:rPr>
-        <w:t xml:space="preserve">4 </w:t>
-      </w:r>
       <w:r>
         <w:rPr>
           <w:rFonts w:ascii="Times New Roman" w:hAnsi="Times New Roman"/>
@@ -1435,7 +4274,7 @@
                     </pic:cNvPicPr>
                   </pic:nvPicPr>
                   <pic:blipFill>
-                    <a:blip r:embed="rId11"/>
+                    <a:blip r:embed="rId10"/>
                     <a:stretch>
                       <a:fillRect/>
                     </a:stretch>
@@ -1473,52 +4312,107 @@
           <w:szCs w:val="28"/>
           <w:lang w:val="ru-RU"/>
         </w:rPr>
-        <w:t>Рисунок 5</w:t>
+        <w:t>Рисунок 4</w:t>
       </w:r>
     </w:p>
     <w:p>
       <w:pPr>
         <w:spacing w:line="240" w:lineRule="auto"/>
         <w:rPr>
-          <w:rFonts w:ascii="Times New Roman" w:hAnsi="Times New Roman"/>
-          <w:sz w:val="28"/>
-          <w:szCs w:val="28"/>
-        </w:rPr>
-      </w:pPr>
+          <w:rFonts w:hint="default" w:ascii="Times New Roman" w:hAnsi="Times New Roman"/>
+          <w:b w:val="0"/>
+          <w:bCs w:val="0"/>
+          <w:sz w:val="28"/>
+          <w:szCs w:val="28"/>
+          <w:lang w:val="ru-RU"/>
+        </w:rPr>
+      </w:pPr>
+      <w:r>
+        <w:rPr>
+          <w:rFonts w:hint="default" w:ascii="Times New Roman" w:hAnsi="Times New Roman"/>
+          <w:sz w:val="28"/>
+          <w:szCs w:val="28"/>
+          <w:lang w:val="ru-RU"/>
+        </w:rPr>
+        <w:tab/>
+      </w:r>
+      <w:r>
+        <w:rPr>
+          <w:rFonts w:hint="default" w:ascii="Times New Roman" w:hAnsi="Times New Roman"/>
+          <w:b/>
+          <w:bCs/>
+          <w:sz w:val="28"/>
+          <w:szCs w:val="28"/>
+          <w:lang w:val="ru-RU"/>
+        </w:rPr>
+        <w:t>Вывод</w:t>
+      </w:r>
+      <w:r>
+        <w:rPr>
+          <w:rFonts w:hint="default" w:ascii="Times New Roman" w:hAnsi="Times New Roman"/>
+          <w:b/>
+          <w:bCs/>
+          <w:sz w:val="28"/>
+          <w:szCs w:val="28"/>
+          <w:lang w:val="en-US"/>
+        </w:rPr>
+        <w:t>:</w:t>
+      </w:r>
+      <w:bookmarkStart w:id="0" w:name="_GoBack"/>
+      <w:bookmarkEnd w:id="0"/>
     </w:p>
     <w:p>
       <w:pPr>
         <w:spacing w:line="240" w:lineRule="auto"/>
         <w:rPr>
-          <w:rFonts w:ascii="Times New Roman" w:hAnsi="Times New Roman"/>
-          <w:sz w:val="28"/>
-          <w:szCs w:val="28"/>
-        </w:rPr>
-      </w:pPr>
-    </w:p>
-    <w:p>
-      <w:pPr>
-        <w:spacing w:line="240" w:lineRule="auto"/>
-        <w:jc w:val="right"/>
-        <w:rPr>
           <w:rFonts w:hint="default" w:ascii="Times New Roman" w:hAnsi="Times New Roman"/>
           <w:sz w:val="28"/>
           <w:szCs w:val="28"/>
           <w:lang w:val="ru-RU"/>
         </w:rPr>
       </w:pPr>
-    </w:p>
-    <w:p>
-      <w:pPr>
-        <w:spacing w:line="240" w:lineRule="auto"/>
-        <w:jc w:val="both"/>
+      <w:r>
         <w:rPr>
           <w:rFonts w:hint="default" w:ascii="Times New Roman" w:hAnsi="Times New Roman"/>
-          <w:sz w:val="28"/>
-          <w:szCs w:val="28"/>
-          <w:lang w:val="ru-RU"/>
-        </w:rPr>
-      </w:pPr>
+          <w:b w:val="0"/>
+          <w:bCs w:val="0"/>
+          <w:sz w:val="28"/>
+          <w:szCs w:val="28"/>
+          <w:lang w:val="ru-RU"/>
+        </w:rPr>
+        <w:t xml:space="preserve">В ходе данной лабораторной работе были </w:t>
+      </w:r>
+      <w:r>
+        <w:rPr>
+          <w:rFonts w:ascii="Times New Roman" w:hAnsi="Times New Roman" w:cs="Times New Roman"/>
+          <w:i w:val="0"/>
+          <w:iCs/>
+          <w:sz w:val="28"/>
+          <w:szCs w:val="28"/>
+        </w:rPr>
+        <w:t>сформирова</w:t>
+      </w:r>
+      <w:r>
+        <w:rPr>
+          <w:rFonts w:ascii="Times New Roman" w:hAnsi="Times New Roman" w:cs="Times New Roman"/>
+          <w:i w:val="0"/>
+          <w:iCs/>
+          <w:sz w:val="28"/>
+          <w:szCs w:val="28"/>
+          <w:lang w:val="ru-RU"/>
+        </w:rPr>
+        <w:t>ны</w:t>
+      </w:r>
+      <w:r>
+        <w:rPr>
+          <w:rFonts w:ascii="Times New Roman" w:hAnsi="Times New Roman" w:cs="Times New Roman"/>
+          <w:i w:val="0"/>
+          <w:iCs/>
+          <w:sz w:val="28"/>
+          <w:szCs w:val="28"/>
+        </w:rPr>
+        <w:t xml:space="preserve"> навыки и умения обработки структурированных типов данных, организованных в виде структур и файлов.</w:t>
+      </w:r>
     </w:p>
     <w:sectPr>
       <w:footerReference r:id="rId5" w:type="default"/>
@@ -1679,7 +4573,7 @@
         </mc:Choice>
         <mc:Fallback>
           <w:pict>
-            <v:shape id="_x0000_s1026" o:spid="_x0000_s1026" o:spt="202" type="#_x0000_t202" style="position:absolute;left:0pt;margin-left:442.2pt;margin-top:0pt;height:144pt;width:144pt;mso-position-horizontal-relative:margin;mso-wrap-style:none;z-index:251659264;mso-width-relative:page;mso-height-relative:page;" filled="f" stroked="f" coordsize="21600,21600" o:gfxdata="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">
+            <v:shape id="_x0000_s1026" o:spid="_x0000_s1026" o:spt="202" type="#_x0000_t202" style="position:absolute;left:0pt;margin-left:442.2pt;margin-top:0pt;height:144pt;width:144pt;mso-position-horizontal-relative:margin;mso-wrap-style:none;z-index:251659264;mso-width-relative:page;mso-height-relative:page;" filled="f" stroked="f" coordsize="21600,21600" o:gfxdata="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">
               <v:fill on="f" focussize="0,0"/>
               <v:stroke on="f" weight="0.5pt"/>
               <v:imagedata o:title=""/>
@@ -1874,7 +4768,7 @@
   <w:docDefaults>
     <w:rPrDefault>
       <w:rPr>
-        <w:rFonts w:asciiTheme="minorHAnsi" w:hAnsiTheme="minorHAnsi" w:eastAsiaTheme="minorHAnsi" w:cstheme="minorBidi"/>
+        <w:rFonts w:ascii="Times New Roman" w:hAnsi="Times New Roman" w:eastAsia="SimSun" w:cs="Times New Roman"/>
       </w:rPr>
     </w:rPrDefault>
     <w:pPrDefault/>
